--- a/PS01-Binary_OOP.docx
+++ b/PS01-Binary_OOP.docx
@@ -797,7 +797,7 @@
         <w:tblInd w:w="0" w:type="dxa"/>
         <w:tblCellMar>
           <w:top w:w="0" w:type="dxa"/>
-          <w:left w:w="78" w:type="dxa"/>
+          <w:left w:w="73" w:type="dxa"/>
           <w:bottom w:w="0" w:type="dxa"/>
           <w:right w:w="108" w:type="dxa"/>
         </w:tblCellMar>
@@ -1173,7 +1173,7 @@
               <w:bottom w:val="single" w:sz="8" w:space="0" w:color="000000"/>
               <w:insideH w:val="single" w:sz="8" w:space="0" w:color="000000"/>
             </w:tcBorders>
-            <w:shd w:color="auto" w:fill="F2DBDB" w:themeFill="accent2" w:themeFillTint="33" w:val="clear"/>
+            <w:shd w:fill="auto" w:val="clear"/>
             <w:vAlign w:val="center"/>
           </w:tcPr>
           <w:p>
@@ -1212,7 +1212,7 @@
               <w:bottom w:val="single" w:sz="8" w:space="0" w:color="000000"/>
               <w:insideH w:val="single" w:sz="8" w:space="0" w:color="000000"/>
             </w:tcBorders>
-            <w:shd w:color="auto" w:fill="F2DBDB" w:themeFill="accent2" w:themeFillTint="33" w:val="clear"/>
+            <w:shd w:fill="auto" w:val="clear"/>
             <w:vAlign w:val="center"/>
           </w:tcPr>
           <w:p>
@@ -1251,7 +1251,7 @@
               <w:bottom w:val="single" w:sz="8" w:space="0" w:color="000000"/>
               <w:insideH w:val="single" w:sz="8" w:space="0" w:color="000000"/>
             </w:tcBorders>
-            <w:shd w:color="auto" w:fill="F2DBDB" w:themeFill="accent2" w:themeFillTint="33" w:val="clear"/>
+            <w:shd w:fill="auto" w:val="clear"/>
             <w:vAlign w:val="center"/>
           </w:tcPr>
           <w:p>
@@ -1290,7 +1290,7 @@
               <w:bottom w:val="single" w:sz="8" w:space="0" w:color="000000"/>
               <w:insideH w:val="single" w:sz="8" w:space="0" w:color="000000"/>
             </w:tcBorders>
-            <w:shd w:color="auto" w:fill="F2DBDB" w:themeFill="accent2" w:themeFillTint="33" w:val="clear"/>
+            <w:shd w:fill="auto" w:val="clear"/>
             <w:vAlign w:val="center"/>
           </w:tcPr>
           <w:p>
@@ -1329,7 +1329,7 @@
               <w:bottom w:val="single" w:sz="8" w:space="0" w:color="000000"/>
               <w:insideH w:val="single" w:sz="8" w:space="0" w:color="000000"/>
             </w:tcBorders>
-            <w:shd w:color="auto" w:fill="F2DBDB" w:themeFill="accent2" w:themeFillTint="33" w:val="clear"/>
+            <w:shd w:fill="auto" w:val="clear"/>
             <w:vAlign w:val="center"/>
           </w:tcPr>
           <w:p>
@@ -1368,7 +1368,7 @@
               <w:bottom w:val="single" w:sz="8" w:space="0" w:color="000000"/>
               <w:insideH w:val="single" w:sz="8" w:space="0" w:color="000000"/>
             </w:tcBorders>
-            <w:shd w:color="auto" w:fill="F2DBDB" w:themeFill="accent2" w:themeFillTint="33" w:val="clear"/>
+            <w:shd w:fill="auto" w:val="clear"/>
             <w:vAlign w:val="center"/>
           </w:tcPr>
           <w:p>
@@ -1407,7 +1407,7 @@
               <w:bottom w:val="single" w:sz="8" w:space="0" w:color="000000"/>
               <w:insideH w:val="single" w:sz="8" w:space="0" w:color="000000"/>
             </w:tcBorders>
-            <w:shd w:color="auto" w:fill="F2DBDB" w:themeFill="accent2" w:themeFillTint="33" w:val="clear"/>
+            <w:shd w:fill="auto" w:val="clear"/>
             <w:vAlign w:val="center"/>
           </w:tcPr>
           <w:p>
@@ -1446,7 +1446,7 @@
               <w:bottom w:val="single" w:sz="8" w:space="0" w:color="000000"/>
               <w:insideH w:val="single" w:sz="8" w:space="0" w:color="000000"/>
             </w:tcBorders>
-            <w:shd w:color="auto" w:fill="F2DBDB" w:themeFill="accent2" w:themeFillTint="33" w:val="clear"/>
+            <w:shd w:fill="auto" w:val="clear"/>
             <w:vAlign w:val="center"/>
           </w:tcPr>
           <w:p>
@@ -5669,25 +5669,7 @@
           <w:bCs/>
           <w:color w:val="auto"/>
         </w:rPr>
-        <w:t xml:space="preserve">- We like like 4 bit chunks because </w:t>
-      </w:r>
-      <w:r>
-        <w:rPr>
-          <w:rFonts w:cs="Courier New" w:ascii="Courier New" w:hAnsi="Courier New"/>
-          <w:b/>
-          <w:bCs/>
-          <w:color w:val="auto"/>
-        </w:rPr>
-        <w:t xml:space="preserve">the maximum value for 4 bits is 16, which is the base of hexadecimal. Because of this 1 grouping of 4 bits can be converted to a hexadecimal character with ease. If a grouping is larger than 4 bits convert 4 at a time starting from LSB. If the number of bits remaining is less than 4 bits, zero padding will get you back to 4. </w:t>
-      </w:r>
-      <w:r>
-        <w:rPr>
-          <w:rFonts w:cs="Courier New" w:ascii="Courier New" w:hAnsi="Courier New"/>
-          <w:b/>
-          <w:bCs/>
-          <w:color w:val="auto"/>
-        </w:rPr>
-        <w:t xml:space="preserve"> </w:t>
+        <w:t xml:space="preserve">- We like like 4 bit chunks because the maximum value for 4 bits is 16, which is the base of hexadecimal. Because of this 1 grouping of 4 bits can be converted to a hexadecimal character with ease. If a grouping is larger than 4 bits convert 4 at a time starting from LSB. If the number of bits remaining is less than 4 bits, zero padding will get you back to 4.  </w:t>
       </w:r>
       <w:r>
         <w:rPr>
@@ -5758,16 +5740,7 @@
           <w:bCs/>
           <w:color w:val="auto"/>
         </w:rPr>
-        <w:t xml:space="preserve">- Hexadecimal is important for color codes because traditional RGB color values go from 0-255 which can easily be represented by one byte, or in a more readable way, two hex characters. </w:t>
-      </w:r>
-      <w:r>
-        <w:rPr>
-          <w:rFonts w:cs="Courier New" w:ascii="Courier New" w:hAnsi="Courier New"/>
-          <w:b/>
-          <w:bCs/>
-          <w:color w:val="auto"/>
-        </w:rPr>
-        <w:t xml:space="preserve">So we can create an RGB color value that is 6 hexadecimal characters long, with 2 characters apiece representing R, G, and B. This makes looking at colors from 24 bits, down to just 6 hex characters. </w:t>
+        <w:t xml:space="preserve">- Hexadecimal is important for color codes because traditional RGB color values go from 0-255 which can easily be represented by one byte, or in a more readable way, two hex characters. So we can create an RGB color value that is 6 hexadecimal characters long, with 2 characters apiece representing R, G, and B. This makes looking at colors from 24 bits, down to just 6 hex characters. </w:t>
       </w:r>
     </w:p>
     <w:p>
@@ -5799,16 +5772,7 @@
           <w:bCs/>
           <w:color w:val="auto"/>
         </w:rPr>
-        <w:t xml:space="preserve">- Base 64 is similar to hex, as it takes multiple bits and encodes in in a character, but base 64 is 6 bits to a character as compared to hex’s 4. The 6 bits are the numbers 0-63 and are represented with normal numbers, lower case letters, uppercase letters, and + and /. </w:t>
-      </w:r>
-      <w:r>
-        <w:rPr>
-          <w:rFonts w:cs="Courier New" w:ascii="Courier New" w:hAnsi="Courier New"/>
-          <w:b/>
-          <w:bCs/>
-          <w:color w:val="auto"/>
-        </w:rPr>
-        <w:t xml:space="preserve">Base 64 takes the compression of hex up a notch and can capture a lot of information in less characters. For instance we use base 64 to encode long numbers, such as an RSA key which can be many thousands of bits, into a concise string of characters. </w:t>
+        <w:t xml:space="preserve">- Base 64 is similar to hex, as it takes multiple bits and encodes in in a character, but base 64 is 6 bits to a character as compared to hex’s 4. The 6 bits are the numbers 0-63 and are represented with normal numbers, lower case letters, uppercase letters, and + and /. Base 64 takes the compression of hex up a notch and can capture a lot of information in less characters. For instance we use base 64 to encode long numbers, such as an RSA key which can be many thousands of bits, into a concise string of characters. </w:t>
       </w:r>
     </w:p>
     <w:p>
@@ -5840,16 +5804,7 @@
           <w:bCs/>
           <w:color w:val="auto"/>
         </w:rPr>
-        <w:t>- Base 58 remove characters that look similar to each other like lower case L and upper case I. It is most commonly used in bitcoin addresses, as you want to be as accurate as possible when writing the address down, base 58 removes characters that you could mix u</w:t>
-      </w:r>
-      <w:r>
-        <w:rPr>
-          <w:rFonts w:cs="Courier New" w:ascii="Courier New" w:hAnsi="Courier New"/>
-          <w:b/>
-          <w:bCs/>
-          <w:color w:val="auto"/>
-        </w:rPr>
-        <w:t xml:space="preserve">p and possibly confuse with one another. </w:t>
+        <w:t xml:space="preserve">- Base 58 remove characters that look similar to each other like lower case L and upper case I. It is most commonly used in bitcoin addresses, as you want to be as accurate as possible when writing the address down, base 58 removes characters that you could mix up and possibly confuse with one another. </w:t>
       </w:r>
     </w:p>
     <w:p>
@@ -6927,6 +6882,14 @@
         </w:rPr>
         <w:t>25</w:t>
       </w:r>
+      <w:r>
+        <w:rPr>
+          <w:rFonts w:cs="Courier New" w:ascii="Courier New" w:hAnsi="Courier New"/>
+          <w:b/>
+          <w:bCs/>
+        </w:rPr>
+        <w:t>4</w:t>
+      </w:r>
     </w:p>
     <w:p>
       <w:pPr>
@@ -7693,11 +7656,7 @@
       <w:pPr>
         <w:pStyle w:val="Normal"/>
         <w:spacing w:lineRule="auto" w:line="480" w:before="0" w:after="0"/>
-        <w:rPr>
-          <w:b/>
-          <w:b/>
-          <w:bCs/>
-        </w:rPr>
+        <w:rPr/>
       </w:pPr>
       <w:r>
         <w:rPr>
@@ -7712,11 +7671,7 @@
       <w:pPr>
         <w:pStyle w:val="Normal"/>
         <w:spacing w:lineRule="auto" w:line="480" w:before="0" w:after="0"/>
-        <w:rPr>
-          <w:b/>
-          <w:b/>
-          <w:bCs/>
-        </w:rPr>
+        <w:rPr/>
       </w:pPr>
       <w:r>
         <w:rPr>
@@ -7739,11 +7694,7 @@
       <w:pPr>
         <w:pStyle w:val="Normal"/>
         <w:spacing w:lineRule="auto" w:line="480" w:before="0" w:after="0"/>
-        <w:rPr>
-          <w:b/>
-          <w:b/>
-          <w:bCs/>
-        </w:rPr>
+        <w:rPr/>
       </w:pPr>
       <w:r>
         <w:rPr>
@@ -7778,11 +7729,7 @@
       <w:pPr>
         <w:pStyle w:val="Normal"/>
         <w:spacing w:lineRule="auto" w:line="480" w:before="0" w:after="0"/>
-        <w:rPr>
-          <w:b/>
-          <w:b/>
-          <w:bCs/>
-        </w:rPr>
+        <w:rPr/>
       </w:pPr>
       <w:r>
         <w:rPr>
@@ -7798,26 +7745,251 @@
           <w:b/>
           <w:bCs/>
         </w:rPr>
-        <w:t>self.val = abs(val)</w:t>
-      </w:r>
-    </w:p>
-    <w:p>
-      <w:pPr>
-        <w:pStyle w:val="Normal"/>
-        <w:spacing w:lineRule="auto" w:line="480" w:before="0" w:after="0"/>
-        <w:rPr>
-          <w:b/>
-          <w:b/>
-          <w:bCs/>
-        </w:rPr>
-      </w:pPr>
-      <w:r>
-        <w:rPr>
-          <w:rFonts w:cs="Courier New" w:ascii="Courier New" w:hAnsi="Courier New"/>
-          <w:b/>
-          <w:bCs/>
-        </w:rPr>
-        <w:t xml:space="preserve">      </w:t>
+        <w:t>self.val = val</w:t>
+      </w:r>
+    </w:p>
+    <w:p>
+      <w:pPr>
+        <w:pStyle w:val="Normal"/>
+        <w:spacing w:lineRule="auto" w:line="480" w:before="0" w:after="0"/>
+        <w:rPr/>
+      </w:pPr>
+      <w:r>
+        <w:rPr>
+          <w:rFonts w:cs="Courier New" w:ascii="Courier New" w:hAnsi="Courier New"/>
+          <w:b/>
+          <w:bCs/>
+        </w:rPr>
+        <w:t xml:space="preserve">        </w:t>
+      </w:r>
+      <w:r>
+        <w:rPr>
+          <w:rFonts w:cs="Courier New" w:ascii="Courier New" w:hAnsi="Courier New"/>
+          <w:b/>
+          <w:bCs/>
+        </w:rPr>
+        <w:t>if self.val != None:</w:t>
+      </w:r>
+    </w:p>
+    <w:p>
+      <w:pPr>
+        <w:pStyle w:val="Normal"/>
+        <w:spacing w:lineRule="auto" w:line="480" w:before="0" w:after="0"/>
+        <w:rPr/>
+      </w:pPr>
+      <w:r>
+        <w:rPr>
+          <w:rFonts w:cs="Courier New" w:ascii="Courier New" w:hAnsi="Courier New"/>
+          <w:b/>
+          <w:bCs/>
+        </w:rPr>
+        <w:t xml:space="preserve">            </w:t>
+      </w:r>
+      <w:r>
+        <w:rPr>
+          <w:rFonts w:cs="Courier New" w:ascii="Courier New" w:hAnsi="Courier New"/>
+          <w:b/>
+          <w:bCs/>
+        </w:rPr>
+        <w:t>self.valToArray()</w:t>
+      </w:r>
+    </w:p>
+    <w:p>
+      <w:pPr>
+        <w:pStyle w:val="Normal"/>
+        <w:spacing w:lineRule="auto" w:line="480" w:before="0" w:after="0"/>
+        <w:rPr>
+          <w:rFonts w:ascii="Courier New" w:hAnsi="Courier New" w:cs="Courier New"/>
+          <w:b/>
+          <w:b/>
+          <w:bCs/>
+        </w:rPr>
+      </w:pPr>
+      <w:r>
+        <w:rPr/>
+      </w:r>
+    </w:p>
+    <w:p>
+      <w:pPr>
+        <w:pStyle w:val="Normal"/>
+        <w:spacing w:lineRule="auto" w:line="480" w:before="0" w:after="0"/>
+        <w:rPr/>
+      </w:pPr>
+      <w:r>
+        <w:rPr>
+          <w:rFonts w:cs="Courier New" w:ascii="Courier New" w:hAnsi="Courier New"/>
+          <w:b/>
+          <w:bCs/>
+        </w:rPr>
+        <w:t xml:space="preserve">    </w:t>
+      </w:r>
+      <w:r>
+        <w:rPr>
+          <w:rFonts w:cs="Courier New" w:ascii="Courier New" w:hAnsi="Courier New"/>
+          <w:b/>
+          <w:bCs/>
+        </w:rPr>
+        <w:t>def valToArray(self):</w:t>
+      </w:r>
+    </w:p>
+    <w:p>
+      <w:pPr>
+        <w:pStyle w:val="Normal"/>
+        <w:spacing w:lineRule="auto" w:line="480" w:before="0" w:after="0"/>
+        <w:rPr/>
+      </w:pPr>
+      <w:r>
+        <w:rPr>
+          <w:rFonts w:cs="Courier New" w:ascii="Courier New" w:hAnsi="Courier New"/>
+          <w:b/>
+          <w:bCs/>
+        </w:rPr>
+        <w:t xml:space="preserve">        </w:t>
+      </w:r>
+      <w:r>
+        <w:rPr>
+          <w:rFonts w:cs="Courier New" w:ascii="Courier New" w:hAnsi="Courier New"/>
+          <w:b/>
+          <w:bCs/>
+        </w:rPr>
+        <w:t>self.absVal = abs(self.val)</w:t>
+      </w:r>
+    </w:p>
+    <w:p>
+      <w:pPr>
+        <w:pStyle w:val="Normal"/>
+        <w:spacing w:lineRule="auto" w:line="480" w:before="0" w:after="0"/>
+        <w:rPr>
+          <w:rFonts w:ascii="Courier New" w:hAnsi="Courier New" w:cs="Courier New"/>
+          <w:b/>
+          <w:b/>
+          <w:bCs/>
+        </w:rPr>
+      </w:pPr>
+      <w:r>
+        <w:rPr/>
+      </w:r>
+    </w:p>
+    <w:p>
+      <w:pPr>
+        <w:pStyle w:val="Normal"/>
+        <w:spacing w:lineRule="auto" w:line="480" w:before="0" w:after="0"/>
+        <w:rPr/>
+      </w:pPr>
+      <w:r>
+        <w:rPr>
+          <w:rFonts w:cs="Courier New" w:ascii="Courier New" w:hAnsi="Courier New"/>
+          <w:b/>
+          <w:bCs/>
+        </w:rPr>
+        <w:t xml:space="preserve">        </w:t>
+      </w:r>
+      <w:r>
+        <w:rPr>
+          <w:rFonts w:cs="Courier New" w:ascii="Courier New" w:hAnsi="Courier New"/>
+          <w:b/>
+          <w:bCs/>
+        </w:rPr>
+        <w:t>if self.val == self.absVal:</w:t>
+      </w:r>
+    </w:p>
+    <w:p>
+      <w:pPr>
+        <w:pStyle w:val="Normal"/>
+        <w:spacing w:lineRule="auto" w:line="480" w:before="0" w:after="0"/>
+        <w:rPr/>
+      </w:pPr>
+      <w:r>
+        <w:rPr>
+          <w:rFonts w:cs="Courier New" w:ascii="Courier New" w:hAnsi="Courier New"/>
+          <w:b/>
+          <w:bCs/>
+        </w:rPr>
+        <w:t xml:space="preserve">            </w:t>
+      </w:r>
+      <w:r>
+        <w:rPr>
+          <w:rFonts w:cs="Courier New" w:ascii="Courier New" w:hAnsi="Courier New"/>
+          <w:b/>
+          <w:bCs/>
+        </w:rPr>
+        <w:t>self.sign = "Positive"</w:t>
+      </w:r>
+    </w:p>
+    <w:p>
+      <w:pPr>
+        <w:pStyle w:val="Normal"/>
+        <w:spacing w:lineRule="auto" w:line="480" w:before="0" w:after="0"/>
+        <w:rPr/>
+      </w:pPr>
+      <w:r>
+        <w:rPr>
+          <w:rFonts w:cs="Courier New" w:ascii="Courier New" w:hAnsi="Courier New"/>
+          <w:b/>
+          <w:bCs/>
+        </w:rPr>
+        <w:t xml:space="preserve">        </w:t>
+      </w:r>
+      <w:r>
+        <w:rPr>
+          <w:rFonts w:cs="Courier New" w:ascii="Courier New" w:hAnsi="Courier New"/>
+          <w:b/>
+          <w:bCs/>
+        </w:rPr>
+        <w:t>else:</w:t>
+      </w:r>
+    </w:p>
+    <w:p>
+      <w:pPr>
+        <w:pStyle w:val="Normal"/>
+        <w:spacing w:lineRule="auto" w:line="480" w:before="0" w:after="0"/>
+        <w:rPr/>
+      </w:pPr>
+      <w:r>
+        <w:rPr>
+          <w:rFonts w:cs="Courier New" w:ascii="Courier New" w:hAnsi="Courier New"/>
+          <w:b/>
+          <w:bCs/>
+        </w:rPr>
+        <w:t xml:space="preserve">            </w:t>
+      </w:r>
+      <w:r>
+        <w:rPr>
+          <w:rFonts w:cs="Courier New" w:ascii="Courier New" w:hAnsi="Courier New"/>
+          <w:b/>
+          <w:bCs/>
+        </w:rPr>
+        <w:t>self.sign = "Negative"</w:t>
+      </w:r>
+    </w:p>
+    <w:p>
+      <w:pPr>
+        <w:pStyle w:val="Normal"/>
+        <w:spacing w:lineRule="auto" w:line="480" w:before="0" w:after="0"/>
+        <w:rPr>
+          <w:rFonts w:ascii="Courier New" w:hAnsi="Courier New" w:cs="Courier New"/>
+          <w:b/>
+          <w:b/>
+          <w:bCs/>
+        </w:rPr>
+      </w:pPr>
+      <w:r>
+        <w:rPr/>
+      </w:r>
+    </w:p>
+    <w:p>
+      <w:pPr>
+        <w:pStyle w:val="Normal"/>
+        <w:spacing w:lineRule="auto" w:line="480" w:before="0" w:after="0"/>
+        <w:rPr/>
+      </w:pPr>
+      <w:r>
+        <w:rPr>
+          <w:rFonts w:cs="Courier New" w:ascii="Courier New" w:hAnsi="Courier New"/>
+          <w:b/>
+          <w:bCs/>
+        </w:rPr>
+        <w:t xml:space="preserve">   </w:t>
       </w:r>
       <w:r>
         <w:rPr>
@@ -7827,7 +7999,7 @@
           <w:i/>
           <w:iCs/>
         </w:rPr>
-        <w:t xml:space="preserve">  </w:t>
+        <w:t xml:space="preserve">     </w:t>
       </w:r>
       <w:r>
         <w:rPr>
@@ -7844,11 +8016,7 @@
       <w:pPr>
         <w:pStyle w:val="Normal"/>
         <w:spacing w:lineRule="auto" w:line="480" w:before="0" w:after="0"/>
-        <w:rPr>
-          <w:b/>
-          <w:b/>
-          <w:bCs/>
-        </w:rPr>
+        <w:rPr/>
       </w:pPr>
       <w:r>
         <w:rPr>
@@ -7871,19 +8039,15 @@
       <w:pPr>
         <w:pStyle w:val="Normal"/>
         <w:spacing w:lineRule="auto" w:line="480" w:before="0" w:after="0"/>
-        <w:rPr>
-          <w:b/>
-          <w:b/>
-          <w:bCs/>
-        </w:rPr>
-      </w:pPr>
-      <w:r>
-        <w:rPr>
-          <w:rFonts w:cs="Courier New" w:ascii="Courier New" w:hAnsi="Courier New"/>
-          <w:b/>
-          <w:bCs/>
-        </w:rPr>
-        <w:t xml:space="preserve">       </w:t>
+        <w:rPr/>
+      </w:pPr>
+      <w:r>
+        <w:rPr>
+          <w:rFonts w:cs="Courier New" w:ascii="Courier New" w:hAnsi="Courier New"/>
+          <w:b/>
+          <w:bCs/>
+        </w:rPr>
+        <w:t xml:space="preserve">      </w:t>
       </w:r>
       <w:r>
         <w:rPr>
@@ -7893,7 +8057,7 @@
           <w:i/>
           <w:iCs/>
         </w:rPr>
-        <w:t xml:space="preserve"> </w:t>
+        <w:t xml:space="preserve">  </w:t>
       </w:r>
       <w:r>
         <w:rPr>
@@ -7910,11 +8074,7 @@
       <w:pPr>
         <w:pStyle w:val="Normal"/>
         <w:spacing w:lineRule="auto" w:line="480" w:before="0" w:after="0"/>
-        <w:rPr>
-          <w:b/>
-          <w:b/>
-          <w:bCs/>
-        </w:rPr>
+        <w:rPr/>
       </w:pPr>
       <w:r>
         <w:rPr>
@@ -7937,19 +8097,15 @@
       <w:pPr>
         <w:pStyle w:val="Normal"/>
         <w:spacing w:lineRule="auto" w:line="480" w:before="0" w:after="0"/>
-        <w:rPr>
-          <w:b/>
-          <w:b/>
-          <w:bCs/>
-        </w:rPr>
-      </w:pPr>
-      <w:r>
-        <w:rPr>
-          <w:rFonts w:cs="Courier New" w:ascii="Courier New" w:hAnsi="Courier New"/>
-          <w:b/>
-          <w:bCs/>
-        </w:rPr>
-        <w:t xml:space="preserve">         </w:t>
+        <w:rPr/>
+      </w:pPr>
+      <w:r>
+        <w:rPr>
+          <w:rFonts w:cs="Courier New" w:ascii="Courier New" w:hAnsi="Courier New"/>
+          <w:b/>
+          <w:bCs/>
+        </w:rPr>
+        <w:t xml:space="preserve">          </w:t>
       </w:r>
       <w:r>
         <w:rPr>
@@ -7959,7 +8115,7 @@
           <w:i/>
           <w:iCs/>
         </w:rPr>
-        <w:t xml:space="preserve">   </w:t>
+        <w:t xml:space="preserve">  </w:t>
       </w:r>
       <w:r>
         <w:rPr>
@@ -7976,11 +8132,7 @@
       <w:pPr>
         <w:pStyle w:val="Normal"/>
         <w:spacing w:lineRule="auto" w:line="480" w:before="0" w:after="0"/>
-        <w:rPr>
-          <w:b/>
-          <w:b/>
-          <w:bCs/>
-        </w:rPr>
+        <w:rPr/>
       </w:pPr>
       <w:r>
         <w:rPr>
@@ -8003,46 +8155,15 @@
       <w:pPr>
         <w:pStyle w:val="Normal"/>
         <w:spacing w:lineRule="auto" w:line="480" w:before="0" w:after="0"/>
-        <w:rPr>
-          <w:b/>
-          <w:b/>
-          <w:bCs/>
-        </w:rPr>
-      </w:pPr>
-      <w:r>
-        <w:rPr>
-          <w:rFonts w:cs="Courier New" w:ascii="Courier New" w:hAnsi="Courier New"/>
-          <w:b/>
-          <w:bCs/>
-        </w:rPr>
-        <w:t xml:space="preserve">            </w:t>
-      </w:r>
-      <w:r>
-        <w:rPr>
-          <w:rFonts w:cs="Courier New" w:ascii="Courier New" w:hAnsi="Courier New"/>
-          <w:b/>
-          <w:bCs/>
-        </w:rPr>
-        <w:t>print(remainder)</w:t>
-      </w:r>
-    </w:p>
-    <w:p>
-      <w:pPr>
-        <w:pStyle w:val="Normal"/>
-        <w:spacing w:lineRule="auto" w:line="480" w:before="0" w:after="0"/>
-        <w:rPr>
-          <w:b/>
-          <w:b/>
-          <w:bCs/>
-        </w:rPr>
-      </w:pPr>
-      <w:r>
-        <w:rPr>
-          <w:rFonts w:cs="Courier New" w:ascii="Courier New" w:hAnsi="Courier New"/>
-          <w:b/>
-          <w:bCs/>
-        </w:rPr>
-        <w:t xml:space="preserve">            </w:t>
+        <w:rPr/>
+      </w:pPr>
+      <w:r>
+        <w:rPr>
+          <w:rFonts w:cs="Courier New" w:ascii="Courier New" w:hAnsi="Courier New"/>
+          <w:b/>
+          <w:bCs/>
+        </w:rPr>
+        <w:t xml:space="preserve">          </w:t>
       </w:r>
       <w:r>
         <w:rPr>
@@ -8052,53 +8173,7 @@
           <w:i/>
           <w:iCs/>
         </w:rPr>
-        <w:t>#add bit to bitArray as str</w:t>
-      </w:r>
-    </w:p>
-    <w:p>
-      <w:pPr>
-        <w:pStyle w:val="Normal"/>
-        <w:spacing w:lineRule="auto" w:line="480" w:before="0" w:after="0"/>
-        <w:rPr>
-          <w:b/>
-          <w:b/>
-          <w:bCs/>
-        </w:rPr>
-      </w:pPr>
-      <w:r>
-        <w:rPr>
-          <w:rFonts w:cs="Courier New" w:ascii="Courier New" w:hAnsi="Courier New"/>
-          <w:b/>
-          <w:bCs/>
-        </w:rPr>
-        <w:t xml:space="preserve">            </w:t>
-      </w:r>
-      <w:r>
-        <w:rPr>
-          <w:rFonts w:cs="Courier New" w:ascii="Courier New" w:hAnsi="Courier New"/>
-          <w:b/>
-          <w:bCs/>
-        </w:rPr>
-        <w:t>self.bitArray.append(str(remainder))</w:t>
-      </w:r>
-    </w:p>
-    <w:p>
-      <w:pPr>
-        <w:pStyle w:val="Normal"/>
-        <w:spacing w:lineRule="auto" w:line="480" w:before="0" w:after="0"/>
-        <w:rPr>
-          <w:b/>
-          <w:b/>
-          <w:bCs/>
-        </w:rPr>
-      </w:pPr>
-      <w:r>
-        <w:rPr>
-          <w:rFonts w:cs="Courier New" w:ascii="Courier New" w:hAnsi="Courier New"/>
-          <w:b/>
-          <w:bCs/>
-        </w:rPr>
-        <w:t xml:space="preserve">        </w:t>
+        <w:t xml:space="preserve">  </w:t>
       </w:r>
       <w:r>
         <w:rPr>
@@ -8108,7 +8183,45 @@
           <w:i/>
           <w:iCs/>
         </w:rPr>
-        <w:t xml:space="preserve">    </w:t>
+        <w:t>#add bit to bitArray as str</w:t>
+      </w:r>
+    </w:p>
+    <w:p>
+      <w:pPr>
+        <w:pStyle w:val="Normal"/>
+        <w:spacing w:lineRule="auto" w:line="480" w:before="0" w:after="0"/>
+        <w:rPr/>
+      </w:pPr>
+      <w:r>
+        <w:rPr>
+          <w:rFonts w:cs="Courier New" w:ascii="Courier New" w:hAnsi="Courier New"/>
+          <w:b/>
+          <w:bCs/>
+        </w:rPr>
+        <w:t xml:space="preserve">            </w:t>
+      </w:r>
+      <w:r>
+        <w:rPr>
+          <w:rFonts w:cs="Courier New" w:ascii="Courier New" w:hAnsi="Courier New"/>
+          <w:b/>
+          <w:bCs/>
+        </w:rPr>
+        <w:t>self.bitArray.append(str(remainder))</w:t>
+      </w:r>
+    </w:p>
+    <w:p>
+      <w:pPr>
+        <w:pStyle w:val="Normal"/>
+        <w:spacing w:lineRule="auto" w:line="480" w:before="0" w:after="0"/>
+        <w:rPr/>
+      </w:pPr>
+      <w:r>
+        <w:rPr>
+          <w:rFonts w:cs="Courier New" w:ascii="Courier New" w:hAnsi="Courier New"/>
+          <w:b/>
+          <w:bCs/>
+        </w:rPr>
+        <w:t xml:space="preserve">           </w:t>
       </w:r>
       <w:r>
         <w:rPr>
@@ -8118,379 +8231,7 @@
           <w:i/>
           <w:iCs/>
         </w:rPr>
-        <w:t>#remove that bit</w:t>
-      </w:r>
-    </w:p>
-    <w:p>
-      <w:pPr>
-        <w:pStyle w:val="Normal"/>
-        <w:spacing w:lineRule="auto" w:line="480" w:before="0" w:after="0"/>
-        <w:rPr>
-          <w:b/>
-          <w:b/>
-          <w:bCs/>
-        </w:rPr>
-      </w:pPr>
-      <w:r>
-        <w:rPr>
-          <w:rFonts w:cs="Courier New" w:ascii="Courier New" w:hAnsi="Courier New"/>
-          <w:b/>
-          <w:bCs/>
-        </w:rPr>
-        <w:t xml:space="preserve">            </w:t>
-      </w:r>
-      <w:r>
-        <w:rPr>
-          <w:rFonts w:cs="Courier New" w:ascii="Courier New" w:hAnsi="Courier New"/>
-          <w:b/>
-          <w:bCs/>
-        </w:rPr>
-        <w:t>self.val = self.val &gt;&gt; 1</w:t>
-      </w:r>
-    </w:p>
-    <w:p>
-      <w:pPr>
-        <w:pStyle w:val="Normal"/>
-        <w:spacing w:lineRule="auto" w:line="480" w:before="0" w:after="0"/>
-        <w:rPr>
-          <w:rFonts w:ascii="Courier New" w:hAnsi="Courier New" w:cs="Courier New"/>
-        </w:rPr>
-      </w:pPr>
-      <w:r>
-        <w:rPr>
-          <w:rFonts w:cs="Courier New" w:ascii="Courier New" w:hAnsi="Courier New"/>
-        </w:rPr>
-      </w:r>
-    </w:p>
-    <w:p>
-      <w:pPr>
-        <w:pStyle w:val="Normal"/>
-        <w:spacing w:lineRule="auto" w:line="480" w:before="0" w:after="0"/>
-        <w:rPr>
-          <w:b/>
-          <w:b/>
-          <w:bCs/>
-        </w:rPr>
-      </w:pPr>
-      <w:r>
-        <w:rPr>
-          <w:rFonts w:cs="Courier New" w:ascii="Courier New" w:hAnsi="Courier New"/>
-          <w:b/>
-          <w:bCs/>
-        </w:rPr>
-        <w:t xml:space="preserve">        </w:t>
-      </w:r>
-      <w:r>
-        <w:rPr>
-          <w:rFonts w:cs="Courier New" w:ascii="Courier New" w:hAnsi="Courier New"/>
-          <w:b/>
-          <w:bCs/>
-        </w:rPr>
-        <w:t>while len(self.bitArray) &lt; 3:</w:t>
-      </w:r>
-    </w:p>
-    <w:p>
-      <w:pPr>
-        <w:pStyle w:val="Normal"/>
-        <w:spacing w:lineRule="auto" w:line="480" w:before="0" w:after="0"/>
-        <w:rPr>
-          <w:b/>
-          <w:b/>
-          <w:bCs/>
-        </w:rPr>
-      </w:pPr>
-      <w:r>
-        <w:rPr>
-          <w:rFonts w:cs="Courier New" w:ascii="Courier New" w:hAnsi="Courier New"/>
-          <w:b/>
-          <w:bCs/>
-        </w:rPr>
-        <w:t xml:space="preserve">            </w:t>
-      </w:r>
-      <w:r>
-        <w:rPr>
-          <w:rFonts w:cs="Courier New" w:ascii="Courier New" w:hAnsi="Courier New"/>
-          <w:b/>
-          <w:bCs/>
-        </w:rPr>
-        <w:t>self.bitArray.append("0")</w:t>
-      </w:r>
-    </w:p>
-    <w:p>
-      <w:pPr>
-        <w:pStyle w:val="Normal"/>
-        <w:spacing w:lineRule="auto" w:line="480" w:before="0" w:after="0"/>
-        <w:rPr>
-          <w:rFonts w:ascii="Courier New" w:hAnsi="Courier New" w:cs="Courier New"/>
-        </w:rPr>
-      </w:pPr>
-      <w:r>
-        <w:rPr>
-          <w:rFonts w:cs="Courier New" w:ascii="Courier New" w:hAnsi="Courier New"/>
-        </w:rPr>
-      </w:r>
-    </w:p>
-    <w:p>
-      <w:pPr>
-        <w:pStyle w:val="Normal"/>
-        <w:spacing w:lineRule="auto" w:line="480" w:before="0" w:after="0"/>
-        <w:rPr>
-          <w:b/>
-          <w:b/>
-          <w:bCs/>
-        </w:rPr>
-      </w:pPr>
-      <w:r>
-        <w:rPr>
-          <w:rFonts w:cs="Courier New" w:ascii="Courier New" w:hAnsi="Courier New"/>
-          <w:b/>
-          <w:bCs/>
-        </w:rPr>
-        <w:t xml:space="preserve">        </w:t>
-      </w:r>
-      <w:r>
-        <w:rPr>
-          <w:rFonts w:cs="Courier New" w:ascii="Courier New" w:hAnsi="Courier New"/>
-          <w:b/>
-          <w:bCs/>
-        </w:rPr>
-        <w:t>if val == abs(val):</w:t>
-      </w:r>
-    </w:p>
-    <w:p>
-      <w:pPr>
-        <w:pStyle w:val="Normal"/>
-        <w:spacing w:lineRule="auto" w:line="480" w:before="0" w:after="0"/>
-        <w:rPr>
-          <w:b/>
-          <w:b/>
-          <w:bCs/>
-        </w:rPr>
-      </w:pPr>
-      <w:r>
-        <w:rPr>
-          <w:rFonts w:cs="Courier New" w:ascii="Courier New" w:hAnsi="Courier New"/>
-          <w:b/>
-          <w:bCs/>
-        </w:rPr>
-        <w:t xml:space="preserve">            </w:t>
-      </w:r>
-      <w:r>
-        <w:rPr>
-          <w:rFonts w:cs="Courier New" w:ascii="Courier New" w:hAnsi="Courier New"/>
-          <w:b/>
-          <w:bCs/>
-        </w:rPr>
-        <w:t>self.bitArray.append("0")</w:t>
-      </w:r>
-    </w:p>
-    <w:p>
-      <w:pPr>
-        <w:pStyle w:val="Normal"/>
-        <w:spacing w:lineRule="auto" w:line="480" w:before="0" w:after="0"/>
-        <w:rPr>
-          <w:rFonts w:ascii="Courier New" w:hAnsi="Courier New" w:cs="Courier New"/>
-        </w:rPr>
-      </w:pPr>
-      <w:r>
-        <w:rPr>
-          <w:rFonts w:cs="Courier New" w:ascii="Courier New" w:hAnsi="Courier New"/>
-        </w:rPr>
-      </w:r>
-    </w:p>
-    <w:p>
-      <w:pPr>
-        <w:pStyle w:val="Normal"/>
-        <w:spacing w:lineRule="auto" w:line="480" w:before="0" w:after="0"/>
-        <w:rPr>
-          <w:b/>
-          <w:b/>
-          <w:bCs/>
-        </w:rPr>
-      </w:pPr>
-      <w:r>
-        <w:rPr>
-          <w:rFonts w:cs="Courier New" w:ascii="Courier New" w:hAnsi="Courier New"/>
-          <w:b/>
-          <w:bCs/>
-        </w:rPr>
-        <w:t xml:space="preserve">        </w:t>
-      </w:r>
-      <w:r>
-        <w:rPr>
-          <w:rFonts w:cs="Courier New" w:ascii="Courier New" w:hAnsi="Courier New"/>
-          <w:b/>
-          <w:bCs/>
-        </w:rPr>
-        <w:t>else:</w:t>
-      </w:r>
-    </w:p>
-    <w:p>
-      <w:pPr>
-        <w:pStyle w:val="Normal"/>
-        <w:spacing w:lineRule="auto" w:line="480" w:before="0" w:after="0"/>
-        <w:rPr>
-          <w:b/>
-          <w:b/>
-          <w:bCs/>
-        </w:rPr>
-      </w:pPr>
-      <w:r>
-        <w:rPr>
-          <w:rFonts w:cs="Courier New" w:ascii="Courier New" w:hAnsi="Courier New"/>
-          <w:b/>
-          <w:bCs/>
-        </w:rPr>
-        <w:t xml:space="preserve">            </w:t>
-      </w:r>
-      <w:r>
-        <w:rPr>
-          <w:rFonts w:cs="Courier New" w:ascii="Courier New" w:hAnsi="Courier New"/>
-          <w:b/>
-          <w:bCs/>
-        </w:rPr>
-        <w:t>self.bitArray.append("1")</w:t>
-      </w:r>
-    </w:p>
-    <w:p>
-      <w:pPr>
-        <w:pStyle w:val="Normal"/>
-        <w:spacing w:lineRule="auto" w:line="480" w:before="0" w:after="0"/>
-        <w:rPr>
-          <w:rFonts w:ascii="Courier New" w:hAnsi="Courier New" w:cs="Courier New"/>
-        </w:rPr>
-      </w:pPr>
-      <w:r>
-        <w:rPr>
-          <w:rFonts w:cs="Courier New" w:ascii="Courier New" w:hAnsi="Courier New"/>
-        </w:rPr>
-      </w:r>
-    </w:p>
-    <w:p>
-      <w:pPr>
-        <w:pStyle w:val="Normal"/>
-        <w:spacing w:lineRule="auto" w:line="480" w:before="0" w:after="0"/>
-        <w:rPr>
-          <w:b/>
-          <w:b/>
-          <w:bCs/>
-        </w:rPr>
-      </w:pPr>
-      <w:r>
-        <w:rPr>
-          <w:rFonts w:cs="Courier New" w:ascii="Courier New" w:hAnsi="Courier New"/>
-          <w:b/>
-          <w:bCs/>
-        </w:rPr>
-        <w:t xml:space="preserve">    </w:t>
-      </w:r>
-      <w:r>
-        <w:rPr>
-          <w:rFonts w:cs="Courier New" w:ascii="Courier New" w:hAnsi="Courier New"/>
-          <w:b/>
-          <w:bCs/>
-        </w:rPr>
-        <w:t>def __add__(self, other):</w:t>
-      </w:r>
-    </w:p>
-    <w:p>
-      <w:pPr>
-        <w:pStyle w:val="Normal"/>
-        <w:spacing w:lineRule="auto" w:line="480" w:before="0" w:after="0"/>
-        <w:rPr>
-          <w:b/>
-          <w:b/>
-          <w:bCs/>
-        </w:rPr>
-      </w:pPr>
-      <w:r>
-        <w:rPr>
-          <w:rFonts w:cs="Courier New" w:ascii="Courier New" w:hAnsi="Courier New"/>
-          <w:b/>
-          <w:bCs/>
-        </w:rPr>
-        <w:t xml:space="preserve">        </w:t>
-      </w:r>
-      <w:r>
-        <w:rPr>
-          <w:rFonts w:cs="Courier New" w:ascii="Courier New" w:hAnsi="Courier New"/>
-          <w:b/>
-          <w:bCs/>
-        </w:rPr>
-        <w:t>resultArray = []</w:t>
-      </w:r>
-    </w:p>
-    <w:p>
-      <w:pPr>
-        <w:pStyle w:val="Normal"/>
-        <w:spacing w:lineRule="auto" w:line="480" w:before="0" w:after="0"/>
-        <w:rPr>
-          <w:b/>
-          <w:b/>
-          <w:bCs/>
-        </w:rPr>
-      </w:pPr>
-      <w:r>
-        <w:rPr>
-          <w:rFonts w:cs="Courier New" w:ascii="Courier New" w:hAnsi="Courier New"/>
-          <w:b/>
-          <w:bCs/>
-        </w:rPr>
-        <w:t xml:space="preserve">        </w:t>
-      </w:r>
-      <w:r>
-        <w:rPr>
-          <w:rFonts w:cs="Courier New" w:ascii="Courier New" w:hAnsi="Courier New"/>
-          <w:b/>
-          <w:bCs/>
-        </w:rPr>
-        <w:t>carry = 0</w:t>
-      </w:r>
-    </w:p>
-    <w:p>
-      <w:pPr>
-        <w:pStyle w:val="Normal"/>
-        <w:spacing w:lineRule="auto" w:line="480" w:before="0" w:after="0"/>
-        <w:rPr>
-          <w:b/>
-          <w:b/>
-          <w:bCs/>
-        </w:rPr>
-      </w:pPr>
-      <w:r>
-        <w:rPr>
-          <w:rFonts w:cs="Courier New" w:ascii="Courier New" w:hAnsi="Courier New"/>
-          <w:b/>
-          <w:bCs/>
-        </w:rPr>
-        <w:t xml:space="preserve">        </w:t>
-      </w:r>
-      <w:r>
-        <w:rPr>
-          <w:rFonts w:cs="Courier New" w:ascii="Courier New" w:hAnsi="Courier New"/>
-          <w:b/>
-          <w:bCs/>
-        </w:rPr>
-        <w:t>for (a,b) in zip(self.bitArray, other.bitArray):</w:t>
-      </w:r>
-    </w:p>
-    <w:p>
-      <w:pPr>
-        <w:pStyle w:val="Normal"/>
-        <w:spacing w:lineRule="auto" w:line="480" w:before="0" w:after="0"/>
-        <w:rPr>
-          <w:b/>
-          <w:b/>
-          <w:bCs/>
-        </w:rPr>
-      </w:pPr>
-      <w:r>
-        <w:rPr>
-          <w:rFonts w:cs="Courier New" w:ascii="Courier New" w:hAnsi="Courier New"/>
-          <w:b/>
-          <w:bCs/>
-        </w:rPr>
-        <w:t xml:space="preserve">            </w:t>
+        <w:t xml:space="preserve"> </w:t>
       </w:r>
       <w:r>
         <w:rPr>
@@ -8500,7 +8241,660 @@
           <w:i/>
           <w:iCs/>
         </w:rPr>
-        <w:t>#build up a counter if it encounters 1s</w:t>
+        <w:t>#remove that bit</w:t>
+      </w:r>
+    </w:p>
+    <w:p>
+      <w:pPr>
+        <w:pStyle w:val="Normal"/>
+        <w:spacing w:lineRule="auto" w:line="480" w:before="0" w:after="0"/>
+        <w:rPr/>
+      </w:pPr>
+      <w:r>
+        <w:rPr>
+          <w:rFonts w:cs="Courier New" w:ascii="Courier New" w:hAnsi="Courier New"/>
+          <w:b/>
+          <w:bCs/>
+        </w:rPr>
+        <w:t xml:space="preserve">            </w:t>
+      </w:r>
+      <w:r>
+        <w:rPr>
+          <w:rFonts w:cs="Courier New" w:ascii="Courier New" w:hAnsi="Courier New"/>
+          <w:b/>
+          <w:bCs/>
+        </w:rPr>
+        <w:t>self.val = self.val &gt;&gt; 1</w:t>
+      </w:r>
+    </w:p>
+    <w:p>
+      <w:pPr>
+        <w:pStyle w:val="Normal"/>
+        <w:spacing w:lineRule="auto" w:line="480" w:before="0" w:after="0"/>
+        <w:rPr/>
+      </w:pPr>
+      <w:r>
+        <w:rPr>
+          <w:rFonts w:cs="Courier New" w:ascii="Courier New" w:hAnsi="Courier New"/>
+          <w:b/>
+          <w:bCs/>
+        </w:rPr>
+        <w:t xml:space="preserve">     </w:t>
+      </w:r>
+      <w:r>
+        <w:rPr>
+          <w:rFonts w:cs="Courier New" w:ascii="Courier New" w:hAnsi="Courier New"/>
+          <w:b w:val="false"/>
+          <w:bCs w:val="false"/>
+          <w:i/>
+          <w:iCs/>
+        </w:rPr>
+        <w:t xml:space="preserve">   </w:t>
+      </w:r>
+      <w:r>
+        <w:rPr>
+          <w:rFonts w:cs="Courier New" w:ascii="Courier New" w:hAnsi="Courier New"/>
+          <w:b w:val="false"/>
+          <w:bCs w:val="false"/>
+          <w:i/>
+          <w:iCs/>
+        </w:rPr>
+        <w:t>#zero pad</w:t>
+      </w:r>
+    </w:p>
+    <w:p>
+      <w:pPr>
+        <w:pStyle w:val="Normal"/>
+        <w:spacing w:lineRule="auto" w:line="480" w:before="0" w:after="0"/>
+        <w:rPr/>
+      </w:pPr>
+      <w:r>
+        <w:rPr>
+          <w:rFonts w:cs="Courier New" w:ascii="Courier New" w:hAnsi="Courier New"/>
+          <w:b/>
+          <w:bCs/>
+        </w:rPr>
+        <w:t xml:space="preserve">        </w:t>
+      </w:r>
+      <w:r>
+        <w:rPr>
+          <w:rFonts w:cs="Courier New" w:ascii="Courier New" w:hAnsi="Courier New"/>
+          <w:b/>
+          <w:bCs/>
+        </w:rPr>
+        <w:t>while len(self.bitArray) &lt; 3:</w:t>
+      </w:r>
+    </w:p>
+    <w:p>
+      <w:pPr>
+        <w:pStyle w:val="Normal"/>
+        <w:spacing w:lineRule="auto" w:line="480" w:before="0" w:after="0"/>
+        <w:rPr/>
+      </w:pPr>
+      <w:r>
+        <w:rPr>
+          <w:rFonts w:cs="Courier New" w:ascii="Courier New" w:hAnsi="Courier New"/>
+          <w:b/>
+          <w:bCs/>
+        </w:rPr>
+        <w:t xml:space="preserve">            </w:t>
+      </w:r>
+      <w:r>
+        <w:rPr>
+          <w:rFonts w:cs="Courier New" w:ascii="Courier New" w:hAnsi="Courier New"/>
+          <w:b/>
+          <w:bCs/>
+        </w:rPr>
+        <w:t>self.bitArray.append("0")</w:t>
+      </w:r>
+    </w:p>
+    <w:p>
+      <w:pPr>
+        <w:pStyle w:val="Normal"/>
+        <w:spacing w:lineRule="auto" w:line="480" w:before="0" w:after="0"/>
+        <w:rPr/>
+      </w:pPr>
+      <w:r>
+        <w:rPr>
+          <w:rFonts w:cs="Courier New" w:ascii="Courier New" w:hAnsi="Courier New"/>
+          <w:b/>
+          <w:bCs/>
+        </w:rPr>
+        <w:t xml:space="preserve">       </w:t>
+      </w:r>
+      <w:r>
+        <w:rPr>
+          <w:rFonts w:cs="Courier New" w:ascii="Courier New" w:hAnsi="Courier New"/>
+          <w:b w:val="false"/>
+          <w:bCs w:val="false"/>
+          <w:i/>
+          <w:iCs/>
+        </w:rPr>
+        <w:t xml:space="preserve"> </w:t>
+      </w:r>
+      <w:r>
+        <w:rPr>
+          <w:rFonts w:cs="Courier New" w:ascii="Courier New" w:hAnsi="Courier New"/>
+          <w:b w:val="false"/>
+          <w:bCs w:val="false"/>
+          <w:i/>
+          <w:iCs/>
+        </w:rPr>
+        <w:t>#append correct signed bit value</w:t>
+      </w:r>
+    </w:p>
+    <w:p>
+      <w:pPr>
+        <w:pStyle w:val="Normal"/>
+        <w:spacing w:lineRule="auto" w:line="480" w:before="0" w:after="0"/>
+        <w:rPr/>
+      </w:pPr>
+      <w:r>
+        <w:rPr>
+          <w:rFonts w:cs="Courier New" w:ascii="Courier New" w:hAnsi="Courier New"/>
+          <w:b/>
+          <w:bCs/>
+        </w:rPr>
+        <w:t xml:space="preserve">        </w:t>
+      </w:r>
+      <w:r>
+        <w:rPr>
+          <w:rFonts w:cs="Courier New" w:ascii="Courier New" w:hAnsi="Courier New"/>
+          <w:b/>
+          <w:bCs/>
+        </w:rPr>
+        <w:t>if self.sign == "Positive":</w:t>
+      </w:r>
+    </w:p>
+    <w:p>
+      <w:pPr>
+        <w:pStyle w:val="Normal"/>
+        <w:spacing w:lineRule="auto" w:line="480" w:before="0" w:after="0"/>
+        <w:rPr/>
+      </w:pPr>
+      <w:r>
+        <w:rPr>
+          <w:rFonts w:cs="Courier New" w:ascii="Courier New" w:hAnsi="Courier New"/>
+          <w:b/>
+          <w:bCs/>
+        </w:rPr>
+        <w:t xml:space="preserve">            </w:t>
+      </w:r>
+      <w:r>
+        <w:rPr>
+          <w:rFonts w:cs="Courier New" w:ascii="Courier New" w:hAnsi="Courier New"/>
+          <w:b/>
+          <w:bCs/>
+        </w:rPr>
+        <w:t>self.bitArray.append("0")</w:t>
+      </w:r>
+    </w:p>
+    <w:p>
+      <w:pPr>
+        <w:pStyle w:val="Normal"/>
+        <w:spacing w:lineRule="auto" w:line="480" w:before="0" w:after="0"/>
+        <w:rPr/>
+      </w:pPr>
+      <w:r>
+        <w:rPr>
+          <w:rFonts w:cs="Courier New" w:ascii="Courier New" w:hAnsi="Courier New"/>
+          <w:b/>
+          <w:bCs/>
+        </w:rPr>
+        <w:t xml:space="preserve">        </w:t>
+      </w:r>
+      <w:r>
+        <w:rPr>
+          <w:rFonts w:cs="Courier New" w:ascii="Courier New" w:hAnsi="Courier New"/>
+          <w:b/>
+          <w:bCs/>
+        </w:rPr>
+        <w:t>else:</w:t>
+      </w:r>
+    </w:p>
+    <w:p>
+      <w:pPr>
+        <w:pStyle w:val="Normal"/>
+        <w:spacing w:lineRule="auto" w:line="480" w:before="0" w:after="0"/>
+        <w:rPr/>
+      </w:pPr>
+      <w:r>
+        <w:rPr>
+          <w:rFonts w:cs="Courier New" w:ascii="Courier New" w:hAnsi="Courier New"/>
+          <w:b/>
+          <w:bCs/>
+        </w:rPr>
+        <w:t xml:space="preserve">            </w:t>
+      </w:r>
+      <w:r>
+        <w:rPr>
+          <w:rFonts w:cs="Courier New" w:ascii="Courier New" w:hAnsi="Courier New"/>
+          <w:b/>
+          <w:bCs/>
+        </w:rPr>
+        <w:t>self.bitArray.append("1")</w:t>
+      </w:r>
+    </w:p>
+    <w:p>
+      <w:pPr>
+        <w:pStyle w:val="Normal"/>
+        <w:spacing w:lineRule="auto" w:line="480" w:before="0" w:after="0"/>
+        <w:rPr>
+          <w:rFonts w:ascii="Courier New" w:hAnsi="Courier New" w:cs="Courier New"/>
+          <w:b/>
+          <w:b/>
+          <w:bCs/>
+        </w:rPr>
+      </w:pPr>
+      <w:r>
+        <w:rPr/>
+      </w:r>
+    </w:p>
+    <w:p>
+      <w:pPr>
+        <w:pStyle w:val="Normal"/>
+        <w:spacing w:lineRule="auto" w:line="480" w:before="0" w:after="0"/>
+        <w:rPr/>
+      </w:pPr>
+      <w:r>
+        <w:rPr>
+          <w:rFonts w:cs="Courier New" w:ascii="Courier New" w:hAnsi="Courier New"/>
+          <w:b/>
+          <w:bCs/>
+        </w:rPr>
+        <w:t xml:space="preserve">    </w:t>
+      </w:r>
+      <w:r>
+        <w:rPr>
+          <w:rFonts w:cs="Courier New" w:ascii="Courier New" w:hAnsi="Courier New"/>
+          <w:b/>
+          <w:bCs/>
+        </w:rPr>
+        <w:t>def __str__(self):</w:t>
+      </w:r>
+    </w:p>
+    <w:p>
+      <w:pPr>
+        <w:pStyle w:val="Normal"/>
+        <w:spacing w:lineRule="auto" w:line="480" w:before="0" w:after="0"/>
+        <w:rPr/>
+      </w:pPr>
+      <w:r>
+        <w:rPr>
+          <w:rFonts w:cs="Courier New" w:ascii="Courier New" w:hAnsi="Courier New"/>
+          <w:b/>
+          <w:bCs/>
+        </w:rPr>
+        <w:t xml:space="preserve">        </w:t>
+      </w:r>
+      <w:r>
+        <w:rPr>
+          <w:rFonts w:cs="Courier New" w:ascii="Courier New" w:hAnsi="Courier New"/>
+          <w:b/>
+          <w:bCs/>
+        </w:rPr>
+        <w:t>val = 0</w:t>
+      </w:r>
+    </w:p>
+    <w:p>
+      <w:pPr>
+        <w:pStyle w:val="Normal"/>
+        <w:spacing w:lineRule="auto" w:line="480" w:before="0" w:after="0"/>
+        <w:rPr/>
+      </w:pPr>
+      <w:r>
+        <w:rPr>
+          <w:rFonts w:cs="Courier New" w:ascii="Courier New" w:hAnsi="Courier New"/>
+          <w:b/>
+          <w:bCs/>
+        </w:rPr>
+        <w:t xml:space="preserve">        </w:t>
+      </w:r>
+      <w:r>
+        <w:rPr>
+          <w:rFonts w:cs="Courier New" w:ascii="Courier New" w:hAnsi="Courier New"/>
+          <w:b/>
+          <w:bCs/>
+        </w:rPr>
+        <w:t>mult = 1</w:t>
+      </w:r>
+    </w:p>
+    <w:p>
+      <w:pPr>
+        <w:pStyle w:val="Normal"/>
+        <w:spacing w:lineRule="auto" w:line="480" w:before="0" w:after="0"/>
+        <w:rPr/>
+      </w:pPr>
+      <w:r>
+        <w:rPr>
+          <w:rFonts w:cs="Courier New" w:ascii="Courier New" w:hAnsi="Courier New"/>
+          <w:b/>
+          <w:bCs/>
+        </w:rPr>
+        <w:t xml:space="preserve">      </w:t>
+      </w:r>
+      <w:r>
+        <w:rPr>
+          <w:rFonts w:cs="Courier New" w:ascii="Courier New" w:hAnsi="Courier New"/>
+          <w:b w:val="false"/>
+          <w:bCs w:val="false"/>
+          <w:i/>
+          <w:iCs/>
+        </w:rPr>
+        <w:t xml:space="preserve">  </w:t>
+      </w:r>
+      <w:r>
+        <w:rPr>
+          <w:rFonts w:cs="Courier New" w:ascii="Courier New" w:hAnsi="Courier New"/>
+          <w:b w:val="false"/>
+          <w:bCs w:val="false"/>
+          <w:i/>
+          <w:iCs/>
+        </w:rPr>
+        <w:t>#convert bit array to decimal value</w:t>
+      </w:r>
+    </w:p>
+    <w:p>
+      <w:pPr>
+        <w:pStyle w:val="Normal"/>
+        <w:spacing w:lineRule="auto" w:line="480" w:before="0" w:after="0"/>
+        <w:rPr/>
+      </w:pPr>
+      <w:r>
+        <w:rPr>
+          <w:rFonts w:cs="Courier New" w:ascii="Courier New" w:hAnsi="Courier New"/>
+          <w:b/>
+          <w:bCs/>
+        </w:rPr>
+        <w:t xml:space="preserve">        </w:t>
+      </w:r>
+      <w:r>
+        <w:rPr>
+          <w:rFonts w:cs="Courier New" w:ascii="Courier New" w:hAnsi="Courier New"/>
+          <w:b/>
+          <w:bCs/>
+        </w:rPr>
+        <w:t>for i in self.bitArray[:-1]:</w:t>
+      </w:r>
+    </w:p>
+    <w:p>
+      <w:pPr>
+        <w:pStyle w:val="Normal"/>
+        <w:spacing w:lineRule="auto" w:line="480" w:before="0" w:after="0"/>
+        <w:rPr/>
+      </w:pPr>
+      <w:r>
+        <w:rPr>
+          <w:rFonts w:cs="Courier New" w:ascii="Courier New" w:hAnsi="Courier New"/>
+          <w:b/>
+          <w:bCs/>
+        </w:rPr>
+        <w:t xml:space="preserve">            </w:t>
+      </w:r>
+      <w:r>
+        <w:rPr>
+          <w:rFonts w:cs="Courier New" w:ascii="Courier New" w:hAnsi="Courier New"/>
+          <w:b/>
+          <w:bCs/>
+        </w:rPr>
+        <w:t>val += int(i) * mult</w:t>
+      </w:r>
+    </w:p>
+    <w:p>
+      <w:pPr>
+        <w:pStyle w:val="Normal"/>
+        <w:spacing w:lineRule="auto" w:line="480" w:before="0" w:after="0"/>
+        <w:rPr/>
+      </w:pPr>
+      <w:r>
+        <w:rPr>
+          <w:rFonts w:cs="Courier New" w:ascii="Courier New" w:hAnsi="Courier New"/>
+          <w:b/>
+          <w:bCs/>
+        </w:rPr>
+        <w:t xml:space="preserve">            </w:t>
+      </w:r>
+      <w:r>
+        <w:rPr>
+          <w:rFonts w:cs="Courier New" w:ascii="Courier New" w:hAnsi="Courier New"/>
+          <w:b/>
+          <w:bCs/>
+        </w:rPr>
+        <w:t>print(val,mult,i)</w:t>
+      </w:r>
+    </w:p>
+    <w:p>
+      <w:pPr>
+        <w:pStyle w:val="Normal"/>
+        <w:spacing w:lineRule="auto" w:line="480" w:before="0" w:after="0"/>
+        <w:rPr/>
+      </w:pPr>
+      <w:r>
+        <w:rPr>
+          <w:rFonts w:cs="Courier New" w:ascii="Courier New" w:hAnsi="Courier New"/>
+          <w:b/>
+          <w:bCs/>
+        </w:rPr>
+        <w:t xml:space="preserve">            </w:t>
+      </w:r>
+      <w:r>
+        <w:rPr>
+          <w:rFonts w:cs="Courier New" w:ascii="Courier New" w:hAnsi="Courier New"/>
+          <w:b/>
+          <w:bCs/>
+        </w:rPr>
+        <w:t>mult *= 2</w:t>
+      </w:r>
+    </w:p>
+    <w:p>
+      <w:pPr>
+        <w:pStyle w:val="Normal"/>
+        <w:spacing w:lineRule="auto" w:line="480" w:before="0" w:after="0"/>
+        <w:rPr/>
+      </w:pPr>
+      <w:r>
+        <w:rPr>
+          <w:rFonts w:cs="Courier New" w:ascii="Courier New" w:hAnsi="Courier New"/>
+          <w:b/>
+          <w:bCs/>
+        </w:rPr>
+        <w:t xml:space="preserve">     </w:t>
+      </w:r>
+      <w:r>
+        <w:rPr>
+          <w:rFonts w:cs="Courier New" w:ascii="Courier New" w:hAnsi="Courier New"/>
+          <w:b w:val="false"/>
+          <w:bCs w:val="false"/>
+          <w:i/>
+          <w:iCs/>
+        </w:rPr>
+        <w:t xml:space="preserve">   </w:t>
+      </w:r>
+      <w:r>
+        <w:rPr>
+          <w:rFonts w:cs="Courier New" w:ascii="Courier New" w:hAnsi="Courier New"/>
+          <w:b w:val="false"/>
+          <w:bCs w:val="false"/>
+          <w:i/>
+          <w:iCs/>
+        </w:rPr>
+        <w:t>#add correct sign to decimal value</w:t>
+      </w:r>
+    </w:p>
+    <w:p>
+      <w:pPr>
+        <w:pStyle w:val="Normal"/>
+        <w:spacing w:lineRule="auto" w:line="480" w:before="0" w:after="0"/>
+        <w:rPr/>
+      </w:pPr>
+      <w:r>
+        <w:rPr>
+          <w:rFonts w:cs="Courier New" w:ascii="Courier New" w:hAnsi="Courier New"/>
+          <w:b/>
+          <w:bCs/>
+        </w:rPr>
+        <w:t xml:space="preserve">        </w:t>
+      </w:r>
+      <w:r>
+        <w:rPr>
+          <w:rFonts w:cs="Courier New" w:ascii="Courier New" w:hAnsi="Courier New"/>
+          <w:b/>
+          <w:bCs/>
+        </w:rPr>
+        <w:t>if self.bitArray[-1] == "1":</w:t>
+      </w:r>
+    </w:p>
+    <w:p>
+      <w:pPr>
+        <w:pStyle w:val="Normal"/>
+        <w:spacing w:lineRule="auto" w:line="480" w:before="0" w:after="0"/>
+        <w:rPr/>
+      </w:pPr>
+      <w:r>
+        <w:rPr>
+          <w:rFonts w:cs="Courier New" w:ascii="Courier New" w:hAnsi="Courier New"/>
+          <w:b/>
+          <w:bCs/>
+        </w:rPr>
+        <w:t xml:space="preserve">            </w:t>
+      </w:r>
+      <w:r>
+        <w:rPr>
+          <w:rFonts w:cs="Courier New" w:ascii="Courier New" w:hAnsi="Courier New"/>
+          <w:b/>
+          <w:bCs/>
+        </w:rPr>
+        <w:t>val *= -1</w:t>
+      </w:r>
+    </w:p>
+    <w:p>
+      <w:pPr>
+        <w:pStyle w:val="Normal"/>
+        <w:spacing w:lineRule="auto" w:line="480" w:before="0" w:after="0"/>
+        <w:rPr>
+          <w:rFonts w:ascii="Courier New" w:hAnsi="Courier New" w:cs="Courier New"/>
+          <w:b/>
+          <w:b/>
+          <w:bCs/>
+        </w:rPr>
+      </w:pPr>
+      <w:r>
+        <w:rPr/>
+      </w:r>
+    </w:p>
+    <w:p>
+      <w:pPr>
+        <w:pStyle w:val="Normal"/>
+        <w:spacing w:lineRule="auto" w:line="480" w:before="0" w:after="0"/>
+        <w:rPr/>
+      </w:pPr>
+      <w:r>
+        <w:rPr>
+          <w:rFonts w:cs="Courier New" w:ascii="Courier New" w:hAnsi="Courier New"/>
+          <w:b/>
+          <w:bCs/>
+        </w:rPr>
+        <w:t xml:space="preserve">        </w:t>
+      </w:r>
+      <w:r>
+        <w:rPr>
+          <w:rFonts w:cs="Courier New" w:ascii="Courier New" w:hAnsi="Courier New"/>
+          <w:b/>
+          <w:bCs/>
+        </w:rPr>
+        <w:t>return str(val)</w:t>
+      </w:r>
+    </w:p>
+    <w:p>
+      <w:pPr>
+        <w:pStyle w:val="Normal"/>
+        <w:spacing w:lineRule="auto" w:line="480" w:before="0" w:after="0"/>
+        <w:rPr/>
+      </w:pPr>
+      <w:r>
+        <w:rPr>
+          <w:rFonts w:cs="Courier New" w:ascii="Courier New" w:hAnsi="Courier New"/>
+          <w:b/>
+          <w:bCs/>
+        </w:rPr>
+        <w:t xml:space="preserve">    </w:t>
+      </w:r>
+      <w:r>
+        <w:rPr>
+          <w:rFonts w:cs="Courier New" w:ascii="Courier New" w:hAnsi="Courier New"/>
+          <w:b/>
+          <w:bCs/>
+        </w:rPr>
+        <w:t>def __add__(self, other):</w:t>
+      </w:r>
+    </w:p>
+    <w:p>
+      <w:pPr>
+        <w:pStyle w:val="Normal"/>
+        <w:spacing w:lineRule="auto" w:line="480" w:before="0" w:after="0"/>
+        <w:rPr/>
+      </w:pPr>
+      <w:r>
+        <w:rPr>
+          <w:rFonts w:cs="Courier New" w:ascii="Courier New" w:hAnsi="Courier New"/>
+          <w:b/>
+          <w:bCs/>
+        </w:rPr>
+        <w:t xml:space="preserve">        </w:t>
+      </w:r>
+      <w:r>
+        <w:rPr>
+          <w:rFonts w:cs="Courier New" w:ascii="Courier New" w:hAnsi="Courier New"/>
+          <w:b/>
+          <w:bCs/>
+        </w:rPr>
+        <w:t>resultArray = []</w:t>
+      </w:r>
+    </w:p>
+    <w:p>
+      <w:pPr>
+        <w:pStyle w:val="Normal"/>
+        <w:spacing w:lineRule="auto" w:line="480" w:before="0" w:after="0"/>
+        <w:rPr/>
+      </w:pPr>
+      <w:r>
+        <w:rPr>
+          <w:rFonts w:cs="Courier New" w:ascii="Courier New" w:hAnsi="Courier New"/>
+          <w:b/>
+          <w:bCs/>
+        </w:rPr>
+        <w:t xml:space="preserve">        </w:t>
+      </w:r>
+      <w:r>
+        <w:rPr>
+          <w:rFonts w:cs="Courier New" w:ascii="Courier New" w:hAnsi="Courier New"/>
+          <w:b/>
+          <w:bCs/>
+        </w:rPr>
+        <w:t>carry = 0</w:t>
+      </w:r>
+    </w:p>
+    <w:p>
+      <w:pPr>
+        <w:pStyle w:val="Normal"/>
+        <w:spacing w:lineRule="auto" w:line="480" w:before="0" w:after="0"/>
+        <w:rPr/>
+      </w:pPr>
+      <w:r>
+        <w:rPr>
+          <w:rFonts w:cs="Courier New" w:ascii="Courier New" w:hAnsi="Courier New"/>
+          <w:b/>
+          <w:bCs/>
+        </w:rPr>
+        <w:t xml:space="preserve">        </w:t>
+      </w:r>
+      <w:r>
+        <w:rPr>
+          <w:rFonts w:cs="Courier New" w:ascii="Courier New" w:hAnsi="Courier New"/>
+          <w:b/>
+          <w:bCs/>
+        </w:rPr>
+        <w:t>for (a,b) in zip(self.bitArray, other.bitArray):</w:t>
       </w:r>
     </w:p>
     <w:p>
@@ -8534,7 +8928,7 @@
           <w:i/>
           <w:iCs/>
         </w:rPr>
-        <w:t>#if counter is 3, it places a 1</w:t>
+        <w:t>#build up a counter if it encounters 1s</w:t>
       </w:r>
     </w:p>
     <w:p>
@@ -8568,7 +8962,7 @@
           <w:i/>
           <w:iCs/>
         </w:rPr>
-        <w:t>#if counter is 2, it carries a 1</w:t>
+        <w:t>#if counter is 3, it places a 1</w:t>
       </w:r>
     </w:p>
     <w:p>
@@ -8602,286 +8996,22 @@
           <w:i/>
           <w:iCs/>
         </w:rPr>
-        <w:t>#if counter is 1, it places a 1</w:t>
-      </w:r>
-    </w:p>
-    <w:p>
-      <w:pPr>
-        <w:pStyle w:val="Normal"/>
-        <w:spacing w:lineRule="auto" w:line="480" w:before="0" w:after="0"/>
-        <w:rPr>
-          <w:rFonts w:ascii="Courier New" w:hAnsi="Courier New" w:cs="Courier New"/>
-        </w:rPr>
-      </w:pPr>
-      <w:r>
-        <w:rPr>
-          <w:rFonts w:cs="Courier New" w:ascii="Courier New" w:hAnsi="Courier New"/>
-        </w:rPr>
-      </w:r>
-    </w:p>
-    <w:p>
-      <w:pPr>
-        <w:pStyle w:val="Normal"/>
-        <w:spacing w:lineRule="auto" w:line="480" w:before="0" w:after="0"/>
-        <w:rPr>
-          <w:b/>
-          <w:b/>
-          <w:bCs/>
-        </w:rPr>
-      </w:pPr>
-      <w:r>
-        <w:rPr>
-          <w:rFonts w:cs="Courier New" w:ascii="Courier New" w:hAnsi="Courier New"/>
-          <w:b/>
-          <w:bCs/>
-        </w:rPr>
-        <w:t xml:space="preserve">            </w:t>
-      </w:r>
-      <w:r>
-        <w:rPr>
-          <w:rFonts w:cs="Courier New" w:ascii="Courier New" w:hAnsi="Courier New"/>
-          <w:b/>
-          <w:bCs/>
-        </w:rPr>
-        <w:t>counter = carry</w:t>
-      </w:r>
-    </w:p>
-    <w:p>
-      <w:pPr>
-        <w:pStyle w:val="Normal"/>
-        <w:spacing w:lineRule="auto" w:line="480" w:before="0" w:after="0"/>
-        <w:rPr>
-          <w:rFonts w:ascii="Courier New" w:hAnsi="Courier New" w:cs="Courier New"/>
-        </w:rPr>
-      </w:pPr>
-      <w:r>
-        <w:rPr>
-          <w:rFonts w:cs="Courier New" w:ascii="Courier New" w:hAnsi="Courier New"/>
-        </w:rPr>
-      </w:r>
-    </w:p>
-    <w:p>
-      <w:pPr>
-        <w:pStyle w:val="Normal"/>
-        <w:spacing w:lineRule="auto" w:line="480" w:before="0" w:after="0"/>
-        <w:rPr>
-          <w:b/>
-          <w:b/>
-          <w:bCs/>
-        </w:rPr>
-      </w:pPr>
-      <w:r>
-        <w:rPr>
-          <w:rFonts w:cs="Courier New" w:ascii="Courier New" w:hAnsi="Courier New"/>
-          <w:b/>
-          <w:bCs/>
-        </w:rPr>
-        <w:t xml:space="preserve">            </w:t>
-      </w:r>
-      <w:r>
-        <w:rPr>
-          <w:rFonts w:cs="Courier New" w:ascii="Courier New" w:hAnsi="Courier New"/>
-          <w:b/>
-          <w:bCs/>
-        </w:rPr>
-        <w:t>counter += 1 if a == "1" else 0</w:t>
-      </w:r>
-    </w:p>
-    <w:p>
-      <w:pPr>
-        <w:pStyle w:val="Normal"/>
-        <w:spacing w:lineRule="auto" w:line="480" w:before="0" w:after="0"/>
-        <w:rPr>
-          <w:b/>
-          <w:b/>
-          <w:bCs/>
-        </w:rPr>
-      </w:pPr>
-      <w:r>
-        <w:rPr>
-          <w:rFonts w:cs="Courier New" w:ascii="Courier New" w:hAnsi="Courier New"/>
-          <w:b/>
-          <w:bCs/>
-        </w:rPr>
-        <w:t xml:space="preserve">            </w:t>
-      </w:r>
-      <w:r>
-        <w:rPr>
-          <w:rFonts w:cs="Courier New" w:ascii="Courier New" w:hAnsi="Courier New"/>
-          <w:b/>
-          <w:bCs/>
-        </w:rPr>
-        <w:t>counter += 1 if b == "1" else 0</w:t>
-      </w:r>
-    </w:p>
-    <w:p>
-      <w:pPr>
-        <w:pStyle w:val="Normal"/>
-        <w:spacing w:lineRule="auto" w:line="480" w:before="0" w:after="0"/>
-        <w:rPr>
-          <w:rFonts w:ascii="Courier New" w:hAnsi="Courier New" w:cs="Courier New"/>
-        </w:rPr>
-      </w:pPr>
-      <w:r>
-        <w:rPr>
-          <w:rFonts w:cs="Courier New" w:ascii="Courier New" w:hAnsi="Courier New"/>
-        </w:rPr>
-      </w:r>
-    </w:p>
-    <w:p>
-      <w:pPr>
-        <w:pStyle w:val="Normal"/>
-        <w:spacing w:lineRule="auto" w:line="480" w:before="0" w:after="0"/>
-        <w:rPr>
-          <w:b/>
-          <w:b/>
-          <w:bCs/>
-        </w:rPr>
-      </w:pPr>
-      <w:r>
-        <w:rPr>
-          <w:rFonts w:cs="Courier New" w:ascii="Courier New" w:hAnsi="Courier New"/>
-          <w:b/>
-          <w:bCs/>
-        </w:rPr>
-        <w:t xml:space="preserve">            </w:t>
-      </w:r>
-      <w:r>
-        <w:rPr>
-          <w:rFonts w:cs="Courier New" w:ascii="Courier New" w:hAnsi="Courier New"/>
-          <w:b/>
-          <w:bCs/>
-        </w:rPr>
-        <w:t>resultArray.append("1" if counter == 1 or counter == 3 else "0")</w:t>
-      </w:r>
-    </w:p>
-    <w:p>
-      <w:pPr>
-        <w:pStyle w:val="Normal"/>
-        <w:spacing w:lineRule="auto" w:line="480" w:before="0" w:after="0"/>
-        <w:rPr>
-          <w:rFonts w:ascii="Courier New" w:hAnsi="Courier New" w:cs="Courier New"/>
-        </w:rPr>
-      </w:pPr>
-      <w:r>
-        <w:rPr>
-          <w:rFonts w:cs="Courier New" w:ascii="Courier New" w:hAnsi="Courier New"/>
-        </w:rPr>
-      </w:r>
-    </w:p>
-    <w:p>
-      <w:pPr>
-        <w:pStyle w:val="Normal"/>
-        <w:spacing w:lineRule="auto" w:line="480" w:before="0" w:after="0"/>
-        <w:rPr>
-          <w:b/>
-          <w:b/>
-          <w:bCs/>
-        </w:rPr>
-      </w:pPr>
-      <w:r>
-        <w:rPr>
-          <w:rFonts w:cs="Courier New" w:ascii="Courier New" w:hAnsi="Courier New"/>
-          <w:b/>
-          <w:bCs/>
-        </w:rPr>
-        <w:t xml:space="preserve">            </w:t>
-      </w:r>
-      <w:r>
-        <w:rPr>
-          <w:rFonts w:cs="Courier New" w:ascii="Courier New" w:hAnsi="Courier New"/>
-          <w:b/>
-          <w:bCs/>
-        </w:rPr>
-        <w:t>carry = 0 if counter &lt; 2 else 1</w:t>
-      </w:r>
-    </w:p>
-    <w:p>
-      <w:pPr>
-        <w:pStyle w:val="Normal"/>
-        <w:spacing w:lineRule="auto" w:line="480" w:before="0" w:after="0"/>
-        <w:rPr>
-          <w:b/>
-          <w:b/>
-          <w:bCs/>
-        </w:rPr>
-      </w:pPr>
-      <w:r>
-        <w:rPr>
-          <w:rFonts w:cs="Courier New" w:ascii="Courier New" w:hAnsi="Courier New"/>
-          <w:b/>
-          <w:bCs/>
-        </w:rPr>
-        <w:t xml:space="preserve">        </w:t>
-      </w:r>
-      <w:r>
-        <w:rPr>
-          <w:rFonts w:cs="Courier New" w:ascii="Courier New" w:hAnsi="Courier New"/>
-          <w:b/>
-          <w:bCs/>
-        </w:rPr>
-        <w:t>return resultArray</w:t>
-      </w:r>
-    </w:p>
-    <w:p>
-      <w:pPr>
-        <w:pStyle w:val="Normal"/>
-        <w:spacing w:lineRule="auto" w:line="480" w:before="0" w:after="0"/>
-        <w:rPr>
-          <w:rFonts w:ascii="Courier New" w:hAnsi="Courier New" w:cs="Courier New"/>
-        </w:rPr>
-      </w:pPr>
-      <w:r>
-        <w:rPr>
-          <w:rFonts w:cs="Courier New" w:ascii="Courier New" w:hAnsi="Courier New"/>
-        </w:rPr>
-      </w:r>
-    </w:p>
-    <w:p>
-      <w:pPr>
-        <w:pStyle w:val="Normal"/>
-        <w:spacing w:lineRule="auto" w:line="480" w:before="0" w:after="0"/>
-        <w:rPr>
-          <w:b/>
-          <w:b/>
-          <w:bCs/>
-        </w:rPr>
-      </w:pPr>
-      <w:r>
-        <w:rPr>
-          <w:rFonts w:cs="Courier New" w:ascii="Courier New" w:hAnsi="Courier New"/>
-          <w:b/>
-          <w:bCs/>
-        </w:rPr>
-        <w:t xml:space="preserve">    </w:t>
-      </w:r>
-      <w:r>
-        <w:rPr>
-          <w:rFonts w:cs="Courier New" w:ascii="Courier New" w:hAnsi="Courier New"/>
-          <w:b/>
-          <w:bCs/>
-        </w:rPr>
-        <w:t>def negate(self):</w:t>
-      </w:r>
-    </w:p>
-    <w:p>
-      <w:pPr>
-        <w:pStyle w:val="Normal"/>
-        <w:spacing w:lineRule="auto" w:line="480" w:before="0" w:after="0"/>
-        <w:rPr>
-          <w:b/>
-          <w:b/>
-          <w:bCs/>
-        </w:rPr>
-      </w:pPr>
-      <w:r>
-        <w:rPr>
-          <w:rFonts w:cs="Courier New" w:ascii="Courier New" w:hAnsi="Courier New"/>
-          <w:b/>
-          <w:bCs/>
-        </w:rPr>
-        <w:t xml:space="preserve">        </w:t>
-      </w:r>
+        <w:t>#if counter is 2, it carries a 1</w:t>
+      </w:r>
+    </w:p>
+    <w:p>
+      <w:pPr>
+        <w:pStyle w:val="Normal"/>
+        <w:spacing w:lineRule="auto" w:line="480" w:before="0" w:after="0"/>
+        <w:rPr>
+          <w:b w:val="false"/>
+          <w:b w:val="false"/>
+          <w:bCs w:val="false"/>
+          <w:i/>
+          <w:i/>
+          <w:iCs/>
+        </w:rPr>
+      </w:pPr>
       <w:r>
         <w:rPr>
           <w:rFonts w:cs="Courier New" w:ascii="Courier New" w:hAnsi="Courier New"/>
@@ -8890,6 +9020,353 @@
           <w:i/>
           <w:iCs/>
         </w:rPr>
+        <w:t xml:space="preserve">            </w:t>
+      </w:r>
+      <w:r>
+        <w:rPr>
+          <w:rFonts w:cs="Courier New" w:ascii="Courier New" w:hAnsi="Courier New"/>
+          <w:b w:val="false"/>
+          <w:bCs w:val="false"/>
+          <w:i/>
+          <w:iCs/>
+        </w:rPr>
+        <w:t>#if counter is 1, it places a 1</w:t>
+      </w:r>
+    </w:p>
+    <w:p>
+      <w:pPr>
+        <w:pStyle w:val="Normal"/>
+        <w:spacing w:lineRule="auto" w:line="480" w:before="0" w:after="0"/>
+        <w:rPr>
+          <w:rFonts w:ascii="Courier New" w:hAnsi="Courier New" w:cs="Courier New"/>
+        </w:rPr>
+      </w:pPr>
+      <w:r>
+        <w:rPr>
+          <w:b w:val="false"/>
+          <w:bCs w:val="false"/>
+          <w:i/>
+          <w:iCs/>
+        </w:rPr>
+      </w:r>
+    </w:p>
+    <w:p>
+      <w:pPr>
+        <w:pStyle w:val="Normal"/>
+        <w:spacing w:lineRule="auto" w:line="480" w:before="0" w:after="0"/>
+        <w:rPr/>
+      </w:pPr>
+      <w:r>
+        <w:rPr>
+          <w:rFonts w:cs="Courier New" w:ascii="Courier New" w:hAnsi="Courier New"/>
+          <w:b/>
+          <w:bCs/>
+        </w:rPr>
+        <w:t xml:space="preserve">            </w:t>
+      </w:r>
+      <w:r>
+        <w:rPr>
+          <w:rFonts w:cs="Courier New" w:ascii="Courier New" w:hAnsi="Courier New"/>
+          <w:b/>
+          <w:bCs/>
+        </w:rPr>
+        <w:t>counter = carry</w:t>
+      </w:r>
+    </w:p>
+    <w:p>
+      <w:pPr>
+        <w:pStyle w:val="Normal"/>
+        <w:spacing w:lineRule="auto" w:line="480" w:before="0" w:after="0"/>
+        <w:rPr/>
+      </w:pPr>
+      <w:r>
+        <w:rPr>
+          <w:rFonts w:cs="Courier New" w:ascii="Courier New" w:hAnsi="Courier New"/>
+          <w:b/>
+          <w:bCs/>
+        </w:rPr>
+        <w:t xml:space="preserve">            </w:t>
+      </w:r>
+      <w:r>
+        <w:rPr>
+          <w:rFonts w:cs="Courier New" w:ascii="Courier New" w:hAnsi="Courier New"/>
+          <w:b/>
+          <w:bCs/>
+        </w:rPr>
+        <w:t>counter += 1 if a == "1" else 0</w:t>
+      </w:r>
+    </w:p>
+    <w:p>
+      <w:pPr>
+        <w:pStyle w:val="Normal"/>
+        <w:spacing w:lineRule="auto" w:line="480" w:before="0" w:after="0"/>
+        <w:rPr/>
+      </w:pPr>
+      <w:r>
+        <w:rPr>
+          <w:rFonts w:cs="Courier New" w:ascii="Courier New" w:hAnsi="Courier New"/>
+          <w:b/>
+          <w:bCs/>
+        </w:rPr>
+        <w:t xml:space="preserve">            </w:t>
+      </w:r>
+      <w:r>
+        <w:rPr>
+          <w:rFonts w:cs="Courier New" w:ascii="Courier New" w:hAnsi="Courier New"/>
+          <w:b/>
+          <w:bCs/>
+        </w:rPr>
+        <w:t>counter += 1 if b == "1" else 0</w:t>
+      </w:r>
+    </w:p>
+    <w:p>
+      <w:pPr>
+        <w:pStyle w:val="Normal"/>
+        <w:spacing w:lineRule="auto" w:line="480" w:before="0" w:after="0"/>
+        <w:rPr/>
+      </w:pPr>
+      <w:r>
+        <w:rPr>
+          <w:rFonts w:cs="Courier New" w:ascii="Courier New" w:hAnsi="Courier New"/>
+          <w:b/>
+          <w:bCs/>
+        </w:rPr>
+        <w:t xml:space="preserve">            </w:t>
+      </w:r>
+      <w:r>
+        <w:rPr>
+          <w:rFonts w:cs="Courier New" w:ascii="Courier New" w:hAnsi="Courier New"/>
+          <w:b/>
+          <w:bCs/>
+        </w:rPr>
+        <w:t>resultArray.append("1" if counter == 1 or counter == 3 else "0")</w:t>
+      </w:r>
+    </w:p>
+    <w:p>
+      <w:pPr>
+        <w:pStyle w:val="Normal"/>
+        <w:spacing w:lineRule="auto" w:line="480" w:before="0" w:after="0"/>
+        <w:rPr/>
+      </w:pPr>
+      <w:r>
+        <w:rPr>
+          <w:rFonts w:cs="Courier New" w:ascii="Courier New" w:hAnsi="Courier New"/>
+          <w:b/>
+          <w:bCs/>
+        </w:rPr>
+        <w:t xml:space="preserve">            </w:t>
+      </w:r>
+      <w:r>
+        <w:rPr>
+          <w:rFonts w:cs="Courier New" w:ascii="Courier New" w:hAnsi="Courier New"/>
+          <w:b/>
+          <w:bCs/>
+        </w:rPr>
+        <w:t>carry = 0 if counter &lt; 2 else 1</w:t>
+      </w:r>
+    </w:p>
+    <w:p>
+      <w:pPr>
+        <w:pStyle w:val="Normal"/>
+        <w:spacing w:lineRule="auto" w:line="480" w:before="0" w:after="0"/>
+        <w:rPr>
+          <w:rFonts w:ascii="Courier New" w:hAnsi="Courier New" w:cs="Courier New"/>
+          <w:b/>
+          <w:b/>
+          <w:bCs/>
+        </w:rPr>
+      </w:pPr>
+      <w:r>
+        <w:rPr/>
+      </w:r>
+    </w:p>
+    <w:p>
+      <w:pPr>
+        <w:pStyle w:val="Normal"/>
+        <w:spacing w:lineRule="auto" w:line="480" w:before="0" w:after="0"/>
+        <w:rPr>
+          <w:b w:val="false"/>
+          <w:b w:val="false"/>
+          <w:bCs w:val="false"/>
+          <w:i/>
+          <w:i/>
+          <w:iCs/>
+        </w:rPr>
+      </w:pPr>
+      <w:r>
+        <w:rPr>
+          <w:rFonts w:cs="Courier New" w:ascii="Courier New" w:hAnsi="Courier New"/>
+          <w:b w:val="false"/>
+          <w:bCs w:val="false"/>
+          <w:i/>
+          <w:iCs/>
+        </w:rPr>
+        <w:t xml:space="preserve">        </w:t>
+      </w:r>
+      <w:r>
+        <w:rPr>
+          <w:rFonts w:cs="Courier New" w:ascii="Courier New" w:hAnsi="Courier New"/>
+          <w:b w:val="false"/>
+          <w:bCs w:val="false"/>
+          <w:i/>
+          <w:iCs/>
+        </w:rPr>
+        <w:t>#create and return a new class</w:t>
+      </w:r>
+    </w:p>
+    <w:p>
+      <w:pPr>
+        <w:pStyle w:val="Normal"/>
+        <w:spacing w:lineRule="auto" w:line="480" w:before="0" w:after="0"/>
+        <w:rPr/>
+      </w:pPr>
+      <w:r>
+        <w:rPr>
+          <w:rFonts w:cs="Courier New" w:ascii="Courier New" w:hAnsi="Courier New"/>
+          <w:b/>
+          <w:bCs/>
+        </w:rPr>
+        <w:t xml:space="preserve">        </w:t>
+      </w:r>
+      <w:r>
+        <w:rPr>
+          <w:rFonts w:cs="Courier New" w:ascii="Courier New" w:hAnsi="Courier New"/>
+          <w:b/>
+          <w:bCs/>
+        </w:rPr>
+        <w:t>resultClass = SignedBit(None)</w:t>
+      </w:r>
+    </w:p>
+    <w:p>
+      <w:pPr>
+        <w:pStyle w:val="Normal"/>
+        <w:spacing w:lineRule="auto" w:line="480" w:before="0" w:after="0"/>
+        <w:rPr/>
+      </w:pPr>
+      <w:r>
+        <w:rPr>
+          <w:rFonts w:cs="Courier New" w:ascii="Courier New" w:hAnsi="Courier New"/>
+          <w:b/>
+          <w:bCs/>
+        </w:rPr>
+        <w:t xml:space="preserve">        </w:t>
+      </w:r>
+      <w:r>
+        <w:rPr>
+          <w:rFonts w:cs="Courier New" w:ascii="Courier New" w:hAnsi="Courier New"/>
+          <w:b/>
+          <w:bCs/>
+        </w:rPr>
+        <w:t>resultClass.bitArray =  resultArray</w:t>
+      </w:r>
+    </w:p>
+    <w:p>
+      <w:pPr>
+        <w:pStyle w:val="Normal"/>
+        <w:spacing w:lineRule="auto" w:line="480" w:before="0" w:after="0"/>
+        <w:rPr/>
+      </w:pPr>
+      <w:r>
+        <w:rPr>
+          <w:rFonts w:cs="Courier New" w:ascii="Courier New" w:hAnsi="Courier New"/>
+          <w:b/>
+          <w:bCs/>
+        </w:rPr>
+        <w:t xml:space="preserve">        </w:t>
+      </w:r>
+      <w:r>
+        <w:rPr>
+          <w:rFonts w:cs="Courier New" w:ascii="Courier New" w:hAnsi="Courier New"/>
+          <w:b/>
+          <w:bCs/>
+        </w:rPr>
+        <w:t>return resultClass</w:t>
+      </w:r>
+    </w:p>
+    <w:p>
+      <w:pPr>
+        <w:pStyle w:val="Normal"/>
+        <w:spacing w:lineRule="auto" w:line="480" w:before="0" w:after="0"/>
+        <w:rPr>
+          <w:rFonts w:ascii="Courier New" w:hAnsi="Courier New" w:cs="Courier New"/>
+          <w:b/>
+          <w:b/>
+          <w:bCs/>
+        </w:rPr>
+      </w:pPr>
+      <w:r>
+        <w:rPr/>
+      </w:r>
+    </w:p>
+    <w:p>
+      <w:pPr>
+        <w:pStyle w:val="Normal"/>
+        <w:spacing w:lineRule="auto" w:line="480" w:before="0" w:after="0"/>
+        <w:rPr>
+          <w:rFonts w:ascii="Courier New" w:hAnsi="Courier New" w:cs="Courier New"/>
+          <w:b/>
+          <w:b/>
+          <w:bCs/>
+        </w:rPr>
+      </w:pPr>
+      <w:r>
+        <w:rPr/>
+      </w:r>
+    </w:p>
+    <w:p>
+      <w:pPr>
+        <w:pStyle w:val="Normal"/>
+        <w:spacing w:lineRule="auto" w:line="480" w:before="0" w:after="0"/>
+        <w:rPr/>
+      </w:pPr>
+      <w:r>
+        <w:rPr>
+          <w:rFonts w:cs="Courier New" w:ascii="Courier New" w:hAnsi="Courier New"/>
+          <w:b/>
+          <w:bCs/>
+        </w:rPr>
+        <w:t xml:space="preserve">    </w:t>
+      </w:r>
+      <w:r>
+        <w:rPr>
+          <w:rFonts w:cs="Courier New" w:ascii="Courier New" w:hAnsi="Courier New"/>
+          <w:b/>
+          <w:bCs/>
+        </w:rPr>
+        <w:t>def negate(self):</w:t>
+      </w:r>
+    </w:p>
+    <w:p>
+      <w:pPr>
+        <w:pStyle w:val="Normal"/>
+        <w:spacing w:lineRule="auto" w:line="480" w:before="0" w:after="0"/>
+        <w:rPr>
+          <w:b w:val="false"/>
+          <w:b w:val="false"/>
+          <w:bCs w:val="false"/>
+          <w:i/>
+          <w:i/>
+          <w:iCs/>
+        </w:rPr>
+      </w:pPr>
+      <w:r>
+        <w:rPr>
+          <w:rFonts w:cs="Courier New" w:ascii="Courier New" w:hAnsi="Courier New"/>
+          <w:b w:val="false"/>
+          <w:bCs w:val="false"/>
+          <w:i/>
+          <w:iCs/>
+        </w:rPr>
+        <w:t xml:space="preserve">        </w:t>
+      </w:r>
+      <w:r>
+        <w:rPr>
+          <w:rFonts w:cs="Courier New" w:ascii="Courier New" w:hAnsi="Courier New"/>
+          <w:b w:val="false"/>
+          <w:bCs w:val="false"/>
+          <w:i/>
+          <w:iCs/>
+        </w:rPr>
         <w:t>#if signed bit is 0 change to 1 and vice versa</w:t>
       </w:r>
     </w:p>
@@ -8897,11 +9374,7 @@
       <w:pPr>
         <w:pStyle w:val="Normal"/>
         <w:spacing w:lineRule="auto" w:line="480" w:before="0" w:after="0"/>
-        <w:rPr>
-          <w:b/>
-          <w:b/>
-          <w:bCs/>
-        </w:rPr>
+        <w:rPr/>
       </w:pPr>
       <w:r>
         <w:rPr>
@@ -8924,11 +9397,7 @@
       <w:pPr>
         <w:pStyle w:val="Normal"/>
         <w:spacing w:lineRule="auto" w:line="480" w:before="0" w:after="0"/>
-        <w:rPr>
-          <w:b/>
-          <w:b/>
-          <w:bCs/>
-        </w:rPr>
+        <w:rPr/>
       </w:pPr>
       <w:r>
         <w:rPr>
@@ -8953,23 +9422,20 @@
         <w:spacing w:lineRule="auto" w:line="480" w:before="0" w:after="0"/>
         <w:rPr>
           <w:rFonts w:ascii="Courier New" w:hAnsi="Courier New" w:cs="Courier New"/>
-        </w:rPr>
-      </w:pPr>
-      <w:r>
-        <w:rPr>
-          <w:rFonts w:cs="Courier New" w:ascii="Courier New" w:hAnsi="Courier New"/>
-        </w:rPr>
-      </w:r>
-    </w:p>
-    <w:p>
-      <w:pPr>
-        <w:pStyle w:val="Normal"/>
-        <w:spacing w:lineRule="auto" w:line="480" w:before="0" w:after="0"/>
-        <w:rPr>
-          <w:b/>
-          <w:b/>
-          <w:bCs/>
-        </w:rPr>
+          <w:b/>
+          <w:b/>
+          <w:bCs/>
+        </w:rPr>
+      </w:pPr>
+      <w:r>
+        <w:rPr/>
+      </w:r>
+    </w:p>
+    <w:p>
+      <w:pPr>
+        <w:pStyle w:val="Normal"/>
+        <w:spacing w:lineRule="auto" w:line="480" w:before="0" w:after="0"/>
+        <w:rPr/>
       </w:pPr>
       <w:r>
         <w:rPr>
@@ -8992,11 +9458,7 @@
       <w:pPr>
         <w:pStyle w:val="Normal"/>
         <w:spacing w:lineRule="auto" w:line="480" w:before="0" w:after="0"/>
-        <w:rPr>
-          <w:b/>
-          <w:b/>
-          <w:bCs/>
-        </w:rPr>
+        <w:rPr/>
       </w:pPr>
       <w:r>
         <w:rPr>
@@ -9178,72 +9640,147 @@
         <w:rPr>
           <w:rFonts w:cs="Courier New" w:ascii="Courier New" w:hAnsi="Courier New"/>
         </w:rPr>
-        <w:t>C.2.1.  How many total numbers can you represent?</w:t>
-      </w:r>
-    </w:p>
-    <w:p>
-      <w:pPr>
-        <w:pStyle w:val="Normal"/>
-        <w:spacing w:lineRule="auto" w:line="240" w:before="0" w:after="0"/>
-        <w:rPr/>
-      </w:pPr>
-      <w:r>
-        <w:rPr>
-          <w:rFonts w:cs="Courier New" w:ascii="Courier New" w:hAnsi="Courier New"/>
-        </w:rPr>
-        <w:t>C.2.2.  What is the smallest number you can represent? (both binary and decimal) C.2.3.  What is the largest number you can represent? (both binary and decimal)</w:t>
-      </w:r>
-    </w:p>
-    <w:p>
-      <w:pPr>
-        <w:pStyle w:val="Normal"/>
-        <w:spacing w:lineRule="auto" w:line="240" w:before="0" w:after="0"/>
-        <w:rPr/>
-      </w:pPr>
-      <w:r>
-        <w:rPr>
-          <w:rFonts w:cs="Courier New" w:ascii="Courier New" w:hAnsi="Courier New"/>
-        </w:rPr>
-        <w:t>C.2.4.  Count all the numbers from (2.2) thru (2.3); how many numbers is that?</w:t>
-      </w:r>
-    </w:p>
-    <w:p>
-      <w:pPr>
-        <w:pStyle w:val="Normal"/>
-        <w:spacing w:lineRule="auto" w:line="240" w:before="0" w:after="0"/>
-        <w:rPr/>
-      </w:pPr>
-      <w:r>
-        <w:rPr>
-          <w:rFonts w:cs="Courier New" w:ascii="Courier New" w:hAnsi="Courier New"/>
-        </w:rPr>
-        <w:t>C.2.5.  Does that match 2.1?</w:t>
-      </w:r>
-    </w:p>
-    <w:p>
-      <w:pPr>
-        <w:pStyle w:val="Normal"/>
-        <w:spacing w:lineRule="auto" w:line="240" w:before="0" w:after="0"/>
-        <w:rPr/>
-      </w:pPr>
-      <w:r>
-        <w:rPr>
-          <w:rFonts w:cs="Courier New" w:ascii="Courier New" w:hAnsi="Courier New"/>
-        </w:rPr>
-        <w:t>C.2.6.  How far off are you?  Do you know why/can you find the problem area?</w:t>
-      </w:r>
-    </w:p>
-    <w:p>
-      <w:pPr>
-        <w:pStyle w:val="Normal"/>
-        <w:spacing w:lineRule="auto" w:line="240" w:before="0" w:after="0"/>
-        <w:rPr/>
-      </w:pPr>
-      <w:r>
-        <w:rPr>
-          <w:rFonts w:cs="Courier New" w:ascii="Courier New" w:hAnsi="Courier New"/>
-        </w:rPr>
-        <w:t>C.2.7.  Does negating a negative number result in the expected positive number?</w:t>
+        <w:t xml:space="preserve">C.2.1.  How many total numbers can you represent? </w:t>
+      </w:r>
+      <w:r>
+        <w:rPr>
+          <w:rFonts w:cs="Courier New" w:ascii="Courier New" w:hAnsi="Courier New"/>
+          <w:b/>
+          <w:bCs/>
+        </w:rPr>
+        <w:t>255</w:t>
+      </w:r>
+    </w:p>
+    <w:p>
+      <w:pPr>
+        <w:pStyle w:val="Normal"/>
+        <w:spacing w:lineRule="auto" w:line="240" w:before="0" w:after="0"/>
+        <w:rPr/>
+      </w:pPr>
+      <w:r>
+        <w:rPr>
+          <w:rFonts w:cs="Courier New" w:ascii="Courier New" w:hAnsi="Courier New"/>
+        </w:rPr>
+        <w:t>C.2.2.  What is the smallest number you can represent? (both binary and decimal)</w:t>
+      </w:r>
+      <w:r>
+        <w:rPr>
+          <w:rFonts w:cs="Courier New" w:ascii="Courier New" w:hAnsi="Courier New"/>
+          <w:b/>
+          <w:bCs/>
+        </w:rPr>
+        <w:t>(1000 000) (-127)</w:t>
+      </w:r>
+    </w:p>
+    <w:p>
+      <w:pPr>
+        <w:pStyle w:val="Normal"/>
+        <w:spacing w:lineRule="auto" w:line="240" w:before="0" w:after="0"/>
+        <w:rPr/>
+      </w:pPr>
+      <w:r>
+        <w:rPr>
+          <w:rFonts w:cs="Courier New" w:ascii="Courier New" w:hAnsi="Courier New"/>
+        </w:rPr>
+        <w:t>C</w:t>
+      </w:r>
+      <w:r>
+        <w:rPr>
+          <w:rFonts w:cs="Courier New" w:ascii="Courier New" w:hAnsi="Courier New"/>
+        </w:rPr>
+        <w:t>.2.3.  What is the largest number you can represent? (both binary and decimal)</w:t>
+      </w:r>
+      <w:r>
+        <w:rPr>
+          <w:rFonts w:cs="Courier New" w:ascii="Courier New" w:hAnsi="Courier New"/>
+          <w:b/>
+          <w:bCs/>
+        </w:rPr>
+        <w:t>(0111 1111) (127)</w:t>
+      </w:r>
+    </w:p>
+    <w:p>
+      <w:pPr>
+        <w:pStyle w:val="Normal"/>
+        <w:spacing w:lineRule="auto" w:line="240" w:before="0" w:after="0"/>
+        <w:rPr/>
+      </w:pPr>
+      <w:r>
+        <w:rPr>
+          <w:rFonts w:cs="Courier New" w:ascii="Courier New" w:hAnsi="Courier New"/>
+        </w:rPr>
+        <w:t xml:space="preserve">C.2.4.  Count all the numbers from (2.2) thru (2.3); how many numbers is that? </w:t>
+      </w:r>
+      <w:r>
+        <w:rPr>
+          <w:rFonts w:cs="Courier New" w:ascii="Courier New" w:hAnsi="Courier New"/>
+          <w:b/>
+          <w:bCs/>
+        </w:rPr>
+        <w:t>254</w:t>
+      </w:r>
+    </w:p>
+    <w:p>
+      <w:pPr>
+        <w:pStyle w:val="Normal"/>
+        <w:spacing w:lineRule="auto" w:line="240" w:before="0" w:after="0"/>
+        <w:rPr/>
+      </w:pPr>
+      <w:r>
+        <w:rPr>
+          <w:rFonts w:cs="Courier New" w:ascii="Courier New" w:hAnsi="Courier New"/>
+        </w:rPr>
+        <w:t xml:space="preserve">C.2.5.  Does that match 2.1? </w:t>
+      </w:r>
+      <w:r>
+        <w:rPr>
+          <w:rFonts w:cs="Courier New" w:ascii="Courier New" w:hAnsi="Courier New"/>
+          <w:b/>
+          <w:bCs/>
+        </w:rPr>
+        <w:t>No</w:t>
+      </w:r>
+    </w:p>
+    <w:p>
+      <w:pPr>
+        <w:pStyle w:val="Normal"/>
+        <w:spacing w:lineRule="auto" w:line="480" w:before="0" w:after="0"/>
+        <w:rPr/>
+      </w:pPr>
+      <w:r>
+        <w:rPr>
+          <w:rFonts w:cs="Courier New" w:ascii="Courier New" w:hAnsi="Courier New"/>
+        </w:rPr>
+        <w:t xml:space="preserve">C.2.6.  How far off are you?  Do you know why/can you find the problem area? </w:t>
+      </w:r>
+      <w:r>
+        <w:rPr>
+          <w:rFonts w:cs="Courier New" w:ascii="Courier New" w:hAnsi="Courier New"/>
+          <w:b/>
+          <w:bCs/>
+        </w:rPr>
+        <w:t>I am off by one number, the problem is that 1s complement also has 2 0s, a negative and a positive zero [(0000 0000) == (0) and (1111 1111) == (-0)].</w:t>
+      </w:r>
+    </w:p>
+    <w:p>
+      <w:pPr>
+        <w:pStyle w:val="Normal"/>
+        <w:spacing w:lineRule="auto" w:line="240" w:before="0" w:after="0"/>
+        <w:rPr/>
+      </w:pPr>
+      <w:r>
+        <w:rPr>
+          <w:rFonts w:cs="Courier New" w:ascii="Courier New" w:hAnsi="Courier New"/>
+        </w:rPr>
+        <w:t xml:space="preserve">C.2.7.  Does negating a negative number result in the expected positive number? </w:t>
+      </w:r>
+      <w:r>
+        <w:rPr>
+          <w:rFonts w:cs="Courier New" w:ascii="Courier New" w:hAnsi="Courier New"/>
+          <w:b/>
+          <w:bCs/>
+        </w:rPr>
+        <w:t>Yes</w:t>
       </w:r>
     </w:p>
     <w:p>
@@ -9377,6 +9914,2079 @@
     <w:p>
       <w:pPr>
         <w:pStyle w:val="Normal"/>
+        <w:spacing w:lineRule="auto" w:line="480" w:before="0" w:after="0"/>
+        <w:rPr/>
+      </w:pPr>
+      <w:r>
+        <w:rPr>
+          <w:rFonts w:cs="Courier New" w:ascii="Courier New" w:hAnsi="Courier New"/>
+          <w:b/>
+          <w:bCs/>
+        </w:rPr>
+        <w:t>class OnesComplement():</w:t>
+      </w:r>
+    </w:p>
+    <w:p>
+      <w:pPr>
+        <w:pStyle w:val="Normal"/>
+        <w:spacing w:lineRule="auto" w:line="480" w:before="0" w:after="0"/>
+        <w:rPr>
+          <w:rFonts w:ascii="Courier New" w:hAnsi="Courier New" w:cs="Courier New"/>
+          <w:b/>
+          <w:b/>
+          <w:bCs/>
+        </w:rPr>
+      </w:pPr>
+      <w:r>
+        <w:rPr/>
+      </w:r>
+    </w:p>
+    <w:p>
+      <w:pPr>
+        <w:pStyle w:val="Normal"/>
+        <w:spacing w:lineRule="auto" w:line="480" w:before="0" w:after="0"/>
+        <w:rPr/>
+      </w:pPr>
+      <w:r>
+        <w:rPr>
+          <w:rFonts w:cs="Courier New" w:ascii="Courier New" w:hAnsi="Courier New"/>
+          <w:b/>
+          <w:bCs/>
+        </w:rPr>
+        <w:t xml:space="preserve">    </w:t>
+      </w:r>
+      <w:r>
+        <w:rPr>
+          <w:rFonts w:cs="Courier New" w:ascii="Courier New" w:hAnsi="Courier New"/>
+          <w:b/>
+          <w:bCs/>
+        </w:rPr>
+        <w:t>def __init__(self, val):</w:t>
+      </w:r>
+    </w:p>
+    <w:p>
+      <w:pPr>
+        <w:pStyle w:val="Normal"/>
+        <w:spacing w:lineRule="auto" w:line="480" w:before="0" w:after="0"/>
+        <w:rPr/>
+      </w:pPr>
+      <w:r>
+        <w:rPr>
+          <w:rFonts w:cs="Courier New" w:ascii="Courier New" w:hAnsi="Courier New"/>
+          <w:b/>
+          <w:bCs/>
+        </w:rPr>
+        <w:t xml:space="preserve">      </w:t>
+      </w:r>
+      <w:r>
+        <w:rPr>
+          <w:rFonts w:cs="Courier New" w:ascii="Courier New" w:hAnsi="Courier New"/>
+          <w:b w:val="false"/>
+          <w:bCs w:val="false"/>
+          <w:i/>
+          <w:iCs/>
+        </w:rPr>
+        <w:t xml:space="preserve">  </w:t>
+      </w:r>
+      <w:r>
+        <w:rPr>
+          <w:rFonts w:cs="Courier New" w:ascii="Courier New" w:hAnsi="Courier New"/>
+          <w:b w:val="false"/>
+          <w:bCs w:val="false"/>
+          <w:i/>
+          <w:iCs/>
+        </w:rPr>
+        <w:t>#4 bit array, val domain is 7 to -7</w:t>
+      </w:r>
+    </w:p>
+    <w:p>
+      <w:pPr>
+        <w:pStyle w:val="Normal"/>
+        <w:spacing w:lineRule="auto" w:line="480" w:before="0" w:after="0"/>
+        <w:rPr/>
+      </w:pPr>
+      <w:r>
+        <w:rPr>
+          <w:rFonts w:cs="Courier New" w:ascii="Courier New" w:hAnsi="Courier New"/>
+          <w:b/>
+          <w:bCs/>
+        </w:rPr>
+        <w:t xml:space="preserve">        </w:t>
+      </w:r>
+      <w:r>
+        <w:rPr>
+          <w:rFonts w:cs="Courier New" w:ascii="Courier New" w:hAnsi="Courier New"/>
+          <w:b/>
+          <w:bCs/>
+        </w:rPr>
+        <w:t>self.val = val</w:t>
+      </w:r>
+    </w:p>
+    <w:p>
+      <w:pPr>
+        <w:pStyle w:val="Normal"/>
+        <w:spacing w:lineRule="auto" w:line="480" w:before="0" w:after="0"/>
+        <w:rPr/>
+      </w:pPr>
+      <w:r>
+        <w:rPr>
+          <w:rFonts w:cs="Courier New" w:ascii="Courier New" w:hAnsi="Courier New"/>
+          <w:b/>
+          <w:bCs/>
+        </w:rPr>
+        <w:t xml:space="preserve">        </w:t>
+      </w:r>
+      <w:r>
+        <w:rPr>
+          <w:rFonts w:cs="Courier New" w:ascii="Courier New" w:hAnsi="Courier New"/>
+          <w:b/>
+          <w:bCs/>
+        </w:rPr>
+        <w:t>if self.val != None:</w:t>
+      </w:r>
+    </w:p>
+    <w:p>
+      <w:pPr>
+        <w:pStyle w:val="Normal"/>
+        <w:spacing w:lineRule="auto" w:line="480" w:before="0" w:after="0"/>
+        <w:rPr/>
+      </w:pPr>
+      <w:r>
+        <w:rPr>
+          <w:rFonts w:cs="Courier New" w:ascii="Courier New" w:hAnsi="Courier New"/>
+          <w:b/>
+          <w:bCs/>
+        </w:rPr>
+        <w:t xml:space="preserve">            </w:t>
+      </w:r>
+      <w:r>
+        <w:rPr>
+          <w:rFonts w:cs="Courier New" w:ascii="Courier New" w:hAnsi="Courier New"/>
+          <w:b/>
+          <w:bCs/>
+        </w:rPr>
+        <w:t>self.valToArray()</w:t>
+      </w:r>
+    </w:p>
+    <w:p>
+      <w:pPr>
+        <w:pStyle w:val="Normal"/>
+        <w:spacing w:lineRule="auto" w:line="480" w:before="0" w:after="0"/>
+        <w:rPr>
+          <w:rFonts w:ascii="Courier New" w:hAnsi="Courier New" w:cs="Courier New"/>
+          <w:b/>
+          <w:b/>
+          <w:bCs/>
+        </w:rPr>
+      </w:pPr>
+      <w:r>
+        <w:rPr/>
+      </w:r>
+    </w:p>
+    <w:p>
+      <w:pPr>
+        <w:pStyle w:val="Normal"/>
+        <w:spacing w:lineRule="auto" w:line="480" w:before="0" w:after="0"/>
+        <w:rPr/>
+      </w:pPr>
+      <w:r>
+        <w:rPr>
+          <w:rFonts w:cs="Courier New" w:ascii="Courier New" w:hAnsi="Courier New"/>
+          <w:b/>
+          <w:bCs/>
+        </w:rPr>
+        <w:t xml:space="preserve">    </w:t>
+      </w:r>
+      <w:r>
+        <w:rPr>
+          <w:rFonts w:cs="Courier New" w:ascii="Courier New" w:hAnsi="Courier New"/>
+          <w:b/>
+          <w:bCs/>
+        </w:rPr>
+        <w:t>def valToArray(self):</w:t>
+      </w:r>
+    </w:p>
+    <w:p>
+      <w:pPr>
+        <w:pStyle w:val="Normal"/>
+        <w:spacing w:lineRule="auto" w:line="480" w:before="0" w:after="0"/>
+        <w:rPr/>
+      </w:pPr>
+      <w:r>
+        <w:rPr>
+          <w:rFonts w:cs="Courier New" w:ascii="Courier New" w:hAnsi="Courier New"/>
+          <w:b/>
+          <w:bCs/>
+        </w:rPr>
+        <w:t xml:space="preserve">        </w:t>
+      </w:r>
+      <w:r>
+        <w:rPr>
+          <w:rFonts w:cs="Courier New" w:ascii="Courier New" w:hAnsi="Courier New"/>
+          <w:b/>
+          <w:bCs/>
+        </w:rPr>
+        <w:t>self.absVal = abs(self.val)</w:t>
+      </w:r>
+    </w:p>
+    <w:p>
+      <w:pPr>
+        <w:pStyle w:val="Normal"/>
+        <w:spacing w:lineRule="auto" w:line="480" w:before="0" w:after="0"/>
+        <w:rPr>
+          <w:rFonts w:ascii="Courier New" w:hAnsi="Courier New" w:cs="Courier New"/>
+          <w:b/>
+          <w:b/>
+          <w:bCs/>
+        </w:rPr>
+      </w:pPr>
+      <w:r>
+        <w:rPr/>
+      </w:r>
+    </w:p>
+    <w:p>
+      <w:pPr>
+        <w:pStyle w:val="Normal"/>
+        <w:spacing w:lineRule="auto" w:line="480" w:before="0" w:after="0"/>
+        <w:rPr/>
+      </w:pPr>
+      <w:r>
+        <w:rPr>
+          <w:rFonts w:cs="Courier New" w:ascii="Courier New" w:hAnsi="Courier New"/>
+          <w:b/>
+          <w:bCs/>
+        </w:rPr>
+        <w:t xml:space="preserve">        </w:t>
+      </w:r>
+      <w:r>
+        <w:rPr>
+          <w:rFonts w:cs="Courier New" w:ascii="Courier New" w:hAnsi="Courier New"/>
+          <w:b/>
+          <w:bCs/>
+        </w:rPr>
+        <w:t>if self.val == self.absVal:</w:t>
+      </w:r>
+    </w:p>
+    <w:p>
+      <w:pPr>
+        <w:pStyle w:val="Normal"/>
+        <w:spacing w:lineRule="auto" w:line="480" w:before="0" w:after="0"/>
+        <w:rPr/>
+      </w:pPr>
+      <w:r>
+        <w:rPr>
+          <w:rFonts w:cs="Courier New" w:ascii="Courier New" w:hAnsi="Courier New"/>
+          <w:b/>
+          <w:bCs/>
+        </w:rPr>
+        <w:t xml:space="preserve">            </w:t>
+      </w:r>
+      <w:r>
+        <w:rPr>
+          <w:rFonts w:cs="Courier New" w:ascii="Courier New" w:hAnsi="Courier New"/>
+          <w:b/>
+          <w:bCs/>
+        </w:rPr>
+        <w:t>self.sign = "Positive"</w:t>
+      </w:r>
+    </w:p>
+    <w:p>
+      <w:pPr>
+        <w:pStyle w:val="Normal"/>
+        <w:spacing w:lineRule="auto" w:line="480" w:before="0" w:after="0"/>
+        <w:rPr/>
+      </w:pPr>
+      <w:r>
+        <w:rPr>
+          <w:rFonts w:cs="Courier New" w:ascii="Courier New" w:hAnsi="Courier New"/>
+          <w:b/>
+          <w:bCs/>
+        </w:rPr>
+        <w:t xml:space="preserve">        </w:t>
+      </w:r>
+      <w:r>
+        <w:rPr>
+          <w:rFonts w:cs="Courier New" w:ascii="Courier New" w:hAnsi="Courier New"/>
+          <w:b/>
+          <w:bCs/>
+        </w:rPr>
+        <w:t>else:</w:t>
+      </w:r>
+    </w:p>
+    <w:p>
+      <w:pPr>
+        <w:pStyle w:val="Normal"/>
+        <w:spacing w:lineRule="auto" w:line="480" w:before="0" w:after="0"/>
+        <w:rPr/>
+      </w:pPr>
+      <w:r>
+        <w:rPr>
+          <w:rFonts w:cs="Courier New" w:ascii="Courier New" w:hAnsi="Courier New"/>
+          <w:b/>
+          <w:bCs/>
+        </w:rPr>
+        <w:t xml:space="preserve">            </w:t>
+      </w:r>
+      <w:r>
+        <w:rPr>
+          <w:rFonts w:cs="Courier New" w:ascii="Courier New" w:hAnsi="Courier New"/>
+          <w:b/>
+          <w:bCs/>
+        </w:rPr>
+        <w:t>self.sign = "Negative"</w:t>
+      </w:r>
+    </w:p>
+    <w:p>
+      <w:pPr>
+        <w:pStyle w:val="Normal"/>
+        <w:spacing w:lineRule="auto" w:line="480" w:before="0" w:after="0"/>
+        <w:rPr>
+          <w:rFonts w:ascii="Courier New" w:hAnsi="Courier New" w:cs="Courier New"/>
+          <w:b/>
+          <w:b/>
+          <w:bCs/>
+        </w:rPr>
+      </w:pPr>
+      <w:r>
+        <w:rPr/>
+      </w:r>
+    </w:p>
+    <w:p>
+      <w:pPr>
+        <w:pStyle w:val="Normal"/>
+        <w:spacing w:lineRule="auto" w:line="480" w:before="0" w:after="0"/>
+        <w:rPr/>
+      </w:pPr>
+      <w:r>
+        <w:rPr>
+          <w:rFonts w:cs="Courier New" w:ascii="Courier New" w:hAnsi="Courier New"/>
+          <w:b/>
+          <w:bCs/>
+        </w:rPr>
+        <w:t xml:space="preserve">     </w:t>
+      </w:r>
+      <w:r>
+        <w:rPr>
+          <w:rFonts w:cs="Courier New" w:ascii="Courier New" w:hAnsi="Courier New"/>
+          <w:b w:val="false"/>
+          <w:bCs w:val="false"/>
+          <w:i/>
+          <w:iCs/>
+        </w:rPr>
+        <w:t xml:space="preserve">   </w:t>
+      </w:r>
+      <w:r>
+        <w:rPr>
+          <w:rFonts w:cs="Courier New" w:ascii="Courier New" w:hAnsi="Courier New"/>
+          <w:b w:val="false"/>
+          <w:bCs w:val="false"/>
+          <w:i/>
+          <w:iCs/>
+        </w:rPr>
+        <w:t>#little endian bit array</w:t>
+      </w:r>
+    </w:p>
+    <w:p>
+      <w:pPr>
+        <w:pStyle w:val="Normal"/>
+        <w:spacing w:lineRule="auto" w:line="480" w:before="0" w:after="0"/>
+        <w:rPr/>
+      </w:pPr>
+      <w:r>
+        <w:rPr>
+          <w:rFonts w:cs="Courier New" w:ascii="Courier New" w:hAnsi="Courier New"/>
+          <w:b/>
+          <w:bCs/>
+        </w:rPr>
+        <w:t xml:space="preserve">        </w:t>
+      </w:r>
+      <w:r>
+        <w:rPr>
+          <w:rFonts w:cs="Courier New" w:ascii="Courier New" w:hAnsi="Courier New"/>
+          <w:b/>
+          <w:bCs/>
+        </w:rPr>
+        <w:t>self.bitArray = []</w:t>
+      </w:r>
+    </w:p>
+    <w:p>
+      <w:pPr>
+        <w:pStyle w:val="Normal"/>
+        <w:spacing w:lineRule="auto" w:line="480" w:before="0" w:after="0"/>
+        <w:rPr/>
+      </w:pPr>
+      <w:r>
+        <w:rPr>
+          <w:rFonts w:cs="Courier New" w:ascii="Courier New" w:hAnsi="Courier New"/>
+          <w:b/>
+          <w:bCs/>
+        </w:rPr>
+        <w:t xml:space="preserve">   </w:t>
+      </w:r>
+      <w:r>
+        <w:rPr>
+          <w:rFonts w:cs="Courier New" w:ascii="Courier New" w:hAnsi="Courier New"/>
+          <w:b w:val="false"/>
+          <w:bCs w:val="false"/>
+          <w:i/>
+          <w:iCs/>
+        </w:rPr>
+        <w:t xml:space="preserve">     </w:t>
+      </w:r>
+      <w:r>
+        <w:rPr>
+          <w:rFonts w:cs="Courier New" w:ascii="Courier New" w:hAnsi="Courier New"/>
+          <w:b w:val="false"/>
+          <w:bCs w:val="false"/>
+          <w:i/>
+          <w:iCs/>
+        </w:rPr>
+        <w:t>#convert val to bit array</w:t>
+      </w:r>
+    </w:p>
+    <w:p>
+      <w:pPr>
+        <w:pStyle w:val="Normal"/>
+        <w:spacing w:lineRule="auto" w:line="480" w:before="0" w:after="0"/>
+        <w:rPr/>
+      </w:pPr>
+      <w:r>
+        <w:rPr>
+          <w:rFonts w:cs="Courier New" w:ascii="Courier New" w:hAnsi="Courier New"/>
+          <w:b/>
+          <w:bCs/>
+        </w:rPr>
+        <w:t xml:space="preserve">        </w:t>
+      </w:r>
+      <w:r>
+        <w:rPr>
+          <w:rFonts w:cs="Courier New" w:ascii="Courier New" w:hAnsi="Courier New"/>
+          <w:b/>
+          <w:bCs/>
+        </w:rPr>
+        <w:t>while self.val &gt; 0:</w:t>
+      </w:r>
+    </w:p>
+    <w:p>
+      <w:pPr>
+        <w:pStyle w:val="Normal"/>
+        <w:spacing w:lineRule="auto" w:line="480" w:before="0" w:after="0"/>
+        <w:rPr/>
+      </w:pPr>
+      <w:r>
+        <w:rPr>
+          <w:rFonts w:cs="Courier New" w:ascii="Courier New" w:hAnsi="Courier New"/>
+          <w:b/>
+          <w:bCs/>
+        </w:rPr>
+        <w:t xml:space="preserve">         </w:t>
+      </w:r>
+      <w:r>
+        <w:rPr>
+          <w:rFonts w:cs="Courier New" w:ascii="Courier New" w:hAnsi="Courier New"/>
+          <w:b w:val="false"/>
+          <w:bCs w:val="false"/>
+          <w:i/>
+          <w:iCs/>
+        </w:rPr>
+        <w:t xml:space="preserve">   </w:t>
+      </w:r>
+      <w:r>
+        <w:rPr>
+          <w:rFonts w:cs="Courier New" w:ascii="Courier New" w:hAnsi="Courier New"/>
+          <w:b w:val="false"/>
+          <w:bCs w:val="false"/>
+          <w:i/>
+          <w:iCs/>
+        </w:rPr>
+        <w:t>#take next bit</w:t>
+      </w:r>
+    </w:p>
+    <w:p>
+      <w:pPr>
+        <w:pStyle w:val="Normal"/>
+        <w:spacing w:lineRule="auto" w:line="480" w:before="0" w:after="0"/>
+        <w:rPr/>
+      </w:pPr>
+      <w:r>
+        <w:rPr>
+          <w:rFonts w:cs="Courier New" w:ascii="Courier New" w:hAnsi="Courier New"/>
+          <w:b/>
+          <w:bCs/>
+        </w:rPr>
+        <w:t xml:space="preserve">            </w:t>
+      </w:r>
+      <w:r>
+        <w:rPr>
+          <w:rFonts w:cs="Courier New" w:ascii="Courier New" w:hAnsi="Courier New"/>
+          <w:b/>
+          <w:bCs/>
+        </w:rPr>
+        <w:t>remainder = self.val &amp; 1</w:t>
+      </w:r>
+    </w:p>
+    <w:p>
+      <w:pPr>
+        <w:pStyle w:val="Normal"/>
+        <w:spacing w:lineRule="auto" w:line="480" w:before="0" w:after="0"/>
+        <w:rPr/>
+      </w:pPr>
+      <w:r>
+        <w:rPr>
+          <w:rFonts w:cs="Courier New" w:ascii="Courier New" w:hAnsi="Courier New"/>
+          <w:b/>
+          <w:bCs/>
+        </w:rPr>
+        <w:t xml:space="preserve">           </w:t>
+      </w:r>
+      <w:r>
+        <w:rPr>
+          <w:rFonts w:cs="Courier New" w:ascii="Courier New" w:hAnsi="Courier New"/>
+          <w:b w:val="false"/>
+          <w:bCs w:val="false"/>
+          <w:i/>
+          <w:iCs/>
+        </w:rPr>
+        <w:t xml:space="preserve"> </w:t>
+      </w:r>
+      <w:r>
+        <w:rPr>
+          <w:rFonts w:cs="Courier New" w:ascii="Courier New" w:hAnsi="Courier New"/>
+          <w:b w:val="false"/>
+          <w:bCs w:val="false"/>
+          <w:i/>
+          <w:iCs/>
+        </w:rPr>
+        <w:t>#add bit to bitArray as str</w:t>
+      </w:r>
+    </w:p>
+    <w:p>
+      <w:pPr>
+        <w:pStyle w:val="Normal"/>
+        <w:spacing w:lineRule="auto" w:line="480" w:before="0" w:after="0"/>
+        <w:rPr/>
+      </w:pPr>
+      <w:r>
+        <w:rPr>
+          <w:rFonts w:cs="Courier New" w:ascii="Courier New" w:hAnsi="Courier New"/>
+          <w:b/>
+          <w:bCs/>
+        </w:rPr>
+        <w:t xml:space="preserve">            </w:t>
+      </w:r>
+      <w:r>
+        <w:rPr>
+          <w:rFonts w:cs="Courier New" w:ascii="Courier New" w:hAnsi="Courier New"/>
+          <w:b/>
+          <w:bCs/>
+        </w:rPr>
+        <w:t>self.bitArray.append(str(remainder))</w:t>
+      </w:r>
+    </w:p>
+    <w:p>
+      <w:pPr>
+        <w:pStyle w:val="Normal"/>
+        <w:spacing w:lineRule="auto" w:line="480" w:before="0" w:after="0"/>
+        <w:rPr/>
+      </w:pPr>
+      <w:r>
+        <w:rPr>
+          <w:rFonts w:cs="Courier New" w:ascii="Courier New" w:hAnsi="Courier New"/>
+          <w:b/>
+          <w:bCs/>
+        </w:rPr>
+        <w:t xml:space="preserve">      </w:t>
+      </w:r>
+      <w:r>
+        <w:rPr>
+          <w:rFonts w:cs="Courier New" w:ascii="Courier New" w:hAnsi="Courier New"/>
+          <w:b w:val="false"/>
+          <w:bCs w:val="false"/>
+          <w:i/>
+          <w:iCs/>
+        </w:rPr>
+        <w:t xml:space="preserve">      </w:t>
+      </w:r>
+      <w:r>
+        <w:rPr>
+          <w:rFonts w:cs="Courier New" w:ascii="Courier New" w:hAnsi="Courier New"/>
+          <w:b w:val="false"/>
+          <w:bCs w:val="false"/>
+          <w:i/>
+          <w:iCs/>
+        </w:rPr>
+        <w:t>#remove that bit</w:t>
+      </w:r>
+    </w:p>
+    <w:p>
+      <w:pPr>
+        <w:pStyle w:val="Normal"/>
+        <w:spacing w:lineRule="auto" w:line="480" w:before="0" w:after="0"/>
+        <w:rPr/>
+      </w:pPr>
+      <w:r>
+        <w:rPr>
+          <w:rFonts w:cs="Courier New" w:ascii="Courier New" w:hAnsi="Courier New"/>
+          <w:b/>
+          <w:bCs/>
+        </w:rPr>
+        <w:t xml:space="preserve">            </w:t>
+      </w:r>
+      <w:r>
+        <w:rPr>
+          <w:rFonts w:cs="Courier New" w:ascii="Courier New" w:hAnsi="Courier New"/>
+          <w:b/>
+          <w:bCs/>
+        </w:rPr>
+        <w:t>self.val = self.val &gt;&gt; 1</w:t>
+      </w:r>
+    </w:p>
+    <w:p>
+      <w:pPr>
+        <w:pStyle w:val="Normal"/>
+        <w:spacing w:lineRule="auto" w:line="480" w:before="0" w:after="0"/>
+        <w:rPr/>
+      </w:pPr>
+      <w:r>
+        <w:rPr>
+          <w:rFonts w:cs="Courier New" w:ascii="Courier New" w:hAnsi="Courier New"/>
+          <w:b/>
+          <w:bCs/>
+        </w:rPr>
+        <w:t xml:space="preserve">     </w:t>
+      </w:r>
+      <w:r>
+        <w:rPr>
+          <w:rFonts w:cs="Courier New" w:ascii="Courier New" w:hAnsi="Courier New"/>
+          <w:b w:val="false"/>
+          <w:bCs w:val="false"/>
+          <w:i/>
+          <w:iCs/>
+        </w:rPr>
+        <w:t xml:space="preserve">   </w:t>
+      </w:r>
+      <w:r>
+        <w:rPr>
+          <w:rFonts w:cs="Courier New" w:ascii="Courier New" w:hAnsi="Courier New"/>
+          <w:b w:val="false"/>
+          <w:bCs w:val="false"/>
+          <w:i/>
+          <w:iCs/>
+        </w:rPr>
+        <w:t>#zero pad</w:t>
+      </w:r>
+    </w:p>
+    <w:p>
+      <w:pPr>
+        <w:pStyle w:val="Normal"/>
+        <w:spacing w:lineRule="auto" w:line="480" w:before="0" w:after="0"/>
+        <w:rPr/>
+      </w:pPr>
+      <w:r>
+        <w:rPr>
+          <w:rFonts w:cs="Courier New" w:ascii="Courier New" w:hAnsi="Courier New"/>
+          <w:b/>
+          <w:bCs/>
+        </w:rPr>
+        <w:t xml:space="preserve">        </w:t>
+      </w:r>
+      <w:r>
+        <w:rPr>
+          <w:rFonts w:cs="Courier New" w:ascii="Courier New" w:hAnsi="Courier New"/>
+          <w:b/>
+          <w:bCs/>
+        </w:rPr>
+        <w:t>while len(self.bitArray) &lt; 4:</w:t>
+      </w:r>
+    </w:p>
+    <w:p>
+      <w:pPr>
+        <w:pStyle w:val="Normal"/>
+        <w:spacing w:lineRule="auto" w:line="480" w:before="0" w:after="0"/>
+        <w:rPr/>
+      </w:pPr>
+      <w:r>
+        <w:rPr>
+          <w:rFonts w:cs="Courier New" w:ascii="Courier New" w:hAnsi="Courier New"/>
+          <w:b/>
+          <w:bCs/>
+        </w:rPr>
+        <w:t xml:space="preserve">            </w:t>
+      </w:r>
+      <w:r>
+        <w:rPr>
+          <w:rFonts w:cs="Courier New" w:ascii="Courier New" w:hAnsi="Courier New"/>
+          <w:b/>
+          <w:bCs/>
+        </w:rPr>
+        <w:t>self.bitArray.append("0")</w:t>
+      </w:r>
+    </w:p>
+    <w:p>
+      <w:pPr>
+        <w:pStyle w:val="Normal"/>
+        <w:spacing w:lineRule="auto" w:line="480" w:before="0" w:after="0"/>
+        <w:rPr/>
+      </w:pPr>
+      <w:r>
+        <w:rPr>
+          <w:rFonts w:cs="Courier New" w:ascii="Courier New" w:hAnsi="Courier New"/>
+          <w:b/>
+          <w:bCs/>
+        </w:rPr>
+        <w:t xml:space="preserve">        </w:t>
+      </w:r>
+      <w:r>
+        <w:rPr>
+          <w:rFonts w:cs="Courier New" w:ascii="Courier New" w:hAnsi="Courier New"/>
+          <w:b w:val="false"/>
+          <w:bCs w:val="false"/>
+          <w:i/>
+          <w:iCs/>
+        </w:rPr>
+        <w:t>#make sure bit array is the correct sign</w:t>
+      </w:r>
+    </w:p>
+    <w:p>
+      <w:pPr>
+        <w:pStyle w:val="Normal"/>
+        <w:spacing w:lineRule="auto" w:line="480" w:before="0" w:after="0"/>
+        <w:rPr/>
+      </w:pPr>
+      <w:r>
+        <w:rPr>
+          <w:rFonts w:cs="Courier New" w:ascii="Courier New" w:hAnsi="Courier New"/>
+          <w:b/>
+          <w:bCs/>
+        </w:rPr>
+        <w:t xml:space="preserve">        </w:t>
+      </w:r>
+      <w:r>
+        <w:rPr>
+          <w:rFonts w:cs="Courier New" w:ascii="Courier New" w:hAnsi="Courier New"/>
+          <w:b/>
+          <w:bCs/>
+        </w:rPr>
+        <w:t>if self.sign == "Negative":</w:t>
+      </w:r>
+    </w:p>
+    <w:p>
+      <w:pPr>
+        <w:pStyle w:val="Normal"/>
+        <w:spacing w:lineRule="auto" w:line="480" w:before="0" w:after="0"/>
+        <w:rPr/>
+      </w:pPr>
+      <w:r>
+        <w:rPr>
+          <w:rFonts w:cs="Courier New" w:ascii="Courier New" w:hAnsi="Courier New"/>
+          <w:b/>
+          <w:bCs/>
+        </w:rPr>
+        <w:t xml:space="preserve">            </w:t>
+      </w:r>
+      <w:r>
+        <w:rPr>
+          <w:rFonts w:cs="Courier New" w:ascii="Courier New" w:hAnsi="Courier New"/>
+          <w:b/>
+          <w:bCs/>
+        </w:rPr>
+        <w:t>self.negate()</w:t>
+      </w:r>
+    </w:p>
+    <w:p>
+      <w:pPr>
+        <w:pStyle w:val="Normal"/>
+        <w:spacing w:lineRule="auto" w:line="480" w:before="0" w:after="0"/>
+        <w:rPr>
+          <w:rFonts w:ascii="Courier New" w:hAnsi="Courier New" w:cs="Courier New"/>
+          <w:b/>
+          <w:b/>
+          <w:bCs/>
+        </w:rPr>
+      </w:pPr>
+      <w:r>
+        <w:rPr/>
+      </w:r>
+    </w:p>
+    <w:p>
+      <w:pPr>
+        <w:pStyle w:val="Normal"/>
+        <w:spacing w:lineRule="auto" w:line="480" w:before="0" w:after="0"/>
+        <w:rPr>
+          <w:rFonts w:ascii="Courier New" w:hAnsi="Courier New" w:cs="Courier New"/>
+          <w:b/>
+          <w:b/>
+          <w:bCs/>
+        </w:rPr>
+      </w:pPr>
+      <w:r>
+        <w:rPr/>
+      </w:r>
+    </w:p>
+    <w:p>
+      <w:pPr>
+        <w:pStyle w:val="Normal"/>
+        <w:spacing w:lineRule="auto" w:line="480" w:before="0" w:after="0"/>
+        <w:rPr/>
+      </w:pPr>
+      <w:r>
+        <w:rPr>
+          <w:rFonts w:cs="Courier New" w:ascii="Courier New" w:hAnsi="Courier New"/>
+          <w:b/>
+          <w:bCs/>
+        </w:rPr>
+        <w:t xml:space="preserve">    </w:t>
+      </w:r>
+      <w:r>
+        <w:rPr>
+          <w:rFonts w:cs="Courier New" w:ascii="Courier New" w:hAnsi="Courier New"/>
+          <w:b/>
+          <w:bCs/>
+        </w:rPr>
+        <w:t>def __str__(self):</w:t>
+      </w:r>
+    </w:p>
+    <w:p>
+      <w:pPr>
+        <w:pStyle w:val="Normal"/>
+        <w:spacing w:lineRule="auto" w:line="480" w:before="0" w:after="0"/>
+        <w:rPr/>
+      </w:pPr>
+      <w:r>
+        <w:rPr>
+          <w:rFonts w:cs="Courier New" w:ascii="Courier New" w:hAnsi="Courier New"/>
+          <w:b/>
+          <w:bCs/>
+        </w:rPr>
+        <w:t xml:space="preserve">        </w:t>
+      </w:r>
+      <w:r>
+        <w:rPr>
+          <w:rFonts w:cs="Courier New" w:ascii="Courier New" w:hAnsi="Courier New"/>
+          <w:b/>
+          <w:bCs/>
+        </w:rPr>
+        <w:t>val = 0</w:t>
+      </w:r>
+    </w:p>
+    <w:p>
+      <w:pPr>
+        <w:pStyle w:val="Normal"/>
+        <w:spacing w:lineRule="auto" w:line="480" w:before="0" w:after="0"/>
+        <w:rPr/>
+      </w:pPr>
+      <w:r>
+        <w:rPr>
+          <w:rFonts w:cs="Courier New" w:ascii="Courier New" w:hAnsi="Courier New"/>
+          <w:b/>
+          <w:bCs/>
+        </w:rPr>
+        <w:t xml:space="preserve">        </w:t>
+      </w:r>
+      <w:r>
+        <w:rPr>
+          <w:rFonts w:cs="Courier New" w:ascii="Courier New" w:hAnsi="Courier New"/>
+          <w:b/>
+          <w:bCs/>
+        </w:rPr>
+        <w:t>mult = 1</w:t>
+      </w:r>
+    </w:p>
+    <w:p>
+      <w:pPr>
+        <w:pStyle w:val="Normal"/>
+        <w:spacing w:lineRule="auto" w:line="480" w:before="0" w:after="0"/>
+        <w:rPr/>
+      </w:pPr>
+      <w:r>
+        <w:rPr>
+          <w:rFonts w:cs="Courier New" w:ascii="Courier New" w:hAnsi="Courier New"/>
+          <w:b/>
+          <w:bCs/>
+        </w:rPr>
+        <w:t xml:space="preserve">        </w:t>
+      </w:r>
+      <w:r>
+        <w:rPr>
+          <w:rFonts w:cs="Courier New" w:ascii="Courier New" w:hAnsi="Courier New"/>
+          <w:b w:val="false"/>
+          <w:bCs w:val="false"/>
+          <w:i/>
+          <w:iCs/>
+        </w:rPr>
+        <w:t xml:space="preserve">#find out if number is negative, if so work with positive </w:t>
+      </w:r>
+      <w:r>
+        <w:rPr>
+          <w:rFonts w:cs="Courier New" w:ascii="Courier New" w:hAnsi="Courier New"/>
+          <w:b w:val="false"/>
+          <w:bCs w:val="false"/>
+          <w:i/>
+          <w:iCs/>
+        </w:rPr>
+        <w:t>version</w:t>
+      </w:r>
+    </w:p>
+    <w:p>
+      <w:pPr>
+        <w:pStyle w:val="Normal"/>
+        <w:spacing w:lineRule="auto" w:line="480" w:before="0" w:after="0"/>
+        <w:rPr/>
+      </w:pPr>
+      <w:r>
+        <w:rPr>
+          <w:rFonts w:cs="Courier New" w:ascii="Courier New" w:hAnsi="Courier New"/>
+          <w:b/>
+          <w:bCs/>
+        </w:rPr>
+        <w:t xml:space="preserve">        </w:t>
+      </w:r>
+      <w:r>
+        <w:rPr>
+          <w:rFonts w:cs="Courier New" w:ascii="Courier New" w:hAnsi="Courier New"/>
+          <w:b/>
+          <w:bCs/>
+        </w:rPr>
+        <w:t>if self.bitArray[-1] == "1":</w:t>
+      </w:r>
+    </w:p>
+    <w:p>
+      <w:pPr>
+        <w:pStyle w:val="Normal"/>
+        <w:spacing w:lineRule="auto" w:line="480" w:before="0" w:after="0"/>
+        <w:rPr/>
+      </w:pPr>
+      <w:r>
+        <w:rPr>
+          <w:rFonts w:cs="Courier New" w:ascii="Courier New" w:hAnsi="Courier New"/>
+          <w:b/>
+          <w:bCs/>
+        </w:rPr>
+        <w:t xml:space="preserve">            </w:t>
+      </w:r>
+      <w:r>
+        <w:rPr>
+          <w:rFonts w:cs="Courier New" w:ascii="Courier New" w:hAnsi="Courier New"/>
+          <w:b/>
+          <w:bCs/>
+        </w:rPr>
+        <w:t>array = self.bitArray.negate()</w:t>
+      </w:r>
+    </w:p>
+    <w:p>
+      <w:pPr>
+        <w:pStyle w:val="Normal"/>
+        <w:spacing w:lineRule="auto" w:line="480" w:before="0" w:after="0"/>
+        <w:rPr/>
+      </w:pPr>
+      <w:r>
+        <w:rPr>
+          <w:rFonts w:cs="Courier New" w:ascii="Courier New" w:hAnsi="Courier New"/>
+          <w:b/>
+          <w:bCs/>
+        </w:rPr>
+        <w:t xml:space="preserve">            </w:t>
+      </w:r>
+      <w:r>
+        <w:rPr>
+          <w:rFonts w:cs="Courier New" w:ascii="Courier New" w:hAnsi="Courier New"/>
+          <w:b/>
+          <w:bCs/>
+        </w:rPr>
+        <w:t>negate = -1</w:t>
+      </w:r>
+    </w:p>
+    <w:p>
+      <w:pPr>
+        <w:pStyle w:val="Normal"/>
+        <w:spacing w:lineRule="auto" w:line="480" w:before="0" w:after="0"/>
+        <w:rPr/>
+      </w:pPr>
+      <w:r>
+        <w:rPr>
+          <w:rFonts w:cs="Courier New" w:ascii="Courier New" w:hAnsi="Courier New"/>
+          <w:b/>
+          <w:bCs/>
+        </w:rPr>
+        <w:t xml:space="preserve">        </w:t>
+      </w:r>
+      <w:r>
+        <w:rPr>
+          <w:rFonts w:cs="Courier New" w:ascii="Courier New" w:hAnsi="Courier New"/>
+          <w:b/>
+          <w:bCs/>
+        </w:rPr>
+        <w:t>else:</w:t>
+      </w:r>
+    </w:p>
+    <w:p>
+      <w:pPr>
+        <w:pStyle w:val="Normal"/>
+        <w:spacing w:lineRule="auto" w:line="480" w:before="0" w:after="0"/>
+        <w:rPr/>
+      </w:pPr>
+      <w:r>
+        <w:rPr>
+          <w:rFonts w:cs="Courier New" w:ascii="Courier New" w:hAnsi="Courier New"/>
+          <w:b/>
+          <w:bCs/>
+        </w:rPr>
+        <w:t xml:space="preserve">            </w:t>
+      </w:r>
+      <w:r>
+        <w:rPr>
+          <w:rFonts w:cs="Courier New" w:ascii="Courier New" w:hAnsi="Courier New"/>
+          <w:b/>
+          <w:bCs/>
+        </w:rPr>
+        <w:t>array = self.bitArray</w:t>
+      </w:r>
+    </w:p>
+    <w:p>
+      <w:pPr>
+        <w:pStyle w:val="Normal"/>
+        <w:spacing w:lineRule="auto" w:line="480" w:before="0" w:after="0"/>
+        <w:rPr/>
+      </w:pPr>
+      <w:r>
+        <w:rPr>
+          <w:rFonts w:cs="Courier New" w:ascii="Courier New" w:hAnsi="Courier New"/>
+          <w:b/>
+          <w:bCs/>
+        </w:rPr>
+        <w:t xml:space="preserve">            </w:t>
+      </w:r>
+      <w:r>
+        <w:rPr>
+          <w:rFonts w:cs="Courier New" w:ascii="Courier New" w:hAnsi="Courier New"/>
+          <w:b/>
+          <w:bCs/>
+        </w:rPr>
+        <w:t>negate = 1</w:t>
+      </w:r>
+    </w:p>
+    <w:p>
+      <w:pPr>
+        <w:pStyle w:val="Normal"/>
+        <w:spacing w:lineRule="auto" w:line="480" w:before="0" w:after="0"/>
+        <w:rPr/>
+      </w:pPr>
+      <w:r>
+        <w:rPr>
+          <w:rFonts w:cs="Courier New" w:ascii="Courier New" w:hAnsi="Courier New"/>
+          <w:b/>
+          <w:bCs/>
+        </w:rPr>
+        <w:t xml:space="preserve">     </w:t>
+      </w:r>
+      <w:r>
+        <w:rPr>
+          <w:rFonts w:cs="Courier New" w:ascii="Courier New" w:hAnsi="Courier New"/>
+          <w:b w:val="false"/>
+          <w:bCs w:val="false"/>
+          <w:i/>
+          <w:iCs/>
+        </w:rPr>
+        <w:t xml:space="preserve">   </w:t>
+      </w:r>
+      <w:r>
+        <w:rPr>
+          <w:rFonts w:cs="Courier New" w:ascii="Courier New" w:hAnsi="Courier New"/>
+          <w:b w:val="false"/>
+          <w:bCs w:val="false"/>
+          <w:i/>
+          <w:iCs/>
+        </w:rPr>
+        <w:t>#convert bits array to decimal</w:t>
+      </w:r>
+    </w:p>
+    <w:p>
+      <w:pPr>
+        <w:pStyle w:val="Normal"/>
+        <w:spacing w:lineRule="auto" w:line="480" w:before="0" w:after="0"/>
+        <w:rPr/>
+      </w:pPr>
+      <w:r>
+        <w:rPr>
+          <w:rFonts w:cs="Courier New" w:ascii="Courier New" w:hAnsi="Courier New"/>
+          <w:b/>
+          <w:bCs/>
+        </w:rPr>
+        <w:t xml:space="preserve">        </w:t>
+      </w:r>
+      <w:r>
+        <w:rPr>
+          <w:rFonts w:cs="Courier New" w:ascii="Courier New" w:hAnsi="Courier New"/>
+          <w:b/>
+          <w:bCs/>
+        </w:rPr>
+        <w:t>for i in array[:-1]:</w:t>
+      </w:r>
+    </w:p>
+    <w:p>
+      <w:pPr>
+        <w:pStyle w:val="Normal"/>
+        <w:spacing w:lineRule="auto" w:line="480" w:before="0" w:after="0"/>
+        <w:rPr/>
+      </w:pPr>
+      <w:r>
+        <w:rPr>
+          <w:rFonts w:cs="Courier New" w:ascii="Courier New" w:hAnsi="Courier New"/>
+          <w:b/>
+          <w:bCs/>
+        </w:rPr>
+        <w:t xml:space="preserve">            </w:t>
+      </w:r>
+      <w:r>
+        <w:rPr>
+          <w:rFonts w:cs="Courier New" w:ascii="Courier New" w:hAnsi="Courier New"/>
+          <w:b/>
+          <w:bCs/>
+        </w:rPr>
+        <w:t>val += int(i) * mult</w:t>
+      </w:r>
+    </w:p>
+    <w:p>
+      <w:pPr>
+        <w:pStyle w:val="Normal"/>
+        <w:spacing w:lineRule="auto" w:line="480" w:before="0" w:after="0"/>
+        <w:rPr/>
+      </w:pPr>
+      <w:r>
+        <w:rPr>
+          <w:rFonts w:cs="Courier New" w:ascii="Courier New" w:hAnsi="Courier New"/>
+          <w:b/>
+          <w:bCs/>
+        </w:rPr>
+        <w:t xml:space="preserve">            </w:t>
+      </w:r>
+      <w:r>
+        <w:rPr>
+          <w:rFonts w:cs="Courier New" w:ascii="Courier New" w:hAnsi="Courier New"/>
+          <w:b/>
+          <w:bCs/>
+        </w:rPr>
+        <w:t>print(val,mult,i)</w:t>
+      </w:r>
+    </w:p>
+    <w:p>
+      <w:pPr>
+        <w:pStyle w:val="Normal"/>
+        <w:spacing w:lineRule="auto" w:line="480" w:before="0" w:after="0"/>
+        <w:rPr/>
+      </w:pPr>
+      <w:r>
+        <w:rPr>
+          <w:rFonts w:cs="Courier New" w:ascii="Courier New" w:hAnsi="Courier New"/>
+          <w:b/>
+          <w:bCs/>
+        </w:rPr>
+        <w:t xml:space="preserve">            </w:t>
+      </w:r>
+      <w:r>
+        <w:rPr>
+          <w:rFonts w:cs="Courier New" w:ascii="Courier New" w:hAnsi="Courier New"/>
+          <w:b/>
+          <w:bCs/>
+        </w:rPr>
+        <w:t>mult *= 2</w:t>
+      </w:r>
+    </w:p>
+    <w:p>
+      <w:pPr>
+        <w:pStyle w:val="Normal"/>
+        <w:spacing w:lineRule="auto" w:line="480" w:before="0" w:after="0"/>
+        <w:rPr/>
+      </w:pPr>
+      <w:r>
+        <w:rPr>
+          <w:rFonts w:cs="Courier New" w:ascii="Courier New" w:hAnsi="Courier New"/>
+          <w:b/>
+          <w:bCs/>
+        </w:rPr>
+        <w:t xml:space="preserve">      </w:t>
+      </w:r>
+      <w:r>
+        <w:rPr>
+          <w:rFonts w:cs="Courier New" w:ascii="Courier New" w:hAnsi="Courier New"/>
+          <w:b w:val="false"/>
+          <w:bCs w:val="false"/>
+          <w:i/>
+          <w:iCs/>
+        </w:rPr>
+        <w:t xml:space="preserve">  </w:t>
+      </w:r>
+      <w:r>
+        <w:rPr>
+          <w:rFonts w:cs="Courier New" w:ascii="Courier New" w:hAnsi="Courier New"/>
+          <w:b w:val="false"/>
+          <w:bCs w:val="false"/>
+          <w:i/>
+          <w:iCs/>
+        </w:rPr>
+        <w:t>#make proper sign</w:t>
+      </w:r>
+    </w:p>
+    <w:p>
+      <w:pPr>
+        <w:pStyle w:val="Normal"/>
+        <w:spacing w:lineRule="auto" w:line="480" w:before="0" w:after="0"/>
+        <w:rPr/>
+      </w:pPr>
+      <w:r>
+        <w:rPr>
+          <w:rFonts w:cs="Courier New" w:ascii="Courier New" w:hAnsi="Courier New"/>
+          <w:b/>
+          <w:bCs/>
+        </w:rPr>
+        <w:t xml:space="preserve">        </w:t>
+      </w:r>
+      <w:r>
+        <w:rPr>
+          <w:rFonts w:cs="Courier New" w:ascii="Courier New" w:hAnsi="Courier New"/>
+          <w:b/>
+          <w:bCs/>
+        </w:rPr>
+        <w:t>val *= negate</w:t>
+      </w:r>
+    </w:p>
+    <w:p>
+      <w:pPr>
+        <w:pStyle w:val="Normal"/>
+        <w:spacing w:lineRule="auto" w:line="480" w:before="0" w:after="0"/>
+        <w:rPr/>
+      </w:pPr>
+      <w:r>
+        <w:rPr>
+          <w:rFonts w:cs="Courier New" w:ascii="Courier New" w:hAnsi="Courier New"/>
+          <w:b/>
+          <w:bCs/>
+        </w:rPr>
+        <w:t xml:space="preserve">        </w:t>
+      </w:r>
+      <w:r>
+        <w:rPr>
+          <w:rFonts w:cs="Courier New" w:ascii="Courier New" w:hAnsi="Courier New"/>
+          <w:b/>
+          <w:bCs/>
+        </w:rPr>
+        <w:t>return str(val)</w:t>
+      </w:r>
+    </w:p>
+    <w:p>
+      <w:pPr>
+        <w:pStyle w:val="Normal"/>
+        <w:spacing w:lineRule="auto" w:line="480" w:before="0" w:after="0"/>
+        <w:rPr>
+          <w:rFonts w:ascii="Courier New" w:hAnsi="Courier New" w:cs="Courier New"/>
+          <w:b/>
+          <w:b/>
+          <w:bCs/>
+        </w:rPr>
+      </w:pPr>
+      <w:r>
+        <w:rPr/>
+      </w:r>
+    </w:p>
+    <w:p>
+      <w:pPr>
+        <w:pStyle w:val="Normal"/>
+        <w:spacing w:lineRule="auto" w:line="480" w:before="0" w:after="0"/>
+        <w:rPr>
+          <w:rFonts w:ascii="Courier New" w:hAnsi="Courier New" w:cs="Courier New"/>
+          <w:b/>
+          <w:b/>
+          <w:bCs/>
+        </w:rPr>
+      </w:pPr>
+      <w:r>
+        <w:rPr/>
+      </w:r>
+    </w:p>
+    <w:p>
+      <w:pPr>
+        <w:pStyle w:val="Normal"/>
+        <w:spacing w:lineRule="auto" w:line="480" w:before="0" w:after="0"/>
+        <w:rPr>
+          <w:rFonts w:ascii="Courier New" w:hAnsi="Courier New" w:cs="Courier New"/>
+          <w:b/>
+          <w:b/>
+          <w:bCs/>
+        </w:rPr>
+      </w:pPr>
+      <w:r>
+        <w:rPr/>
+      </w:r>
+    </w:p>
+    <w:p>
+      <w:pPr>
+        <w:pStyle w:val="Normal"/>
+        <w:spacing w:lineRule="auto" w:line="480" w:before="0" w:after="0"/>
+        <w:rPr>
+          <w:rFonts w:ascii="Courier New" w:hAnsi="Courier New" w:cs="Courier New"/>
+          <w:b/>
+          <w:b/>
+          <w:bCs/>
+        </w:rPr>
+      </w:pPr>
+      <w:r>
+        <w:rPr/>
+      </w:r>
+    </w:p>
+    <w:p>
+      <w:pPr>
+        <w:pStyle w:val="Normal"/>
+        <w:spacing w:lineRule="auto" w:line="480" w:before="0" w:after="0"/>
+        <w:rPr/>
+      </w:pPr>
+      <w:r>
+        <w:rPr>
+          <w:rFonts w:cs="Courier New" w:ascii="Courier New" w:hAnsi="Courier New"/>
+          <w:b/>
+          <w:bCs/>
+        </w:rPr>
+        <w:t xml:space="preserve">    </w:t>
+      </w:r>
+      <w:r>
+        <w:rPr>
+          <w:rFonts w:cs="Courier New" w:ascii="Courier New" w:hAnsi="Courier New"/>
+          <w:b/>
+          <w:bCs/>
+        </w:rPr>
+        <w:t>def __add__(self, other):</w:t>
+      </w:r>
+    </w:p>
+    <w:p>
+      <w:pPr>
+        <w:pStyle w:val="Normal"/>
+        <w:spacing w:lineRule="auto" w:line="480" w:before="0" w:after="0"/>
+        <w:rPr/>
+      </w:pPr>
+      <w:r>
+        <w:rPr>
+          <w:rFonts w:cs="Courier New" w:ascii="Courier New" w:hAnsi="Courier New"/>
+          <w:b/>
+          <w:bCs/>
+        </w:rPr>
+        <w:t xml:space="preserve">        </w:t>
+      </w:r>
+      <w:r>
+        <w:rPr>
+          <w:rFonts w:cs="Courier New" w:ascii="Courier New" w:hAnsi="Courier New"/>
+          <w:b/>
+          <w:bCs/>
+        </w:rPr>
+        <w:t>resultArray = []</w:t>
+      </w:r>
+    </w:p>
+    <w:p>
+      <w:pPr>
+        <w:pStyle w:val="Normal"/>
+        <w:spacing w:lineRule="auto" w:line="480" w:before="0" w:after="0"/>
+        <w:rPr/>
+      </w:pPr>
+      <w:r>
+        <w:rPr>
+          <w:rFonts w:cs="Courier New" w:ascii="Courier New" w:hAnsi="Courier New"/>
+          <w:b/>
+          <w:bCs/>
+        </w:rPr>
+        <w:t xml:space="preserve">        </w:t>
+      </w:r>
+      <w:r>
+        <w:rPr>
+          <w:rFonts w:cs="Courier New" w:ascii="Courier New" w:hAnsi="Courier New"/>
+          <w:b/>
+          <w:bCs/>
+        </w:rPr>
+        <w:t>carry = 0</w:t>
+      </w:r>
+    </w:p>
+    <w:p>
+      <w:pPr>
+        <w:pStyle w:val="Normal"/>
+        <w:spacing w:lineRule="auto" w:line="480" w:before="0" w:after="0"/>
+        <w:rPr/>
+      </w:pPr>
+      <w:r>
+        <w:rPr>
+          <w:rFonts w:cs="Courier New" w:ascii="Courier New" w:hAnsi="Courier New"/>
+          <w:b/>
+          <w:bCs/>
+        </w:rPr>
+        <w:t xml:space="preserve">        </w:t>
+      </w:r>
+      <w:r>
+        <w:rPr>
+          <w:rFonts w:cs="Courier New" w:ascii="Courier New" w:hAnsi="Courier New"/>
+          <w:b/>
+          <w:bCs/>
+        </w:rPr>
+        <w:t>for (a,b) in zip(self.bitArray, other.bitArray):</w:t>
+      </w:r>
+    </w:p>
+    <w:p>
+      <w:pPr>
+        <w:pStyle w:val="Normal"/>
+        <w:spacing w:lineRule="auto" w:line="480" w:before="0" w:after="0"/>
+        <w:rPr/>
+      </w:pPr>
+      <w:r>
+        <w:rPr>
+          <w:rFonts w:cs="Courier New" w:ascii="Courier New" w:hAnsi="Courier New"/>
+          <w:b/>
+          <w:bCs/>
+        </w:rPr>
+        <w:t xml:space="preserve">         </w:t>
+      </w:r>
+      <w:r>
+        <w:rPr>
+          <w:rFonts w:cs="Courier New" w:ascii="Courier New" w:hAnsi="Courier New"/>
+          <w:b w:val="false"/>
+          <w:bCs w:val="false"/>
+          <w:i/>
+          <w:iCs/>
+        </w:rPr>
+        <w:t xml:space="preserve">   </w:t>
+      </w:r>
+      <w:r>
+        <w:rPr>
+          <w:rFonts w:cs="Courier New" w:ascii="Courier New" w:hAnsi="Courier New"/>
+          <w:b w:val="false"/>
+          <w:bCs w:val="false"/>
+          <w:i/>
+          <w:iCs/>
+        </w:rPr>
+        <w:t>#build up a counter if it encounters 1s</w:t>
+      </w:r>
+    </w:p>
+    <w:p>
+      <w:pPr>
+        <w:pStyle w:val="Normal"/>
+        <w:spacing w:lineRule="auto" w:line="480" w:before="0" w:after="0"/>
+        <w:rPr>
+          <w:b w:val="false"/>
+          <w:b w:val="false"/>
+          <w:bCs w:val="false"/>
+          <w:i/>
+          <w:i/>
+          <w:iCs/>
+        </w:rPr>
+      </w:pPr>
+      <w:r>
+        <w:rPr>
+          <w:rFonts w:cs="Courier New" w:ascii="Courier New" w:hAnsi="Courier New"/>
+          <w:b w:val="false"/>
+          <w:bCs w:val="false"/>
+          <w:i/>
+          <w:iCs/>
+        </w:rPr>
+        <w:t xml:space="preserve">            </w:t>
+      </w:r>
+      <w:r>
+        <w:rPr>
+          <w:rFonts w:cs="Courier New" w:ascii="Courier New" w:hAnsi="Courier New"/>
+          <w:b w:val="false"/>
+          <w:bCs w:val="false"/>
+          <w:i/>
+          <w:iCs/>
+        </w:rPr>
+        <w:t>#if counter is 3, it places a 1</w:t>
+      </w:r>
+    </w:p>
+    <w:p>
+      <w:pPr>
+        <w:pStyle w:val="Normal"/>
+        <w:spacing w:lineRule="auto" w:line="480" w:before="0" w:after="0"/>
+        <w:rPr>
+          <w:b w:val="false"/>
+          <w:b w:val="false"/>
+          <w:bCs w:val="false"/>
+          <w:i/>
+          <w:i/>
+          <w:iCs/>
+        </w:rPr>
+      </w:pPr>
+      <w:r>
+        <w:rPr>
+          <w:rFonts w:cs="Courier New" w:ascii="Courier New" w:hAnsi="Courier New"/>
+          <w:b w:val="false"/>
+          <w:bCs w:val="false"/>
+          <w:i/>
+          <w:iCs/>
+        </w:rPr>
+        <w:t xml:space="preserve">            </w:t>
+      </w:r>
+      <w:r>
+        <w:rPr>
+          <w:rFonts w:cs="Courier New" w:ascii="Courier New" w:hAnsi="Courier New"/>
+          <w:b w:val="false"/>
+          <w:bCs w:val="false"/>
+          <w:i/>
+          <w:iCs/>
+        </w:rPr>
+        <w:t>#if counter is 2, it carries a 1</w:t>
+      </w:r>
+    </w:p>
+    <w:p>
+      <w:pPr>
+        <w:pStyle w:val="Normal"/>
+        <w:spacing w:lineRule="auto" w:line="480" w:before="0" w:after="0"/>
+        <w:rPr>
+          <w:b w:val="false"/>
+          <w:b w:val="false"/>
+          <w:bCs w:val="false"/>
+          <w:i/>
+          <w:i/>
+          <w:iCs/>
+        </w:rPr>
+      </w:pPr>
+      <w:r>
+        <w:rPr>
+          <w:rFonts w:cs="Courier New" w:ascii="Courier New" w:hAnsi="Courier New"/>
+          <w:b w:val="false"/>
+          <w:bCs w:val="false"/>
+          <w:i/>
+          <w:iCs/>
+        </w:rPr>
+        <w:t xml:space="preserve">            </w:t>
+      </w:r>
+      <w:r>
+        <w:rPr>
+          <w:rFonts w:cs="Courier New" w:ascii="Courier New" w:hAnsi="Courier New"/>
+          <w:b w:val="false"/>
+          <w:bCs w:val="false"/>
+          <w:i/>
+          <w:iCs/>
+        </w:rPr>
+        <w:t>#if counter is 1, it places a 1</w:t>
+      </w:r>
+    </w:p>
+    <w:p>
+      <w:pPr>
+        <w:pStyle w:val="Normal"/>
+        <w:spacing w:lineRule="auto" w:line="480" w:before="0" w:after="0"/>
+        <w:rPr>
+          <w:rFonts w:ascii="Courier New" w:hAnsi="Courier New" w:cs="Courier New"/>
+        </w:rPr>
+      </w:pPr>
+      <w:r>
+        <w:rPr>
+          <w:b w:val="false"/>
+          <w:bCs w:val="false"/>
+          <w:i/>
+          <w:iCs/>
+        </w:rPr>
+      </w:r>
+    </w:p>
+    <w:p>
+      <w:pPr>
+        <w:pStyle w:val="Normal"/>
+        <w:spacing w:lineRule="auto" w:line="480" w:before="0" w:after="0"/>
+        <w:rPr/>
+      </w:pPr>
+      <w:r>
+        <w:rPr>
+          <w:rFonts w:cs="Courier New" w:ascii="Courier New" w:hAnsi="Courier New"/>
+          <w:b/>
+          <w:bCs/>
+        </w:rPr>
+        <w:t xml:space="preserve">            </w:t>
+      </w:r>
+      <w:r>
+        <w:rPr>
+          <w:rFonts w:cs="Courier New" w:ascii="Courier New" w:hAnsi="Courier New"/>
+          <w:b/>
+          <w:bCs/>
+        </w:rPr>
+        <w:t>counter = carry</w:t>
+      </w:r>
+    </w:p>
+    <w:p>
+      <w:pPr>
+        <w:pStyle w:val="Normal"/>
+        <w:spacing w:lineRule="auto" w:line="480" w:before="0" w:after="0"/>
+        <w:rPr>
+          <w:rFonts w:ascii="Courier New" w:hAnsi="Courier New" w:cs="Courier New"/>
+          <w:b/>
+          <w:b/>
+          <w:bCs/>
+        </w:rPr>
+      </w:pPr>
+      <w:r>
+        <w:rPr/>
+      </w:r>
+    </w:p>
+    <w:p>
+      <w:pPr>
+        <w:pStyle w:val="Normal"/>
+        <w:spacing w:lineRule="auto" w:line="480" w:before="0" w:after="0"/>
+        <w:rPr/>
+      </w:pPr>
+      <w:r>
+        <w:rPr>
+          <w:rFonts w:cs="Courier New" w:ascii="Courier New" w:hAnsi="Courier New"/>
+          <w:b/>
+          <w:bCs/>
+        </w:rPr>
+        <w:t xml:space="preserve">            </w:t>
+      </w:r>
+      <w:r>
+        <w:rPr>
+          <w:rFonts w:cs="Courier New" w:ascii="Courier New" w:hAnsi="Courier New"/>
+          <w:b/>
+          <w:bCs/>
+        </w:rPr>
+        <w:t>counter += 1 if a == "1" else 0</w:t>
+      </w:r>
+    </w:p>
+    <w:p>
+      <w:pPr>
+        <w:pStyle w:val="Normal"/>
+        <w:spacing w:lineRule="auto" w:line="480" w:before="0" w:after="0"/>
+        <w:rPr/>
+      </w:pPr>
+      <w:r>
+        <w:rPr>
+          <w:rFonts w:cs="Courier New" w:ascii="Courier New" w:hAnsi="Courier New"/>
+          <w:b/>
+          <w:bCs/>
+        </w:rPr>
+        <w:t xml:space="preserve">            </w:t>
+      </w:r>
+      <w:r>
+        <w:rPr>
+          <w:rFonts w:cs="Courier New" w:ascii="Courier New" w:hAnsi="Courier New"/>
+          <w:b/>
+          <w:bCs/>
+        </w:rPr>
+        <w:t>counter += 1 if b == "1" else 0</w:t>
+      </w:r>
+    </w:p>
+    <w:p>
+      <w:pPr>
+        <w:pStyle w:val="Normal"/>
+        <w:spacing w:lineRule="auto" w:line="480" w:before="0" w:after="0"/>
+        <w:rPr>
+          <w:rFonts w:ascii="Courier New" w:hAnsi="Courier New" w:cs="Courier New"/>
+          <w:b/>
+          <w:b/>
+          <w:bCs/>
+        </w:rPr>
+      </w:pPr>
+      <w:r>
+        <w:rPr/>
+      </w:r>
+    </w:p>
+    <w:p>
+      <w:pPr>
+        <w:pStyle w:val="Normal"/>
+        <w:spacing w:lineRule="auto" w:line="480" w:before="0" w:after="0"/>
+        <w:rPr/>
+      </w:pPr>
+      <w:r>
+        <w:rPr>
+          <w:rFonts w:cs="Courier New" w:ascii="Courier New" w:hAnsi="Courier New"/>
+          <w:b/>
+          <w:bCs/>
+        </w:rPr>
+        <w:t xml:space="preserve">            </w:t>
+      </w:r>
+      <w:r>
+        <w:rPr>
+          <w:rFonts w:cs="Courier New" w:ascii="Courier New" w:hAnsi="Courier New"/>
+          <w:b/>
+          <w:bCs/>
+        </w:rPr>
+        <w:t>resultArray.append("1" if counter == 1 or counter == 3 else "0")</w:t>
+      </w:r>
+    </w:p>
+    <w:p>
+      <w:pPr>
+        <w:pStyle w:val="Normal"/>
+        <w:spacing w:lineRule="auto" w:line="480" w:before="0" w:after="0"/>
+        <w:rPr>
+          <w:rFonts w:ascii="Courier New" w:hAnsi="Courier New" w:cs="Courier New"/>
+          <w:b/>
+          <w:b/>
+          <w:bCs/>
+        </w:rPr>
+      </w:pPr>
+      <w:r>
+        <w:rPr/>
+      </w:r>
+    </w:p>
+    <w:p>
+      <w:pPr>
+        <w:pStyle w:val="Normal"/>
+        <w:spacing w:lineRule="auto" w:line="480" w:before="0" w:after="0"/>
+        <w:rPr/>
+      </w:pPr>
+      <w:r>
+        <w:rPr>
+          <w:rFonts w:cs="Courier New" w:ascii="Courier New" w:hAnsi="Courier New"/>
+          <w:b/>
+          <w:bCs/>
+        </w:rPr>
+        <w:t xml:space="preserve">            </w:t>
+      </w:r>
+      <w:r>
+        <w:rPr>
+          <w:rFonts w:cs="Courier New" w:ascii="Courier New" w:hAnsi="Courier New"/>
+          <w:b/>
+          <w:bCs/>
+        </w:rPr>
+        <w:t>carry = 0 if counter &lt; 2 else 1</w:t>
+      </w:r>
+    </w:p>
+    <w:p>
+      <w:pPr>
+        <w:pStyle w:val="Normal"/>
+        <w:spacing w:lineRule="auto" w:line="480" w:before="0" w:after="0"/>
+        <w:rPr>
+          <w:rFonts w:ascii="Courier New" w:hAnsi="Courier New" w:cs="Courier New"/>
+          <w:b/>
+          <w:b/>
+          <w:bCs/>
+        </w:rPr>
+      </w:pPr>
+      <w:r>
+        <w:rPr/>
+      </w:r>
+    </w:p>
+    <w:p>
+      <w:pPr>
+        <w:pStyle w:val="Normal"/>
+        <w:spacing w:lineRule="auto" w:line="480" w:before="0" w:after="0"/>
+        <w:rPr/>
+      </w:pPr>
+      <w:r>
+        <w:rPr>
+          <w:rFonts w:cs="Courier New" w:ascii="Courier New" w:hAnsi="Courier New"/>
+          <w:b/>
+          <w:bCs/>
+        </w:rPr>
+        <w:t xml:space="preserve">        </w:t>
+      </w:r>
+      <w:r>
+        <w:rPr>
+          <w:rFonts w:cs="Courier New" w:ascii="Courier New" w:hAnsi="Courier New"/>
+          <w:b w:val="false"/>
+          <w:bCs w:val="false"/>
+          <w:i/>
+          <w:iCs/>
+        </w:rPr>
+        <w:t>#create and return a new class</w:t>
+      </w:r>
+    </w:p>
+    <w:p>
+      <w:pPr>
+        <w:pStyle w:val="Normal"/>
+        <w:spacing w:lineRule="auto" w:line="480" w:before="0" w:after="0"/>
+        <w:rPr/>
+      </w:pPr>
+      <w:r>
+        <w:rPr>
+          <w:rFonts w:cs="Courier New" w:ascii="Courier New" w:hAnsi="Courier New"/>
+          <w:b/>
+          <w:bCs/>
+        </w:rPr>
+        <w:t xml:space="preserve">        </w:t>
+      </w:r>
+      <w:r>
+        <w:rPr>
+          <w:rFonts w:cs="Courier New" w:ascii="Courier New" w:hAnsi="Courier New"/>
+          <w:b/>
+          <w:bCs/>
+        </w:rPr>
+        <w:t>resultClass = OnesComplement(None)</w:t>
+      </w:r>
+    </w:p>
+    <w:p>
+      <w:pPr>
+        <w:pStyle w:val="Normal"/>
+        <w:spacing w:lineRule="auto" w:line="480" w:before="0" w:after="0"/>
+        <w:rPr/>
+      </w:pPr>
+      <w:r>
+        <w:rPr>
+          <w:rFonts w:cs="Courier New" w:ascii="Courier New" w:hAnsi="Courier New"/>
+          <w:b/>
+          <w:bCs/>
+        </w:rPr>
+        <w:t xml:space="preserve">        </w:t>
+      </w:r>
+      <w:r>
+        <w:rPr>
+          <w:rFonts w:cs="Courier New" w:ascii="Courier New" w:hAnsi="Courier New"/>
+          <w:b/>
+          <w:bCs/>
+        </w:rPr>
+        <w:t>resultClass.bitArray =  resultArray</w:t>
+      </w:r>
+    </w:p>
+    <w:p>
+      <w:pPr>
+        <w:pStyle w:val="Normal"/>
+        <w:spacing w:lineRule="auto" w:line="480" w:before="0" w:after="0"/>
+        <w:rPr/>
+      </w:pPr>
+      <w:r>
+        <w:rPr>
+          <w:rFonts w:cs="Courier New" w:ascii="Courier New" w:hAnsi="Courier New"/>
+          <w:b/>
+          <w:bCs/>
+        </w:rPr>
+        <w:t xml:space="preserve">        </w:t>
+      </w:r>
+      <w:r>
+        <w:rPr>
+          <w:rFonts w:cs="Courier New" w:ascii="Courier New" w:hAnsi="Courier New"/>
+          <w:b/>
+          <w:bCs/>
+        </w:rPr>
+        <w:t>return resultClass</w:t>
+      </w:r>
+    </w:p>
+    <w:p>
+      <w:pPr>
+        <w:pStyle w:val="Normal"/>
+        <w:spacing w:lineRule="auto" w:line="480" w:before="0" w:after="0"/>
+        <w:rPr>
+          <w:rFonts w:ascii="Courier New" w:hAnsi="Courier New" w:cs="Courier New"/>
+          <w:b/>
+          <w:b/>
+          <w:bCs/>
+        </w:rPr>
+      </w:pPr>
+      <w:r>
+        <w:rPr/>
+      </w:r>
+    </w:p>
+    <w:p>
+      <w:pPr>
+        <w:pStyle w:val="Normal"/>
+        <w:spacing w:lineRule="auto" w:line="480" w:before="0" w:after="0"/>
+        <w:rPr>
+          <w:rFonts w:ascii="Courier New" w:hAnsi="Courier New" w:cs="Courier New"/>
+          <w:b/>
+          <w:b/>
+          <w:bCs/>
+        </w:rPr>
+      </w:pPr>
+      <w:r>
+        <w:rPr/>
+      </w:r>
+    </w:p>
+    <w:p>
+      <w:pPr>
+        <w:pStyle w:val="Normal"/>
+        <w:spacing w:lineRule="auto" w:line="480" w:before="0" w:after="0"/>
+        <w:rPr>
+          <w:rFonts w:ascii="Courier New" w:hAnsi="Courier New" w:cs="Courier New"/>
+          <w:b/>
+          <w:b/>
+          <w:bCs/>
+        </w:rPr>
+      </w:pPr>
+      <w:r>
+        <w:rPr/>
+      </w:r>
+    </w:p>
+    <w:p>
+      <w:pPr>
+        <w:pStyle w:val="Normal"/>
+        <w:spacing w:lineRule="auto" w:line="480" w:before="0" w:after="0"/>
+        <w:rPr/>
+      </w:pPr>
+      <w:r>
+        <w:rPr>
+          <w:rFonts w:cs="Courier New" w:ascii="Courier New" w:hAnsi="Courier New"/>
+          <w:b/>
+          <w:bCs/>
+        </w:rPr>
+        <w:t xml:space="preserve">    </w:t>
+      </w:r>
+      <w:r>
+        <w:rPr>
+          <w:rFonts w:cs="Courier New" w:ascii="Courier New" w:hAnsi="Courier New"/>
+          <w:b/>
+          <w:bCs/>
+        </w:rPr>
+        <w:t>def negate(self):</w:t>
+      </w:r>
+    </w:p>
+    <w:p>
+      <w:pPr>
+        <w:pStyle w:val="Normal"/>
+        <w:spacing w:lineRule="auto" w:line="480" w:before="0" w:after="0"/>
+        <w:rPr/>
+      </w:pPr>
+      <w:r>
+        <w:rPr>
+          <w:rFonts w:cs="Courier New" w:ascii="Courier New" w:hAnsi="Courier New"/>
+          <w:b/>
+          <w:bCs/>
+        </w:rPr>
+        <w:t xml:space="preserve">      </w:t>
+      </w:r>
+      <w:r>
+        <w:rPr>
+          <w:rFonts w:cs="Courier New" w:ascii="Courier New" w:hAnsi="Courier New"/>
+          <w:b w:val="false"/>
+          <w:bCs w:val="false"/>
+          <w:i/>
+          <w:iCs/>
+        </w:rPr>
+        <w:t xml:space="preserve">  </w:t>
+      </w:r>
+      <w:r>
+        <w:rPr>
+          <w:rFonts w:cs="Courier New" w:ascii="Courier New" w:hAnsi="Courier New"/>
+          <w:b w:val="false"/>
+          <w:bCs w:val="false"/>
+          <w:i/>
+          <w:iCs/>
+        </w:rPr>
+        <w:t>#flip all bits</w:t>
+      </w:r>
+    </w:p>
+    <w:p>
+      <w:pPr>
+        <w:pStyle w:val="Normal"/>
+        <w:spacing w:lineRule="auto" w:line="480" w:before="0" w:after="0"/>
+        <w:rPr/>
+      </w:pPr>
+      <w:r>
+        <w:rPr>
+          <w:rFonts w:cs="Courier New" w:ascii="Courier New" w:hAnsi="Courier New"/>
+          <w:b/>
+          <w:bCs/>
+        </w:rPr>
+        <w:t xml:space="preserve">        </w:t>
+      </w:r>
+      <w:r>
+        <w:rPr>
+          <w:rFonts w:cs="Courier New" w:ascii="Courier New" w:hAnsi="Courier New"/>
+          <w:b/>
+          <w:bCs/>
+        </w:rPr>
+        <w:t>for i in range(len(self.bitArray)):</w:t>
+      </w:r>
+    </w:p>
+    <w:p>
+      <w:pPr>
+        <w:pStyle w:val="Normal"/>
+        <w:spacing w:lineRule="auto" w:line="480" w:before="0" w:after="0"/>
+        <w:rPr/>
+      </w:pPr>
+      <w:r>
+        <w:rPr>
+          <w:rFonts w:cs="Courier New" w:ascii="Courier New" w:hAnsi="Courier New"/>
+          <w:b/>
+          <w:bCs/>
+        </w:rPr>
+        <w:t xml:space="preserve">            </w:t>
+      </w:r>
+      <w:r>
+        <w:rPr>
+          <w:rFonts w:cs="Courier New" w:ascii="Courier New" w:hAnsi="Courier New"/>
+          <w:b/>
+          <w:bCs/>
+        </w:rPr>
+        <w:t>if self.bitArray[i] == "0":</w:t>
+      </w:r>
+    </w:p>
+    <w:p>
+      <w:pPr>
+        <w:pStyle w:val="Normal"/>
+        <w:spacing w:lineRule="auto" w:line="480" w:before="0" w:after="0"/>
+        <w:rPr/>
+      </w:pPr>
+      <w:r>
+        <w:rPr>
+          <w:rFonts w:cs="Courier New" w:ascii="Courier New" w:hAnsi="Courier New"/>
+          <w:b/>
+          <w:bCs/>
+        </w:rPr>
+        <w:t xml:space="preserve">                </w:t>
+      </w:r>
+      <w:r>
+        <w:rPr>
+          <w:rFonts w:cs="Courier New" w:ascii="Courier New" w:hAnsi="Courier New"/>
+          <w:b/>
+          <w:bCs/>
+        </w:rPr>
+        <w:t>self.bitArray[i] = "1"</w:t>
+      </w:r>
+    </w:p>
+    <w:p>
+      <w:pPr>
+        <w:pStyle w:val="Normal"/>
+        <w:spacing w:lineRule="auto" w:line="480" w:before="0" w:after="0"/>
+        <w:rPr>
+          <w:rFonts w:ascii="Courier New" w:hAnsi="Courier New" w:cs="Courier New"/>
+          <w:b/>
+          <w:b/>
+          <w:bCs/>
+        </w:rPr>
+      </w:pPr>
+      <w:r>
+        <w:rPr/>
+      </w:r>
+    </w:p>
+    <w:p>
+      <w:pPr>
+        <w:pStyle w:val="Normal"/>
+        <w:spacing w:lineRule="auto" w:line="480" w:before="0" w:after="0"/>
+        <w:rPr/>
+      </w:pPr>
+      <w:r>
+        <w:rPr>
+          <w:rFonts w:cs="Courier New" w:ascii="Courier New" w:hAnsi="Courier New"/>
+          <w:b/>
+          <w:bCs/>
+        </w:rPr>
+        <w:t xml:space="preserve">            </w:t>
+      </w:r>
+      <w:r>
+        <w:rPr>
+          <w:rFonts w:cs="Courier New" w:ascii="Courier New" w:hAnsi="Courier New"/>
+          <w:b/>
+          <w:bCs/>
+        </w:rPr>
+        <w:t>else:</w:t>
+      </w:r>
+    </w:p>
+    <w:p>
+      <w:pPr>
+        <w:pStyle w:val="Normal"/>
+        <w:spacing w:lineRule="auto" w:line="480" w:before="0" w:after="0"/>
+        <w:rPr/>
+      </w:pPr>
+      <w:r>
+        <w:rPr>
+          <w:rFonts w:cs="Courier New" w:ascii="Courier New" w:hAnsi="Courier New"/>
+          <w:b/>
+          <w:bCs/>
+        </w:rPr>
+        <w:t xml:space="preserve">                </w:t>
+      </w:r>
+      <w:r>
+        <w:rPr>
+          <w:rFonts w:cs="Courier New" w:ascii="Courier New" w:hAnsi="Courier New"/>
+          <w:b/>
+          <w:bCs/>
+        </w:rPr>
+        <w:t>self.bitArray[i] = "0"</w:t>
+      </w:r>
+      <w:r>
+        <w:br w:type="page"/>
+      </w:r>
+    </w:p>
+    <w:p>
+      <w:pPr>
+        <w:pStyle w:val="Normal"/>
         <w:spacing w:lineRule="auto" w:line="240" w:before="0" w:after="0"/>
         <w:rPr/>
       </w:pPr>
@@ -9432,6 +12042,38 @@
     <w:p>
       <w:pPr>
         <w:pStyle w:val="Normal"/>
+        <w:spacing w:lineRule="auto" w:line="480" w:before="0" w:after="0"/>
+        <w:rPr>
+          <w:b/>
+          <w:b/>
+          <w:bCs/>
+        </w:rPr>
+      </w:pPr>
+      <w:r>
+        <w:rPr>
+          <w:rFonts w:cs="Courier New" w:ascii="Courier New" w:hAnsi="Courier New"/>
+          <w:b/>
+          <w:bCs/>
+        </w:rPr>
+        <w:t>- subtraction is related to addition, because subtraction is acutally just the addition of a negative number. We can calculate subtraction, a – b = c, as an addition problem: a + (-b) = c.</w:t>
+      </w:r>
+    </w:p>
+    <w:p>
+      <w:pPr>
+        <w:pStyle w:val="Normal"/>
+        <w:spacing w:lineRule="auto" w:line="240" w:before="0" w:after="0"/>
+        <w:rPr/>
+      </w:pPr>
+      <w:r>
+        <w:rPr>
+          <w:rFonts w:cs="Courier New" w:ascii="Courier New" w:hAnsi="Courier New"/>
+        </w:rPr>
+        <w:t>Now, using your 4-bit binary addition table (with no overflow) from A.1:</w:t>
+      </w:r>
+    </w:p>
+    <w:p>
+      <w:pPr>
+        <w:pStyle w:val="Normal"/>
         <w:spacing w:lineRule="auto" w:line="240" w:before="0" w:after="0"/>
         <w:rPr>
           <w:rFonts w:ascii="Courier New" w:hAnsi="Courier New" w:cs="Courier New"/>
@@ -9453,7 +12095,145 @@
         <w:rPr>
           <w:rFonts w:cs="Courier New" w:ascii="Courier New" w:hAnsi="Courier New"/>
         </w:rPr>
-        <w:t>Now, using your 4-bit binary addition table (with no overflow) from A.1:</w:t>
+        <w:t xml:space="preserve">D.1.  What is the largest (decimal) number representable in 4-bit signed? </w:t>
+      </w:r>
+      <w:r>
+        <w:rPr>
+          <w:rFonts w:cs="Courier New" w:ascii="Courier New" w:hAnsi="Courier New"/>
+          <w:b/>
+          <w:bCs/>
+        </w:rPr>
+        <w:t>7</w:t>
+      </w:r>
+    </w:p>
+    <w:p>
+      <w:pPr>
+        <w:pStyle w:val="Normal"/>
+        <w:spacing w:lineRule="auto" w:line="240" w:before="0" w:after="0"/>
+        <w:rPr/>
+      </w:pPr>
+      <w:r>
+        <w:rPr>
+          <w:rFonts w:cs="Courier New" w:ascii="Courier New" w:hAnsi="Courier New"/>
+        </w:rPr>
+        <w:t xml:space="preserve">D.2.  What is the smallest (decimal) number representable in 4-bit signed? </w:t>
+      </w:r>
+      <w:r>
+        <w:rPr>
+          <w:rFonts w:cs="Courier New" w:ascii="Courier New" w:hAnsi="Courier New"/>
+          <w:b/>
+          <w:bCs/>
+        </w:rPr>
+        <w:t>-</w:t>
+      </w:r>
+      <w:r>
+        <w:rPr>
+          <w:rFonts w:cs="Courier New" w:ascii="Courier New" w:hAnsi="Courier New"/>
+          <w:b/>
+          <w:bCs/>
+        </w:rPr>
+        <w:t>7</w:t>
+      </w:r>
+    </w:p>
+    <w:p>
+      <w:pPr>
+        <w:pStyle w:val="Normal"/>
+        <w:spacing w:lineRule="auto" w:line="240" w:before="0" w:after="0"/>
+        <w:rPr/>
+      </w:pPr>
+      <w:r>
+        <w:rPr>
+          <w:rFonts w:cs="Courier New" w:ascii="Courier New" w:hAnsi="Courier New"/>
+        </w:rPr>
+        <w:t>D.3.  Explain how to do addition using the table, eg. 4 + 3 = ?</w:t>
+      </w:r>
+    </w:p>
+    <w:p>
+      <w:pPr>
+        <w:pStyle w:val="Normal"/>
+        <w:spacing w:lineRule="auto" w:line="480" w:before="0" w:after="0"/>
+        <w:rPr>
+          <w:b/>
+          <w:b/>
+          <w:bCs/>
+        </w:rPr>
+      </w:pPr>
+      <w:r>
+        <w:rPr>
+          <w:rFonts w:cs="Courier New" w:ascii="Courier New" w:hAnsi="Courier New"/>
+          <w:b/>
+          <w:bCs/>
+        </w:rPr>
+        <w:t xml:space="preserve">- </w:t>
+      </w:r>
+      <w:r>
+        <w:rPr>
+          <w:rFonts w:cs="Courier New" w:ascii="Courier New" w:hAnsi="Courier New"/>
+          <w:b/>
+          <w:bCs/>
+        </w:rPr>
+        <w:t>go over to the row with 4(0100) as its header, and go to the column with 3 (0011) as its header. Follow vertically down from 4 and horizontal from 3 until the lines meet at a point on the grid, the number in that box is the result of the addition.</w:t>
+      </w:r>
+    </w:p>
+    <w:p>
+      <w:pPr>
+        <w:pStyle w:val="Normal"/>
+        <w:spacing w:lineRule="auto" w:line="240" w:before="0" w:after="0"/>
+        <w:rPr/>
+      </w:pPr>
+      <w:r>
+        <w:rPr>
+          <w:rFonts w:cs="Courier New" w:ascii="Courier New" w:hAnsi="Courier New"/>
+        </w:rPr>
+        <w:t>D.4.  Explain how to do a subtraction using the table, eg., 7 - 3 = ?</w:t>
+      </w:r>
+    </w:p>
+    <w:p>
+      <w:pPr>
+        <w:pStyle w:val="Normal"/>
+        <w:spacing w:lineRule="auto" w:line="480" w:before="0" w:after="0"/>
+        <w:rPr>
+          <w:b/>
+          <w:b/>
+          <w:bCs/>
+        </w:rPr>
+      </w:pPr>
+      <w:r>
+        <w:rPr>
+          <w:rFonts w:cs="Courier New" w:ascii="Courier New" w:hAnsi="Courier New"/>
+          <w:b/>
+          <w:bCs/>
+        </w:rPr>
+        <w:t xml:space="preserve">- </w:t>
+      </w:r>
+      <w:r>
+        <w:rPr>
+          <w:rFonts w:cs="Courier New" w:ascii="Courier New" w:hAnsi="Courier New"/>
+          <w:b/>
+          <w:bCs/>
+        </w:rPr>
+        <w:t xml:space="preserve">follow the addition process above with 7 as the row value and -3 as the column value. </w:t>
+      </w:r>
+    </w:p>
+    <w:p>
+      <w:pPr>
+        <w:pStyle w:val="Normal"/>
+        <w:spacing w:lineRule="auto" w:line="240" w:before="0" w:after="0"/>
+        <w:rPr/>
+      </w:pPr>
+      <w:r>
+        <w:rPr>
+          <w:rFonts w:cs="Courier New" w:ascii="Courier New" w:hAnsi="Courier New"/>
+        </w:rPr>
+        <w:t xml:space="preserve">D.5.  How does overflow impact 3.3 and 3.4? </w:t>
+      </w:r>
+      <w:r>
+        <w:rPr>
+          <w:rFonts w:cs="Courier New" w:ascii="Courier New" w:hAnsi="Courier New"/>
+          <w:b/>
+          <w:bCs/>
+        </w:rPr>
+        <w:t>overflow doesn’t effect either calculation from above.</w:t>
       </w:r>
     </w:p>
     <w:p>
@@ -9480,59 +12260,7 @@
         <w:rPr>
           <w:rFonts w:cs="Courier New" w:ascii="Courier New" w:hAnsi="Courier New"/>
         </w:rPr>
-        <w:t>D.1.  What is the largest (decimal) number representable in 4-bit signed?</w:t>
-      </w:r>
-    </w:p>
-    <w:p>
-      <w:pPr>
-        <w:pStyle w:val="Normal"/>
-        <w:spacing w:lineRule="auto" w:line="240" w:before="0" w:after="0"/>
-        <w:rPr/>
-      </w:pPr>
-      <w:r>
-        <w:rPr>
-          <w:rFonts w:cs="Courier New" w:ascii="Courier New" w:hAnsi="Courier New"/>
-        </w:rPr>
-        <w:t>D.2.  What is the smallest (decimal) number representable in 4-bit signed?</w:t>
-      </w:r>
-    </w:p>
-    <w:p>
-      <w:pPr>
-        <w:pStyle w:val="Normal"/>
-        <w:spacing w:lineRule="auto" w:line="240" w:before="0" w:after="0"/>
-        <w:rPr/>
-      </w:pPr>
-      <w:r>
-        <w:rPr>
-          <w:rFonts w:cs="Courier New" w:ascii="Courier New" w:hAnsi="Courier New"/>
-        </w:rPr>
-        <w:t>D.3.  Explain how to do addition using the table, eg. 4 + 3 = ?</w:t>
-      </w:r>
-    </w:p>
-    <w:p>
-      <w:pPr>
-        <w:pStyle w:val="Normal"/>
-        <w:spacing w:lineRule="auto" w:line="240" w:before="0" w:after="0"/>
-        <w:rPr/>
-      </w:pPr>
-      <w:r>
-        <w:rPr>
-          <w:rFonts w:cs="Courier New" w:ascii="Courier New" w:hAnsi="Courier New"/>
-        </w:rPr>
-        <w:t>D.4.  Explain how to do a subtraction using the table, eg., 7 - 3 = ?</w:t>
-      </w:r>
-    </w:p>
-    <w:p>
-      <w:pPr>
-        <w:pStyle w:val="Normal"/>
-        <w:spacing w:lineRule="auto" w:line="240" w:before="0" w:after="0"/>
-        <w:rPr/>
-      </w:pPr>
-      <w:r>
-        <w:rPr>
-          <w:rFonts w:cs="Courier New" w:ascii="Courier New" w:hAnsi="Courier New"/>
-        </w:rPr>
-        <w:t>D.5.  How does overflow impact 3.3 and 3.4?</w:t>
+        <w:t>Now let's try to find a negative number.  We'll do that by using the relationship that addition and subtraction have to each other.</w:t>
       </w:r>
     </w:p>
     <w:p>
@@ -9559,7 +12287,72 @@
         <w:rPr>
           <w:rFonts w:cs="Courier New" w:ascii="Courier New" w:hAnsi="Courier New"/>
         </w:rPr>
-        <w:t>Now let's try to find a negative number.  We'll do that by using the relationship that addition and subtraction have to each other.</w:t>
+        <w:t xml:space="preserve">D.6.  Given the equation:  </w:t>
+      </w:r>
+      <w:r>
+        <w:rPr>
+          <w:rFonts w:cs="Courier New" w:ascii="Courier New" w:hAnsi="Courier New"/>
+          <w:b/>
+          <w:bCs/>
+        </w:rPr>
+        <w:t>4 = 3 - X</w:t>
+      </w:r>
+      <w:r>
+        <w:rPr>
+          <w:rFonts w:cs="Courier New" w:ascii="Courier New" w:hAnsi="Courier New"/>
+        </w:rPr>
+        <w:t>.  Re-write it as an ADDITION equation.</w:t>
+      </w:r>
+    </w:p>
+    <w:p>
+      <w:pPr>
+        <w:pStyle w:val="Normal"/>
+        <w:spacing w:lineRule="auto" w:line="240" w:before="0" w:after="0"/>
+        <w:rPr>
+          <w:b/>
+          <w:b/>
+          <w:bCs/>
+        </w:rPr>
+      </w:pPr>
+      <w:r>
+        <w:rPr>
+          <w:rFonts w:cs="Courier New" w:ascii="Courier New" w:hAnsi="Courier New"/>
+          <w:b/>
+          <w:bCs/>
+        </w:rPr>
+        <w:t>3 + (-x) = 4</w:t>
+      </w:r>
+    </w:p>
+    <w:p>
+      <w:pPr>
+        <w:pStyle w:val="Normal"/>
+        <w:spacing w:lineRule="auto" w:line="240" w:before="0" w:after="0"/>
+        <w:rPr/>
+      </w:pPr>
+      <w:r>
+        <w:rPr>
+          <w:rFonts w:cs="Courier New" w:ascii="Courier New" w:hAnsi="Courier New"/>
+        </w:rPr>
+        <w:t>D.7.  Solve for X in 3.6.</w:t>
+      </w:r>
+    </w:p>
+    <w:p>
+      <w:pPr>
+        <w:pStyle w:val="Normal"/>
+        <w:spacing w:lineRule="auto" w:line="240" w:before="0" w:after="0"/>
+        <w:rPr>
+          <w:b/>
+          <w:b/>
+          <w:bCs/>
+        </w:rPr>
+      </w:pPr>
+      <w:r>
+        <w:rPr>
+          <w:rFonts w:cs="Courier New" w:ascii="Courier New" w:hAnsi="Courier New"/>
+          <w:b/>
+          <w:bCs/>
+        </w:rPr>
+        <w:t>x = -1</w:t>
       </w:r>
     </w:p>
     <w:p>
@@ -9586,34 +12379,133 @@
         <w:rPr>
           <w:rFonts w:cs="Courier New" w:ascii="Courier New" w:hAnsi="Courier New"/>
         </w:rPr>
-        <w:t xml:space="preserve">D.6.  Given the equation:  </w:t>
-      </w:r>
-      <w:r>
-        <w:rPr>
-          <w:rFonts w:cs="Courier New" w:ascii="Courier New" w:hAnsi="Courier New"/>
-          <w:b/>
-          <w:bCs/>
-        </w:rPr>
-        <w:t>4 = 3 - X</w:t>
-      </w:r>
-      <w:r>
-        <w:rPr>
-          <w:rFonts w:cs="Courier New" w:ascii="Courier New" w:hAnsi="Courier New"/>
-        </w:rPr>
-        <w:t>.  Re-write it as an ADDITION equation.</w:t>
-      </w:r>
-    </w:p>
-    <w:p>
-      <w:pPr>
-        <w:pStyle w:val="Normal"/>
-        <w:spacing w:lineRule="auto" w:line="240" w:before="0" w:after="0"/>
-        <w:rPr/>
-      </w:pPr>
-      <w:r>
-        <w:rPr>
-          <w:rFonts w:cs="Courier New" w:ascii="Courier New" w:hAnsi="Courier New"/>
-        </w:rPr>
-        <w:t>D.7.  Solve for X in 3.6.</w:t>
+        <w:t>So now, if we use our 4-bit addition table, we can solve our addition problem.</w:t>
+      </w:r>
+    </w:p>
+    <w:p>
+      <w:pPr>
+        <w:pStyle w:val="Normal"/>
+        <w:spacing w:lineRule="auto" w:line="240" w:before="0" w:after="0"/>
+        <w:rPr/>
+      </w:pPr>
+      <w:r>
+        <w:rPr>
+          <w:rFonts w:cs="Courier New" w:ascii="Courier New" w:hAnsi="Courier New"/>
+          <w:b/>
+          <w:bCs/>
+        </w:rPr>
+        <w:t>Step 1</w:t>
+      </w:r>
+      <w:r>
+        <w:rPr>
+          <w:rFonts w:cs="Courier New" w:ascii="Courier New" w:hAnsi="Courier New"/>
+        </w:rPr>
+        <w:t xml:space="preserve"> : find the number </w:t>
+      </w:r>
+      <w:r>
+        <w:rPr>
+          <w:rFonts w:cs="Courier New" w:ascii="Courier New" w:hAnsi="Courier New"/>
+          <w:b/>
+          <w:bCs/>
+        </w:rPr>
+        <w:t>4</w:t>
+      </w:r>
+      <w:r>
+        <w:rPr>
+          <w:rFonts w:cs="Courier New" w:ascii="Courier New" w:hAnsi="Courier New"/>
+        </w:rPr>
+        <w:t xml:space="preserve"> as binary (0100) on the left side of the table.  </w:t>
+      </w:r>
+    </w:p>
+    <w:p>
+      <w:pPr>
+        <w:pStyle w:val="Normal"/>
+        <w:spacing w:lineRule="auto" w:line="240" w:before="0" w:after="0"/>
+        <w:rPr/>
+      </w:pPr>
+      <w:r>
+        <w:rPr>
+          <w:rFonts w:cs="Courier New" w:ascii="Courier New" w:hAnsi="Courier New"/>
+          <w:b/>
+          <w:bCs/>
+        </w:rPr>
+        <w:t>Step 2</w:t>
+      </w:r>
+      <w:r>
+        <w:rPr>
+          <w:rFonts w:cs="Courier New" w:ascii="Courier New" w:hAnsi="Courier New"/>
+        </w:rPr>
+        <w:t xml:space="preserve"> : Stay on that row and then go to the right and find the number </w:t>
+      </w:r>
+      <w:r>
+        <w:rPr>
+          <w:rFonts w:cs="Courier New" w:ascii="Courier New" w:hAnsi="Courier New"/>
+          <w:b/>
+          <w:bCs/>
+        </w:rPr>
+        <w:t>3</w:t>
+      </w:r>
+      <w:r>
+        <w:rPr>
+          <w:rFonts w:cs="Courier New" w:ascii="Courier New" w:hAnsi="Courier New"/>
+        </w:rPr>
+        <w:t xml:space="preserve"> in binary (0011).  </w:t>
+      </w:r>
+    </w:p>
+    <w:p>
+      <w:pPr>
+        <w:pStyle w:val="Normal"/>
+        <w:spacing w:lineRule="auto" w:line="240" w:before="0" w:after="0"/>
+        <w:rPr/>
+      </w:pPr>
+      <w:r>
+        <w:rPr>
+          <w:rFonts w:cs="Courier New" w:ascii="Courier New" w:hAnsi="Courier New"/>
+          <w:b/>
+          <w:bCs/>
+        </w:rPr>
+        <w:t>Step 3</w:t>
+      </w:r>
+      <w:r>
+        <w:rPr>
+          <w:rFonts w:cs="Courier New" w:ascii="Courier New" w:hAnsi="Courier New"/>
+        </w:rPr>
+        <w:t xml:space="preserve"> : Go to the top of that column to find out which column in binary that number </w:t>
+      </w:r>
+      <w:r>
+        <w:rPr>
+          <w:rFonts w:cs="Courier New" w:ascii="Courier New" w:hAnsi="Courier New"/>
+          <w:b/>
+          <w:bCs/>
+        </w:rPr>
+        <w:t>3</w:t>
+      </w:r>
+      <w:r>
+        <w:rPr>
+          <w:rFonts w:cs="Courier New" w:ascii="Courier New" w:hAnsi="Courier New"/>
+        </w:rPr>
+        <w:t xml:space="preserve"> is in.  Write that number down.  </w:t>
+      </w:r>
+    </w:p>
+    <w:p>
+      <w:pPr>
+        <w:pStyle w:val="Normal"/>
+        <w:spacing w:lineRule="auto" w:line="240" w:before="0" w:after="0"/>
+        <w:rPr/>
+      </w:pPr>
+      <w:r>
+        <w:rPr>
+          <w:rFonts w:cs="Courier New" w:ascii="Courier New" w:hAnsi="Courier New"/>
+          <w:b/>
+          <w:bCs/>
+        </w:rPr>
+        <w:t>Step 4</w:t>
+      </w:r>
+      <w:r>
+        <w:rPr>
+          <w:rFonts w:cs="Courier New" w:ascii="Courier New" w:hAnsi="Courier New"/>
+        </w:rPr>
+        <w:t xml:space="preserve"> : That is the answer.</w:t>
       </w:r>
     </w:p>
     <w:p>
@@ -9640,133 +12532,268 @@
         <w:rPr>
           <w:rFonts w:cs="Courier New" w:ascii="Courier New" w:hAnsi="Courier New"/>
         </w:rPr>
-        <w:t>So now, if we use our 4-bit addition table, we can solve our addition problem.</w:t>
-      </w:r>
-    </w:p>
-    <w:p>
-      <w:pPr>
-        <w:pStyle w:val="Normal"/>
-        <w:spacing w:lineRule="auto" w:line="240" w:before="0" w:after="0"/>
-        <w:rPr/>
-      </w:pPr>
-      <w:r>
-        <w:rPr>
-          <w:rFonts w:cs="Courier New" w:ascii="Courier New" w:hAnsi="Courier New"/>
-          <w:b/>
-          <w:bCs/>
-        </w:rPr>
-        <w:t>Step 1</w:t>
-      </w:r>
-      <w:r>
-        <w:rPr>
-          <w:rFonts w:cs="Courier New" w:ascii="Courier New" w:hAnsi="Courier New"/>
-        </w:rPr>
-        <w:t xml:space="preserve"> : find the number </w:t>
-      </w:r>
-      <w:r>
-        <w:rPr>
-          <w:rFonts w:cs="Courier New" w:ascii="Courier New" w:hAnsi="Courier New"/>
-          <w:b/>
-          <w:bCs/>
-        </w:rPr>
-        <w:t>4</w:t>
-      </w:r>
-      <w:r>
-        <w:rPr>
-          <w:rFonts w:cs="Courier New" w:ascii="Courier New" w:hAnsi="Courier New"/>
-        </w:rPr>
-        <w:t xml:space="preserve"> as binary (0100) on the left side of the table.  </w:t>
-      </w:r>
-    </w:p>
-    <w:p>
-      <w:pPr>
-        <w:pStyle w:val="Normal"/>
-        <w:spacing w:lineRule="auto" w:line="240" w:before="0" w:after="0"/>
-        <w:rPr/>
-      </w:pPr>
-      <w:r>
-        <w:rPr>
-          <w:rFonts w:cs="Courier New" w:ascii="Courier New" w:hAnsi="Courier New"/>
-          <w:b/>
-          <w:bCs/>
-        </w:rPr>
-        <w:t>Step 2</w:t>
-      </w:r>
-      <w:r>
-        <w:rPr>
-          <w:rFonts w:cs="Courier New" w:ascii="Courier New" w:hAnsi="Courier New"/>
-        </w:rPr>
-        <w:t xml:space="preserve"> : Stay on that row and then go to the right and find the number </w:t>
-      </w:r>
-      <w:r>
-        <w:rPr>
-          <w:rFonts w:cs="Courier New" w:ascii="Courier New" w:hAnsi="Courier New"/>
-          <w:b/>
-          <w:bCs/>
-        </w:rPr>
-        <w:t>3</w:t>
-      </w:r>
-      <w:r>
-        <w:rPr>
-          <w:rFonts w:cs="Courier New" w:ascii="Courier New" w:hAnsi="Courier New"/>
-        </w:rPr>
-        <w:t xml:space="preserve"> in binary (0011).  </w:t>
-      </w:r>
-    </w:p>
-    <w:p>
-      <w:pPr>
-        <w:pStyle w:val="Normal"/>
-        <w:spacing w:lineRule="auto" w:line="240" w:before="0" w:after="0"/>
-        <w:rPr/>
-      </w:pPr>
-      <w:r>
-        <w:rPr>
-          <w:rFonts w:cs="Courier New" w:ascii="Courier New" w:hAnsi="Courier New"/>
-          <w:b/>
-          <w:bCs/>
-        </w:rPr>
-        <w:t>Step 3</w:t>
-      </w:r>
-      <w:r>
-        <w:rPr>
-          <w:rFonts w:cs="Courier New" w:ascii="Courier New" w:hAnsi="Courier New"/>
-        </w:rPr>
-        <w:t xml:space="preserve"> : Go to the top of that column to find out which column in binary that number </w:t>
-      </w:r>
-      <w:r>
-        <w:rPr>
-          <w:rFonts w:cs="Courier New" w:ascii="Courier New" w:hAnsi="Courier New"/>
-          <w:b/>
-          <w:bCs/>
-        </w:rPr>
-        <w:t>3</w:t>
-      </w:r>
-      <w:r>
-        <w:rPr>
-          <w:rFonts w:cs="Courier New" w:ascii="Courier New" w:hAnsi="Courier New"/>
-        </w:rPr>
-        <w:t xml:space="preserve"> is in.  Write that number down.  </w:t>
-      </w:r>
-    </w:p>
-    <w:p>
-      <w:pPr>
-        <w:pStyle w:val="Normal"/>
-        <w:spacing w:lineRule="auto" w:line="240" w:before="0" w:after="0"/>
-        <w:rPr/>
-      </w:pPr>
-      <w:r>
-        <w:rPr>
-          <w:rFonts w:cs="Courier New" w:ascii="Courier New" w:hAnsi="Courier New"/>
-          <w:b/>
-          <w:bCs/>
-        </w:rPr>
-        <w:t>Step 4</w:t>
-      </w:r>
-      <w:r>
-        <w:rPr>
-          <w:rFonts w:cs="Courier New" w:ascii="Courier New" w:hAnsi="Courier New"/>
-        </w:rPr>
-        <w:t xml:space="preserve"> : That is the answer.</w:t>
+        <w:t xml:space="preserve">D.8. What is the answer? </w:t>
+      </w:r>
+      <w:r>
+        <w:rPr>
+          <w:rFonts w:cs="Courier New" w:ascii="Courier New" w:hAnsi="Courier New"/>
+          <w:b/>
+          <w:bCs/>
+        </w:rPr>
+        <w:t>(1111)</w:t>
+      </w:r>
+    </w:p>
+    <w:p>
+      <w:pPr>
+        <w:pStyle w:val="Normal"/>
+        <w:spacing w:lineRule="auto" w:line="240" w:before="0" w:after="0"/>
+        <w:rPr/>
+      </w:pPr>
+      <w:r>
+        <w:rPr>
+          <w:rFonts w:cs="Courier New" w:ascii="Courier New" w:hAnsi="Courier New"/>
+        </w:rPr>
+        <w:t xml:space="preserve">D.9. Repeat with </w:t>
+      </w:r>
+      <w:r>
+        <w:rPr>
+          <w:rFonts w:cs="Courier New" w:ascii="Courier New" w:hAnsi="Courier New"/>
+          <w:b/>
+          <w:bCs/>
+        </w:rPr>
+        <w:t>3 = 2 – X</w:t>
+      </w:r>
+      <w:r>
+        <w:rPr>
+          <w:rFonts w:cs="Courier New" w:ascii="Courier New" w:hAnsi="Courier New"/>
+        </w:rPr>
+        <w:t xml:space="preserve">. </w:t>
+      </w:r>
+      <w:r>
+        <w:rPr>
+          <w:rFonts w:cs="Courier New" w:ascii="Courier New" w:hAnsi="Courier New"/>
+        </w:rPr>
+        <w:t xml:space="preserve"> </w:t>
+      </w:r>
+      <w:r>
+        <w:rPr>
+          <w:rFonts w:cs="Courier New" w:ascii="Courier New" w:hAnsi="Courier New"/>
+          <w:b/>
+          <w:bCs/>
+        </w:rPr>
+        <w:t>x = -1</w:t>
+      </w:r>
+      <w:r>
+        <w:rPr>
+          <w:rFonts w:cs="Courier New" w:ascii="Courier New" w:hAnsi="Courier New"/>
+          <w:b/>
+          <w:bCs/>
+        </w:rPr>
+        <w:t>(1111)</w:t>
+      </w:r>
+    </w:p>
+    <w:p>
+      <w:pPr>
+        <w:pStyle w:val="Normal"/>
+        <w:spacing w:lineRule="auto" w:line="240" w:before="0" w:after="0"/>
+        <w:rPr/>
+      </w:pPr>
+      <w:r>
+        <w:rPr>
+          <w:rFonts w:cs="Courier New" w:ascii="Courier New" w:hAnsi="Courier New"/>
+        </w:rPr>
+        <w:t xml:space="preserve">D.9.1. Do you get the same number as in 3.8? </w:t>
+      </w:r>
+      <w:r>
+        <w:rPr>
+          <w:rFonts w:cs="Courier New" w:ascii="Courier New" w:hAnsi="Courier New"/>
+          <w:b/>
+          <w:bCs/>
+        </w:rPr>
+        <w:t>Yes</w:t>
+      </w:r>
+    </w:p>
+    <w:p>
+      <w:pPr>
+        <w:pStyle w:val="Normal"/>
+        <w:spacing w:lineRule="auto" w:line="480" w:before="0" w:after="0"/>
+        <w:rPr/>
+      </w:pPr>
+      <w:r>
+        <w:rPr>
+          <w:rFonts w:cs="Courier New" w:ascii="Courier New" w:hAnsi="Courier New"/>
+        </w:rPr>
+        <w:t xml:space="preserve">D.9.2. Does it make sense?  Why? </w:t>
+      </w:r>
+      <w:r>
+        <w:rPr>
+          <w:rFonts w:cs="Courier New" w:ascii="Courier New" w:hAnsi="Courier New"/>
+          <w:b/>
+          <w:bCs/>
+        </w:rPr>
+        <w:t>Both numbers (3 and 4, 2 and 3) are one numerical value apart and should result in the same value (e.g. 5-2 = 3, 6-3 = 3).</w:t>
+      </w:r>
+    </w:p>
+    <w:p>
+      <w:pPr>
+        <w:pStyle w:val="Normal"/>
+        <w:spacing w:lineRule="auto" w:line="240" w:before="0" w:after="0"/>
+        <w:rPr/>
+      </w:pPr>
+      <w:r>
+        <w:rPr>
+          <w:rFonts w:cs="Courier New" w:ascii="Courier New" w:hAnsi="Courier New"/>
+        </w:rPr>
+        <w:t xml:space="preserve">D.10.  Repeat with 5 = 3 – X </w:t>
+      </w:r>
+      <w:r>
+        <w:rPr>
+          <w:rFonts w:cs="Courier New" w:ascii="Courier New" w:hAnsi="Courier New"/>
+          <w:b/>
+          <w:bCs/>
+        </w:rPr>
+        <w:t>x = -2</w:t>
+      </w:r>
+      <w:r>
+        <w:rPr>
+          <w:rFonts w:cs="Courier New" w:ascii="Courier New" w:hAnsi="Courier New"/>
+          <w:b/>
+          <w:bCs/>
+        </w:rPr>
+        <w:t>(1110)</w:t>
+      </w:r>
+    </w:p>
+    <w:p>
+      <w:pPr>
+        <w:pStyle w:val="Normal"/>
+        <w:spacing w:lineRule="auto" w:line="240" w:before="0" w:after="0"/>
+        <w:rPr/>
+      </w:pPr>
+      <w:r>
+        <w:rPr>
+          <w:rFonts w:cs="Courier New" w:ascii="Courier New" w:hAnsi="Courier New"/>
+        </w:rPr>
+        <w:t xml:space="preserve">D.11.  Repeat with 5 = 2 – X </w:t>
+      </w:r>
+      <w:r>
+        <w:rPr>
+          <w:rFonts w:cs="Courier New" w:ascii="Courier New" w:hAnsi="Courier New"/>
+          <w:b/>
+          <w:bCs/>
+        </w:rPr>
+        <w:t>x = -3</w:t>
+      </w:r>
+      <w:r>
+        <w:rPr>
+          <w:rFonts w:cs="Courier New" w:ascii="Courier New" w:hAnsi="Courier New"/>
+          <w:b/>
+          <w:bCs/>
+        </w:rPr>
+        <w:t>(1101)</w:t>
+      </w:r>
+    </w:p>
+    <w:p>
+      <w:pPr>
+        <w:pStyle w:val="Normal"/>
+        <w:spacing w:lineRule="auto" w:line="240" w:before="0" w:after="0"/>
+        <w:rPr/>
+      </w:pPr>
+      <w:r>
+        <w:rPr>
+          <w:rFonts w:cs="Courier New" w:ascii="Courier New" w:hAnsi="Courier New"/>
+        </w:rPr>
+        <w:t>D.12.  Explain what is going on and why this seems to work</w:t>
+      </w:r>
+    </w:p>
+    <w:p>
+      <w:pPr>
+        <w:pStyle w:val="Normal"/>
+        <w:spacing w:lineRule="auto" w:line="480" w:before="0" w:after="0"/>
+        <w:rPr>
+          <w:b/>
+          <w:b/>
+          <w:bCs/>
+        </w:rPr>
+      </w:pPr>
+      <w:r>
+        <w:rPr>
+          <w:rFonts w:cs="Courier New" w:ascii="Courier New" w:hAnsi="Courier New"/>
+          <w:b/>
+          <w:bCs/>
+        </w:rPr>
+        <w:t>We are using an addition table to solve for subtraction, normally with addition we use a row and col value to solve the calculation. But here, we are given the answer and the row, and back trace it to the col that yields the correct answer.</w:t>
+      </w:r>
+    </w:p>
+    <w:p>
+      <w:pPr>
+        <w:pStyle w:val="Normal"/>
+        <w:spacing w:lineRule="auto" w:line="480" w:before="0" w:after="0"/>
+        <w:rPr>
+          <w:b/>
+          <w:b/>
+          <w:bCs/>
+        </w:rPr>
+      </w:pPr>
+      <w:r>
+        <w:rPr>
+          <w:rFonts w:cs="Courier New" w:ascii="Courier New" w:hAnsi="Courier New"/>
+          <w:b/>
+          <w:bCs/>
+        </w:rPr>
+        <w:t>r+c = a (normal addition)</w:t>
+      </w:r>
+    </w:p>
+    <w:p>
+      <w:pPr>
+        <w:pStyle w:val="Normal"/>
+        <w:spacing w:lineRule="auto" w:line="480" w:before="0" w:after="0"/>
+        <w:rPr>
+          <w:b/>
+          <w:b/>
+          <w:bCs/>
+        </w:rPr>
+      </w:pPr>
+      <w:r>
+        <w:rPr>
+          <w:rFonts w:cs="Courier New" w:ascii="Courier New" w:hAnsi="Courier New"/>
+          <w:b/>
+          <w:bCs/>
+        </w:rPr>
+        <w:t>we are given r and a, so c = a-r</w:t>
+      </w:r>
+    </w:p>
+    <w:p>
+      <w:pPr>
+        <w:pStyle w:val="Normal"/>
+        <w:spacing w:lineRule="auto" w:line="240" w:before="0" w:after="0"/>
+        <w:rPr/>
+      </w:pPr>
+      <w:r>
+        <w:rPr>
+          <w:rFonts w:cs="Courier New" w:ascii="Courier New" w:hAnsi="Courier New"/>
+        </w:rPr>
+        <w:t xml:space="preserve">D.13.  Is there a negative-zero(-0) value? </w:t>
+      </w:r>
+      <w:r>
+        <w:rPr>
+          <w:rFonts w:cs="Courier New" w:ascii="Courier New" w:hAnsi="Courier New"/>
+          <w:b/>
+          <w:bCs/>
+        </w:rPr>
+        <w:t>No</w:t>
+      </w:r>
+    </w:p>
+    <w:p>
+      <w:pPr>
+        <w:pStyle w:val="Normal"/>
+        <w:spacing w:lineRule="auto" w:line="240" w:before="0" w:after="0"/>
+        <w:rPr/>
+      </w:pPr>
+      <w:r>
+        <w:rPr>
+          <w:rFonts w:cs="Courier New" w:ascii="Courier New" w:hAnsi="Courier New"/>
+        </w:rPr>
+        <w:t>D.14.  Fill in the table for 4-bit 2s complement negative numbers:</w:t>
       </w:r>
     </w:p>
     <w:p>
@@ -9781,137 +12808,6 @@
         <w:rPr>
           <w:rFonts w:cs="Courier New" w:ascii="Courier New" w:hAnsi="Courier New"/>
         </w:rPr>
-      </w:r>
-    </w:p>
-    <w:p>
-      <w:pPr>
-        <w:pStyle w:val="Normal"/>
-        <w:spacing w:lineRule="auto" w:line="240" w:before="0" w:after="0"/>
-        <w:rPr/>
-      </w:pPr>
-      <w:r>
-        <w:rPr>
-          <w:rFonts w:cs="Courier New" w:ascii="Courier New" w:hAnsi="Courier New"/>
-        </w:rPr>
-        <w:t xml:space="preserve">D.8. What is the answer? </w:t>
-      </w:r>
-    </w:p>
-    <w:p>
-      <w:pPr>
-        <w:pStyle w:val="Normal"/>
-        <w:spacing w:lineRule="auto" w:line="240" w:before="0" w:after="0"/>
-        <w:rPr/>
-      </w:pPr>
-      <w:r>
-        <w:rPr>
-          <w:rFonts w:cs="Courier New" w:ascii="Courier New" w:hAnsi="Courier New"/>
-        </w:rPr>
-        <w:t xml:space="preserve">D.9. Repeat with </w:t>
-      </w:r>
-      <w:r>
-        <w:rPr>
-          <w:rFonts w:cs="Courier New" w:ascii="Courier New" w:hAnsi="Courier New"/>
-          <w:b/>
-          <w:bCs/>
-        </w:rPr>
-        <w:t>3 = 2 - X</w:t>
-      </w:r>
-      <w:r>
-        <w:rPr>
-          <w:rFonts w:cs="Courier New" w:ascii="Courier New" w:hAnsi="Courier New"/>
-        </w:rPr>
-        <w:t>.</w:t>
-      </w:r>
-    </w:p>
-    <w:p>
-      <w:pPr>
-        <w:pStyle w:val="Normal"/>
-        <w:spacing w:lineRule="auto" w:line="240" w:before="0" w:after="0"/>
-        <w:rPr/>
-      </w:pPr>
-      <w:r>
-        <w:rPr>
-          <w:rFonts w:cs="Courier New" w:ascii="Courier New" w:hAnsi="Courier New"/>
-        </w:rPr>
-        <w:t>D.9.1. Do you get the same number as in 3.8?</w:t>
-      </w:r>
-    </w:p>
-    <w:p>
-      <w:pPr>
-        <w:pStyle w:val="Normal"/>
-        <w:spacing w:lineRule="auto" w:line="240" w:before="0" w:after="0"/>
-        <w:rPr/>
-      </w:pPr>
-      <w:r>
-        <w:rPr>
-          <w:rFonts w:cs="Courier New" w:ascii="Courier New" w:hAnsi="Courier New"/>
-        </w:rPr>
-        <w:t>D.9.2. Does it make sense?  why?</w:t>
-      </w:r>
-    </w:p>
-    <w:p>
-      <w:pPr>
-        <w:pStyle w:val="Normal"/>
-        <w:spacing w:lineRule="auto" w:line="240" w:before="0" w:after="0"/>
-        <w:rPr/>
-      </w:pPr>
-      <w:r>
-        <w:rPr>
-          <w:rFonts w:cs="Courier New" w:ascii="Courier New" w:hAnsi="Courier New"/>
-        </w:rPr>
-        <w:t>D.10.  Repeat with 5 = 3 - X</w:t>
-      </w:r>
-    </w:p>
-    <w:p>
-      <w:pPr>
-        <w:pStyle w:val="Normal"/>
-        <w:spacing w:lineRule="auto" w:line="240" w:before="0" w:after="0"/>
-        <w:rPr/>
-      </w:pPr>
-      <w:r>
-        <w:rPr>
-          <w:rFonts w:cs="Courier New" w:ascii="Courier New" w:hAnsi="Courier New"/>
-        </w:rPr>
-        <w:t>D.11.  Repeat with 5 = 2 - X</w:t>
-      </w:r>
-    </w:p>
-    <w:p>
-      <w:pPr>
-        <w:pStyle w:val="Normal"/>
-        <w:spacing w:lineRule="auto" w:line="240" w:before="0" w:after="0"/>
-        <w:rPr/>
-      </w:pPr>
-      <w:r>
-        <w:rPr>
-          <w:rFonts w:cs="Courier New" w:ascii="Courier New" w:hAnsi="Courier New"/>
-        </w:rPr>
-        <w:t xml:space="preserve">D.12.  Explain what is going on and why this seems to work </w:t>
-      </w:r>
-    </w:p>
-    <w:p>
-      <w:pPr>
-        <w:pStyle w:val="Normal"/>
-        <w:spacing w:lineRule="auto" w:line="240" w:before="0" w:after="0"/>
-        <w:rPr/>
-      </w:pPr>
-      <w:r>
-        <w:rPr>
-          <w:rFonts w:cs="Courier New" w:ascii="Courier New" w:hAnsi="Courier New"/>
-        </w:rPr>
-        <w:t xml:space="preserve">D.13.  Is there a negative-zero(-0) value? </w:t>
-      </w:r>
-    </w:p>
-    <w:p>
-      <w:pPr>
-        <w:pStyle w:val="Normal"/>
-        <w:spacing w:lineRule="auto" w:line="240" w:before="0" w:after="0"/>
-        <w:rPr/>
-      </w:pPr>
-      <w:r>
-        <w:rPr>
-          <w:rFonts w:cs="Courier New" w:ascii="Courier New" w:hAnsi="Courier New"/>
-        </w:rPr>
-        <w:t>D.14.  Fill in the table for 4-bit 2s complement negative numbers:</w:t>
       </w:r>
     </w:p>
     <w:p>
@@ -10030,12 +12926,18 @@
               <w:spacing w:lineRule="auto" w:line="240" w:before="0" w:after="0"/>
               <w:rPr>
                 <w:rFonts w:ascii="Courier New" w:hAnsi="Courier New" w:cs="Courier New"/>
+                <w:b/>
+                <w:b/>
+                <w:bCs/>
               </w:rPr>
             </w:pPr>
             <w:r>
               <w:rPr>
                 <w:rFonts w:cs="Courier New" w:ascii="Courier New" w:hAnsi="Courier New"/>
+                <w:b/>
+                <w:bCs/>
               </w:rPr>
+              <w:t>1111</w:t>
             </w:r>
           </w:p>
         </w:tc>
@@ -10077,12 +12979,18 @@
               <w:spacing w:lineRule="auto" w:line="240" w:before="0" w:after="0"/>
               <w:rPr>
                 <w:rFonts w:ascii="Courier New" w:hAnsi="Courier New" w:cs="Courier New"/>
+                <w:b/>
+                <w:b/>
+                <w:bCs/>
               </w:rPr>
             </w:pPr>
             <w:r>
               <w:rPr>
                 <w:rFonts w:cs="Courier New" w:ascii="Courier New" w:hAnsi="Courier New"/>
+                <w:b/>
+                <w:bCs/>
               </w:rPr>
+              <w:t>1110</w:t>
             </w:r>
           </w:p>
         </w:tc>
@@ -10124,12 +13032,18 @@
               <w:spacing w:lineRule="auto" w:line="240" w:before="0" w:after="0"/>
               <w:rPr>
                 <w:rFonts w:ascii="Courier New" w:hAnsi="Courier New" w:cs="Courier New"/>
+                <w:b/>
+                <w:b/>
+                <w:bCs/>
               </w:rPr>
             </w:pPr>
             <w:r>
               <w:rPr>
                 <w:rFonts w:cs="Courier New" w:ascii="Courier New" w:hAnsi="Courier New"/>
+                <w:b/>
+                <w:bCs/>
               </w:rPr>
+              <w:t>1101</w:t>
             </w:r>
           </w:p>
         </w:tc>
@@ -10171,12 +13085,18 @@
               <w:spacing w:lineRule="auto" w:line="240" w:before="0" w:after="0"/>
               <w:rPr>
                 <w:rFonts w:ascii="Courier New" w:hAnsi="Courier New" w:cs="Courier New"/>
+                <w:b/>
+                <w:b/>
+                <w:bCs/>
               </w:rPr>
             </w:pPr>
             <w:r>
               <w:rPr>
                 <w:rFonts w:cs="Courier New" w:ascii="Courier New" w:hAnsi="Courier New"/>
+                <w:b/>
+                <w:bCs/>
               </w:rPr>
+              <w:t>1100</w:t>
             </w:r>
           </w:p>
         </w:tc>
@@ -10218,12 +13138,18 @@
               <w:spacing w:lineRule="auto" w:line="240" w:before="0" w:after="0"/>
               <w:rPr>
                 <w:rFonts w:ascii="Courier New" w:hAnsi="Courier New" w:cs="Courier New"/>
+                <w:b/>
+                <w:b/>
+                <w:bCs/>
               </w:rPr>
             </w:pPr>
             <w:r>
               <w:rPr>
                 <w:rFonts w:cs="Courier New" w:ascii="Courier New" w:hAnsi="Courier New"/>
+                <w:b/>
+                <w:bCs/>
               </w:rPr>
+              <w:t>1011</w:t>
             </w:r>
           </w:p>
         </w:tc>
@@ -10265,12 +13191,18 @@
               <w:spacing w:lineRule="auto" w:line="240" w:before="0" w:after="0"/>
               <w:rPr>
                 <w:rFonts w:ascii="Courier New" w:hAnsi="Courier New" w:cs="Courier New"/>
+                <w:b/>
+                <w:b/>
+                <w:bCs/>
               </w:rPr>
             </w:pPr>
             <w:r>
               <w:rPr>
                 <w:rFonts w:cs="Courier New" w:ascii="Courier New" w:hAnsi="Courier New"/>
+                <w:b/>
+                <w:bCs/>
               </w:rPr>
+              <w:t>1010</w:t>
             </w:r>
           </w:p>
         </w:tc>
@@ -10312,12 +13244,18 @@
               <w:spacing w:lineRule="auto" w:line="240" w:before="0" w:after="0"/>
               <w:rPr>
                 <w:rFonts w:ascii="Courier New" w:hAnsi="Courier New" w:cs="Courier New"/>
+                <w:b/>
+                <w:b/>
+                <w:bCs/>
               </w:rPr>
             </w:pPr>
             <w:r>
               <w:rPr>
                 <w:rFonts w:cs="Courier New" w:ascii="Courier New" w:hAnsi="Courier New"/>
+                <w:b/>
+                <w:bCs/>
               </w:rPr>
+              <w:t>1001</w:t>
             </w:r>
           </w:p>
         </w:tc>
@@ -10360,72 +13298,128 @@
         <w:rPr>
           <w:rFonts w:cs="Courier New" w:ascii="Courier New" w:hAnsi="Courier New"/>
         </w:rPr>
-        <w:t>D.15.1.  -1 + 1 = ?</w:t>
-      </w:r>
-    </w:p>
-    <w:p>
-      <w:pPr>
-        <w:pStyle w:val="Normal"/>
-        <w:spacing w:lineRule="auto" w:line="240" w:before="0" w:after="0"/>
-        <w:rPr/>
-      </w:pPr>
-      <w:r>
-        <w:rPr>
-          <w:rFonts w:cs="Courier New" w:ascii="Courier New" w:hAnsi="Courier New"/>
-        </w:rPr>
-        <w:t>D.15.2.  -1 - 1 = ?</w:t>
-      </w:r>
-    </w:p>
-    <w:p>
-      <w:pPr>
-        <w:pStyle w:val="Normal"/>
-        <w:spacing w:lineRule="auto" w:line="240" w:before="0" w:after="0"/>
-        <w:rPr/>
-      </w:pPr>
-      <w:r>
-        <w:rPr>
-          <w:rFonts w:cs="Courier New" w:ascii="Courier New" w:hAnsi="Courier New"/>
-        </w:rPr>
-        <w:t>D.15.3.  -6 + 1 = ?</w:t>
-      </w:r>
-    </w:p>
-    <w:p>
-      <w:pPr>
-        <w:pStyle w:val="Normal"/>
-        <w:spacing w:lineRule="auto" w:line="240" w:before="0" w:after="0"/>
-        <w:rPr/>
-      </w:pPr>
-      <w:r>
-        <w:rPr>
-          <w:rFonts w:cs="Courier New" w:ascii="Courier New" w:hAnsi="Courier New"/>
-        </w:rPr>
-        <w:t xml:space="preserve">D.15.4.  -6 - 1 = ?  </w:t>
-      </w:r>
-    </w:p>
-    <w:p>
-      <w:pPr>
-        <w:pStyle w:val="Normal"/>
-        <w:spacing w:lineRule="auto" w:line="240" w:before="0" w:after="0"/>
-        <w:rPr/>
-      </w:pPr>
-      <w:r>
-        <w:rPr>
-          <w:rFonts w:cs="Courier New" w:ascii="Courier New" w:hAnsi="Courier New"/>
-        </w:rPr>
-        <w:t>D.15.5.   7 + 1 = ?</w:t>
-      </w:r>
-    </w:p>
-    <w:p>
-      <w:pPr>
-        <w:pStyle w:val="Normal"/>
-        <w:spacing w:lineRule="auto" w:line="240" w:before="0" w:after="0"/>
-        <w:rPr/>
-      </w:pPr>
-      <w:r>
-        <w:rPr>
-          <w:rFonts w:cs="Courier New" w:ascii="Courier New" w:hAnsi="Courier New"/>
-        </w:rPr>
-        <w:t>D.15.6.   5 + 5 = ?</w:t>
+        <w:t xml:space="preserve">D.15.1.  -1 + 1 = ? </w:t>
+      </w:r>
+      <w:r>
+        <w:rPr>
+          <w:rFonts w:cs="Courier New" w:ascii="Courier New" w:hAnsi="Courier New"/>
+          <w:b/>
+          <w:bCs/>
+        </w:rPr>
+        <w:t>(1111) + (0001) = (0000) 0</w:t>
+      </w:r>
+    </w:p>
+    <w:p>
+      <w:pPr>
+        <w:pStyle w:val="Normal"/>
+        <w:spacing w:lineRule="auto" w:line="240" w:before="0" w:after="0"/>
+        <w:rPr/>
+      </w:pPr>
+      <w:r>
+        <w:rPr>
+          <w:rFonts w:cs="Courier New" w:ascii="Courier New" w:hAnsi="Courier New"/>
+        </w:rPr>
+        <w:t xml:space="preserve">D.15.2.  -1 - 1 = ? </w:t>
+      </w:r>
+      <w:r>
+        <w:rPr>
+          <w:rFonts w:cs="Courier New" w:ascii="Courier New" w:hAnsi="Courier New"/>
+          <w:b/>
+          <w:bCs/>
+        </w:rPr>
+        <w:t>(1111) + (1111) = (1110) -2</w:t>
+      </w:r>
+    </w:p>
+    <w:p>
+      <w:pPr>
+        <w:pStyle w:val="Normal"/>
+        <w:spacing w:lineRule="auto" w:line="240" w:before="0" w:after="0"/>
+        <w:rPr/>
+      </w:pPr>
+      <w:r>
+        <w:rPr>
+          <w:rFonts w:cs="Courier New" w:ascii="Courier New" w:hAnsi="Courier New"/>
+        </w:rPr>
+        <w:t xml:space="preserve">D.15.3.  -6 + 1 = ? </w:t>
+      </w:r>
+      <w:r>
+        <w:rPr>
+          <w:rFonts w:cs="Courier New" w:ascii="Courier New" w:hAnsi="Courier New"/>
+          <w:b/>
+          <w:bCs/>
+        </w:rPr>
+        <w:t>(1010) + (0001) = (1011) -5</w:t>
+      </w:r>
+    </w:p>
+    <w:p>
+      <w:pPr>
+        <w:pStyle w:val="Normal"/>
+        <w:spacing w:lineRule="auto" w:line="240" w:before="0" w:after="0"/>
+        <w:rPr/>
+      </w:pPr>
+      <w:r>
+        <w:rPr>
+          <w:rFonts w:cs="Courier New" w:ascii="Courier New" w:hAnsi="Courier New"/>
+        </w:rPr>
+        <w:t xml:space="preserve">D.15.4.  -6 - 1 = ? </w:t>
+      </w:r>
+      <w:r>
+        <w:rPr>
+          <w:rFonts w:cs="Courier New" w:ascii="Courier New" w:hAnsi="Courier New"/>
+          <w:b/>
+          <w:bCs/>
+        </w:rPr>
+        <w:t>(1010) + (1111) = (1001) -7</w:t>
+      </w:r>
+    </w:p>
+    <w:p>
+      <w:pPr>
+        <w:pStyle w:val="Normal"/>
+        <w:spacing w:lineRule="auto" w:line="240" w:before="0" w:after="0"/>
+        <w:rPr/>
+      </w:pPr>
+      <w:r>
+        <w:rPr>
+          <w:rFonts w:cs="Courier New" w:ascii="Courier New" w:hAnsi="Courier New"/>
+        </w:rPr>
+        <w:t xml:space="preserve">D.15.5.   7 + 1 = ? </w:t>
+      </w:r>
+      <w:r>
+        <w:rPr>
+          <w:rFonts w:cs="Courier New" w:ascii="Courier New" w:hAnsi="Courier New"/>
+          <w:b/>
+          <w:bCs/>
+        </w:rPr>
+        <w:t xml:space="preserve">(0111) + (0001) = (1000) </w:t>
+      </w:r>
+      <w:r>
+        <w:rPr>
+          <w:rFonts w:cs="Courier New" w:ascii="Courier New" w:hAnsi="Courier New"/>
+          <w:b/>
+          <w:bCs/>
+        </w:rPr>
+        <w:t>-8</w:t>
+      </w:r>
+    </w:p>
+    <w:p>
+      <w:pPr>
+        <w:pStyle w:val="Normal"/>
+        <w:spacing w:lineRule="auto" w:line="240" w:before="0" w:after="0"/>
+        <w:rPr/>
+      </w:pPr>
+      <w:r>
+        <w:rPr>
+          <w:rFonts w:cs="Courier New" w:ascii="Courier New" w:hAnsi="Courier New"/>
+        </w:rPr>
+        <w:t xml:space="preserve">D.15.6.   5 + 5 = ? </w:t>
+      </w:r>
+      <w:r>
+        <w:rPr>
+          <w:rFonts w:cs="Courier New" w:ascii="Courier New" w:hAnsi="Courier New"/>
+          <w:b/>
+          <w:bCs/>
+        </w:rPr>
+        <w:t>(0101) + (0101) = (1010) -6 (wrong)</w:t>
       </w:r>
     </w:p>
     <w:p>
@@ -10440,6 +13434,14 @@
         </w:rPr>
         <w:t xml:space="preserve">D.15.7.  -5 - 2 = ? </w:t>
       </w:r>
+      <w:r>
+        <w:rPr>
+          <w:rFonts w:cs="Courier New" w:ascii="Courier New" w:hAnsi="Courier New"/>
+          <w:b/>
+          <w:bCs/>
+        </w:rPr>
+        <w:t>(1011) + (1110) = (1001) -7</w:t>
+      </w:r>
     </w:p>
     <w:p>
       <w:pPr>
@@ -10479,7 +13481,15 @@
         <w:rPr>
           <w:rFonts w:cs="Courier New" w:ascii="Courier New" w:hAnsi="Courier New"/>
         </w:rPr>
-        <w:t>?</w:t>
+        <w:t xml:space="preserve">? </w:t>
+      </w:r>
+      <w:r>
+        <w:rPr>
+          <w:rFonts w:cs="Courier New" w:ascii="Courier New" w:hAnsi="Courier New"/>
+          <w:b/>
+          <w:bCs/>
+        </w:rPr>
+        <w:t>16</w:t>
       </w:r>
     </w:p>
     <w:p>
@@ -10506,7 +13516,15 @@
         <w:rPr>
           <w:rFonts w:cs="Courier New" w:ascii="Courier New" w:hAnsi="Courier New"/>
         </w:rPr>
-        <w:t xml:space="preserve"> ?</w:t>
+        <w:t xml:space="preserve"> ? </w:t>
+      </w:r>
+      <w:r>
+        <w:rPr>
+          <w:rFonts w:cs="Courier New" w:ascii="Courier New" w:hAnsi="Courier New"/>
+          <w:b/>
+          <w:bCs/>
+        </w:rPr>
+        <w:t>7</w:t>
       </w:r>
     </w:p>
     <w:p>
@@ -10533,7 +13551,23 @@
         <w:rPr>
           <w:rFonts w:cs="Courier New" w:ascii="Courier New" w:hAnsi="Courier New"/>
         </w:rPr>
-        <w:t xml:space="preserve"> ?</w:t>
+        <w:t xml:space="preserve"> ? </w:t>
+      </w:r>
+      <w:r>
+        <w:rPr>
+          <w:rFonts w:cs="Courier New" w:ascii="Courier New" w:hAnsi="Courier New"/>
+          <w:b/>
+          <w:bCs/>
+        </w:rPr>
+        <w:t>-</w:t>
+      </w:r>
+      <w:r>
+        <w:rPr>
+          <w:rFonts w:cs="Courier New" w:ascii="Courier New" w:hAnsi="Courier New"/>
+          <w:b/>
+          <w:bCs/>
+        </w:rPr>
+        <w:t>8</w:t>
       </w:r>
     </w:p>
     <w:p>
@@ -10560,7 +13594,15 @@
         <w:rPr>
           <w:rFonts w:cs="Courier New" w:ascii="Courier New" w:hAnsi="Courier New"/>
         </w:rPr>
-        <w:t>?</w:t>
+        <w:t xml:space="preserve">? </w:t>
+      </w:r>
+      <w:r>
+        <w:rPr>
+          <w:rFonts w:cs="Courier New" w:ascii="Courier New" w:hAnsi="Courier New"/>
+          <w:b/>
+          <w:bCs/>
+        </w:rPr>
+        <w:t>65535</w:t>
       </w:r>
     </w:p>
     <w:p>
@@ -10587,7 +13629,15 @@
         <w:rPr>
           <w:rFonts w:cs="Courier New" w:ascii="Courier New" w:hAnsi="Courier New"/>
         </w:rPr>
-        <w:t xml:space="preserve"> ?</w:t>
+        <w:t xml:space="preserve"> ? </w:t>
+      </w:r>
+      <w:r>
+        <w:rPr>
+          <w:rFonts w:cs="Courier New" w:ascii="Courier New" w:hAnsi="Courier New"/>
+          <w:b/>
+          <w:bCs/>
+        </w:rPr>
+        <w:t>32767</w:t>
       </w:r>
     </w:p>
     <w:p>
@@ -10614,7 +13664,23 @@
         <w:rPr>
           <w:rFonts w:cs="Courier New" w:ascii="Courier New" w:hAnsi="Courier New"/>
         </w:rPr>
-        <w:t xml:space="preserve"> ?</w:t>
+        <w:t xml:space="preserve"> ? </w:t>
+      </w:r>
+      <w:r>
+        <w:rPr>
+          <w:rFonts w:cs="Courier New" w:ascii="Courier New" w:hAnsi="Courier New"/>
+          <w:b/>
+          <w:bCs/>
+        </w:rPr>
+        <w:t>-</w:t>
+      </w:r>
+      <w:r>
+        <w:rPr>
+          <w:rFonts w:cs="Courier New" w:ascii="Courier New" w:hAnsi="Courier New"/>
+          <w:b/>
+          <w:bCs/>
+        </w:rPr>
+        <w:t>32768</w:t>
       </w:r>
     </w:p>
     <w:p>
@@ -10628,6 +13694,22 @@
           <w:rFonts w:cs="Courier New" w:ascii="Courier New" w:hAnsi="Courier New"/>
         </w:rPr>
         <w:t>D.20.  In 32-bit UNSIGNED int, what is MAX_VALUE?</w:t>
+        <w:tab/>
+        <w:t xml:space="preserve"> </w:t>
+      </w:r>
+      <w:r>
+        <w:rPr>
+          <w:rFonts w:cs="Courier New" w:ascii="Courier New" w:hAnsi="Courier New"/>
+          <w:b/>
+          <w:bCs/>
+        </w:rPr>
+        <w:t>4294967295</w:t>
+      </w:r>
+      <w:r>
+        <w:rPr>
+          <w:rFonts w:cs="Courier New" w:ascii="Courier New" w:hAnsi="Courier New"/>
+        </w:rPr>
+        <w:tab/>
       </w:r>
     </w:p>
     <w:p>
@@ -10654,7 +13736,15 @@
         <w:rPr>
           <w:rFonts w:cs="Courier New" w:ascii="Courier New" w:hAnsi="Courier New"/>
         </w:rPr>
-        <w:t xml:space="preserve"> ?</w:t>
+        <w:t xml:space="preserve"> ? </w:t>
+      </w:r>
+      <w:r>
+        <w:rPr>
+          <w:rFonts w:cs="Courier New" w:ascii="Courier New" w:hAnsi="Courier New"/>
+          <w:b/>
+          <w:bCs/>
+        </w:rPr>
+        <w:t>2147483647</w:t>
       </w:r>
     </w:p>
     <w:p>
@@ -10681,7 +13771,23 @@
         <w:rPr>
           <w:rFonts w:cs="Courier New" w:ascii="Courier New" w:hAnsi="Courier New"/>
         </w:rPr>
-        <w:t xml:space="preserve"> ?</w:t>
+        <w:t xml:space="preserve"> ? </w:t>
+      </w:r>
+      <w:r>
+        <w:rPr>
+          <w:rFonts w:cs="Courier New" w:ascii="Courier New" w:hAnsi="Courier New"/>
+          <w:b/>
+          <w:bCs/>
+        </w:rPr>
+        <w:t>-</w:t>
+      </w:r>
+      <w:r>
+        <w:rPr>
+          <w:rFonts w:cs="Courier New" w:ascii="Courier New" w:hAnsi="Courier New"/>
+          <w:b/>
+          <w:bCs/>
+        </w:rPr>
+        <w:t>2147483648</w:t>
       </w:r>
     </w:p>
     <w:p>
@@ -10721,46 +13827,78 @@
         <w:rPr>
           <w:rFonts w:cs="Courier New" w:ascii="Courier New" w:hAnsi="Courier New"/>
         </w:rPr>
-        <w:t>D.19.1.  What is MAX/MIN/SIZE of Integers</w:t>
-      </w:r>
-    </w:p>
-    <w:p>
-      <w:pPr>
-        <w:pStyle w:val="Normal"/>
-        <w:spacing w:lineRule="auto" w:line="240" w:before="0" w:after="0"/>
-        <w:rPr/>
-      </w:pPr>
-      <w:r>
-        <w:rPr>
-          <w:rFonts w:cs="Courier New" w:ascii="Courier New" w:hAnsi="Courier New"/>
-        </w:rPr>
-        <w:t>D.19.2.  What is MAX/MIN/SIZE of Short</w:t>
-      </w:r>
-    </w:p>
-    <w:p>
-      <w:pPr>
-        <w:pStyle w:val="Normal"/>
-        <w:spacing w:lineRule="auto" w:line="240" w:before="0" w:after="0"/>
-        <w:rPr/>
-      </w:pPr>
-      <w:r>
-        <w:rPr>
-          <w:rFonts w:cs="Courier New" w:ascii="Courier New" w:hAnsi="Courier New"/>
-        </w:rPr>
-        <w:t>D.19.3.  What is MAX/MIN/SIZE of Long</w:t>
-      </w:r>
-    </w:p>
-    <w:p>
-      <w:pPr>
-        <w:pStyle w:val="Normal"/>
-        <w:spacing w:lineRule="auto" w:line="240" w:before="0" w:after="0"/>
-        <w:rPr/>
-      </w:pPr>
-      <w:r>
-        <w:rPr>
-          <w:rFonts w:cs="Courier New" w:ascii="Courier New" w:hAnsi="Courier New"/>
-        </w:rPr>
-        <w:t>D.19.4.  What is MAX/MIN/SIZE of Byte</w:t>
+        <w:t xml:space="preserve">D.19.1.  What is MAX/MIN/SIZE of Integers </w:t>
+      </w:r>
+      <w:r>
+        <w:rPr>
+          <w:rFonts w:cs="Courier New" w:ascii="Courier New" w:hAnsi="Courier New"/>
+          <w:b/>
+          <w:bCs/>
+        </w:rPr>
+        <w:t>2147483647/-2147483648/32</w:t>
+      </w:r>
+    </w:p>
+    <w:p>
+      <w:pPr>
+        <w:pStyle w:val="Normal"/>
+        <w:spacing w:lineRule="auto" w:line="240" w:before="0" w:after="0"/>
+        <w:rPr/>
+      </w:pPr>
+      <w:r>
+        <w:rPr>
+          <w:rFonts w:cs="Courier New" w:ascii="Courier New" w:hAnsi="Courier New"/>
+        </w:rPr>
+        <w:t xml:space="preserve">D.19.2.  What is MAX/MIN/SIZE of Short </w:t>
+      </w:r>
+      <w:r>
+        <w:rPr>
+          <w:rFonts w:cs="Courier New" w:ascii="Courier New" w:hAnsi="Courier New"/>
+          <w:b/>
+          <w:bCs/>
+        </w:rPr>
+        <w:t>32767/-32768/16</w:t>
+      </w:r>
+    </w:p>
+    <w:p>
+      <w:pPr>
+        <w:pStyle w:val="Normal"/>
+        <w:spacing w:lineRule="auto" w:line="240" w:before="0" w:after="0"/>
+        <w:rPr/>
+      </w:pPr>
+      <w:r>
+        <w:rPr>
+          <w:rFonts w:cs="Courier New" w:ascii="Courier New" w:hAnsi="Courier New"/>
+        </w:rPr>
+        <w:t xml:space="preserve">D.19.3.  What is MAX/MIN/SIZE of Long </w:t>
+      </w:r>
+      <w:r>
+        <w:rPr>
+          <w:rFonts w:cs="Courier New" w:ascii="Courier New" w:hAnsi="Courier New"/>
+          <w:b/>
+          <w:bCs/>
+        </w:rPr>
+        <w:t>9223372036854775807/-9223372036854775808/64</w:t>
+      </w:r>
+    </w:p>
+    <w:p>
+      <w:pPr>
+        <w:pStyle w:val="Normal"/>
+        <w:spacing w:lineRule="auto" w:line="240" w:before="0" w:after="0"/>
+        <w:rPr/>
+      </w:pPr>
+      <w:r>
+        <w:rPr>
+          <w:rFonts w:cs="Courier New" w:ascii="Courier New" w:hAnsi="Courier New"/>
+        </w:rPr>
+        <w:t xml:space="preserve">D.19.4.  What is MAX/MIN/SIZE of Byte </w:t>
+      </w:r>
+      <w:r>
+        <w:rPr>
+          <w:rFonts w:cs="Courier New" w:ascii="Courier New" w:hAnsi="Courier New"/>
+          <w:b/>
+          <w:bCs/>
+        </w:rPr>
+        <w:t>127,-128/8</w:t>
       </w:r>
     </w:p>
     <w:p>
@@ -10867,7 +14005,2143 @@
         <w:rPr>
           <w:rFonts w:cs="Courier New" w:ascii="Courier New" w:hAnsi="Courier New"/>
         </w:rPr>
-        <w:t>B.C.2. Take two signed binary ints and add them, output the result.</w:t>
+        <w:t xml:space="preserve">B.C.2. Take two signed binary ints and add them, output the result. </w:t>
+      </w:r>
+    </w:p>
+    <w:p>
+      <w:pPr>
+        <w:pStyle w:val="Normal"/>
+        <w:spacing w:lineRule="auto" w:line="240" w:before="0" w:after="0"/>
+        <w:rPr>
+          <w:rFonts w:ascii="Courier New" w:hAnsi="Courier New" w:cs="Courier New"/>
+        </w:rPr>
+      </w:pPr>
+      <w:r>
+        <w:rPr/>
+      </w:r>
+    </w:p>
+    <w:p>
+      <w:pPr>
+        <w:pStyle w:val="Normal"/>
+        <w:spacing w:lineRule="auto" w:line="480" w:before="0" w:after="0"/>
+        <w:rPr>
+          <w:b/>
+          <w:b/>
+          <w:bCs/>
+        </w:rPr>
+      </w:pPr>
+      <w:r>
+        <w:rPr>
+          <w:rFonts w:cs="Courier New" w:ascii="Courier New" w:hAnsi="Courier New"/>
+          <w:b/>
+          <w:bCs/>
+        </w:rPr>
+        <w:t>class twosComplement():</w:t>
+      </w:r>
+    </w:p>
+    <w:p>
+      <w:pPr>
+        <w:pStyle w:val="Normal"/>
+        <w:spacing w:lineRule="auto" w:line="480" w:before="0" w:after="0"/>
+        <w:rPr>
+          <w:rFonts w:ascii="Courier New" w:hAnsi="Courier New" w:cs="Courier New"/>
+        </w:rPr>
+      </w:pPr>
+      <w:r>
+        <w:rPr>
+          <w:b/>
+          <w:bCs/>
+        </w:rPr>
+      </w:r>
+    </w:p>
+    <w:p>
+      <w:pPr>
+        <w:pStyle w:val="Normal"/>
+        <w:spacing w:lineRule="auto" w:line="480" w:before="0" w:after="0"/>
+        <w:rPr>
+          <w:b/>
+          <w:b/>
+          <w:bCs/>
+        </w:rPr>
+      </w:pPr>
+      <w:r>
+        <w:rPr>
+          <w:rFonts w:cs="Courier New" w:ascii="Courier New" w:hAnsi="Courier New"/>
+          <w:b/>
+          <w:bCs/>
+        </w:rPr>
+        <w:t xml:space="preserve">    </w:t>
+      </w:r>
+      <w:r>
+        <w:rPr>
+          <w:rFonts w:cs="Courier New" w:ascii="Courier New" w:hAnsi="Courier New"/>
+          <w:b/>
+          <w:bCs/>
+        </w:rPr>
+        <w:t>def __init__(self, val, size):</w:t>
+      </w:r>
+    </w:p>
+    <w:p>
+      <w:pPr>
+        <w:pStyle w:val="Normal"/>
+        <w:spacing w:lineRule="auto" w:line="480" w:before="0" w:after="0"/>
+        <w:rPr>
+          <w:b/>
+          <w:b/>
+          <w:bCs/>
+        </w:rPr>
+      </w:pPr>
+      <w:r>
+        <w:rPr>
+          <w:rFonts w:cs="Courier New" w:ascii="Courier New" w:hAnsi="Courier New"/>
+          <w:b/>
+          <w:bCs/>
+        </w:rPr>
+        <w:t xml:space="preserve">        </w:t>
+      </w:r>
+      <w:r>
+        <w:rPr>
+          <w:rFonts w:cs="Courier New" w:ascii="Courier New" w:hAnsi="Courier New"/>
+          <w:b/>
+          <w:bCs/>
+        </w:rPr>
+        <w:t>self.size = size</w:t>
+      </w:r>
+    </w:p>
+    <w:p>
+      <w:pPr>
+        <w:pStyle w:val="Normal"/>
+        <w:spacing w:lineRule="auto" w:line="480" w:before="0" w:after="0"/>
+        <w:rPr>
+          <w:b/>
+          <w:b/>
+          <w:bCs/>
+        </w:rPr>
+      </w:pPr>
+      <w:r>
+        <w:rPr>
+          <w:rFonts w:cs="Courier New" w:ascii="Courier New" w:hAnsi="Courier New"/>
+          <w:b/>
+          <w:bCs/>
+        </w:rPr>
+        <w:t xml:space="preserve">        </w:t>
+      </w:r>
+      <w:r>
+        <w:rPr>
+          <w:rFonts w:cs="Courier New" w:ascii="Courier New" w:hAnsi="Courier New"/>
+          <w:b/>
+          <w:bCs/>
+        </w:rPr>
+        <w:t>self.binString = ""</w:t>
+      </w:r>
+    </w:p>
+    <w:p>
+      <w:pPr>
+        <w:pStyle w:val="Normal"/>
+        <w:spacing w:lineRule="auto" w:line="480" w:before="0" w:after="0"/>
+        <w:rPr>
+          <w:b/>
+          <w:b/>
+          <w:bCs/>
+        </w:rPr>
+      </w:pPr>
+      <w:r>
+        <w:rPr>
+          <w:rFonts w:cs="Courier New" w:ascii="Courier New" w:hAnsi="Courier New"/>
+          <w:b/>
+          <w:bCs/>
+        </w:rPr>
+        <w:t xml:space="preserve">        </w:t>
+      </w:r>
+      <w:r>
+        <w:rPr>
+          <w:rFonts w:cs="Courier New" w:ascii="Courier New" w:hAnsi="Courier New"/>
+          <w:b/>
+          <w:bCs/>
+        </w:rPr>
+        <w:t>self.val = abs(val)</w:t>
+      </w:r>
+    </w:p>
+    <w:p>
+      <w:pPr>
+        <w:pStyle w:val="Normal"/>
+        <w:spacing w:lineRule="auto" w:line="480" w:before="0" w:after="0"/>
+        <w:rPr>
+          <w:rFonts w:ascii="Courier New" w:hAnsi="Courier New" w:cs="Courier New"/>
+        </w:rPr>
+      </w:pPr>
+      <w:r>
+        <w:rPr>
+          <w:b/>
+          <w:bCs/>
+        </w:rPr>
+      </w:r>
+    </w:p>
+    <w:p>
+      <w:pPr>
+        <w:pStyle w:val="Normal"/>
+        <w:spacing w:lineRule="auto" w:line="480" w:before="0" w:after="0"/>
+        <w:rPr>
+          <w:b/>
+          <w:b/>
+          <w:bCs/>
+        </w:rPr>
+      </w:pPr>
+      <w:r>
+        <w:rPr>
+          <w:rFonts w:cs="Courier New" w:ascii="Courier New" w:hAnsi="Courier New"/>
+          <w:b/>
+          <w:bCs/>
+        </w:rPr>
+        <w:t xml:space="preserve">       </w:t>
+      </w:r>
+      <w:r>
+        <w:rPr>
+          <w:rFonts w:cs="Courier New" w:ascii="Courier New" w:hAnsi="Courier New"/>
+          <w:b w:val="false"/>
+          <w:bCs w:val="false"/>
+          <w:i/>
+          <w:iCs/>
+        </w:rPr>
+        <w:t xml:space="preserve"> </w:t>
+      </w:r>
+      <w:r>
+        <w:rPr>
+          <w:rFonts w:cs="Courier New" w:ascii="Courier New" w:hAnsi="Courier New"/>
+          <w:b w:val="false"/>
+          <w:bCs w:val="false"/>
+          <w:i/>
+          <w:iCs/>
+        </w:rPr>
+        <w:t>#convert val to binary number</w:t>
+      </w:r>
+    </w:p>
+    <w:p>
+      <w:pPr>
+        <w:pStyle w:val="Normal"/>
+        <w:spacing w:lineRule="auto" w:line="480" w:before="0" w:after="0"/>
+        <w:rPr>
+          <w:b/>
+          <w:b/>
+          <w:bCs/>
+        </w:rPr>
+      </w:pPr>
+      <w:r>
+        <w:rPr>
+          <w:rFonts w:cs="Courier New" w:ascii="Courier New" w:hAnsi="Courier New"/>
+          <w:b/>
+          <w:bCs/>
+        </w:rPr>
+        <w:t xml:space="preserve">        </w:t>
+      </w:r>
+      <w:r>
+        <w:rPr>
+          <w:rFonts w:cs="Courier New" w:ascii="Courier New" w:hAnsi="Courier New"/>
+          <w:b/>
+          <w:bCs/>
+        </w:rPr>
+        <w:t>while self.val &gt; 0:</w:t>
+      </w:r>
+    </w:p>
+    <w:p>
+      <w:pPr>
+        <w:pStyle w:val="Normal"/>
+        <w:spacing w:lineRule="auto" w:line="480" w:before="0" w:after="0"/>
+        <w:rPr>
+          <w:b/>
+          <w:b/>
+          <w:bCs/>
+        </w:rPr>
+      </w:pPr>
+      <w:r>
+        <w:rPr>
+          <w:rFonts w:cs="Courier New" w:ascii="Courier New" w:hAnsi="Courier New"/>
+          <w:b/>
+          <w:bCs/>
+        </w:rPr>
+        <w:t xml:space="preserve">            </w:t>
+      </w:r>
+      <w:r>
+        <w:rPr>
+          <w:rFonts w:cs="Courier New" w:ascii="Courier New" w:hAnsi="Courier New"/>
+          <w:b/>
+          <w:bCs/>
+        </w:rPr>
+        <w:t>rem = self.val &amp; 1</w:t>
+      </w:r>
+    </w:p>
+    <w:p>
+      <w:pPr>
+        <w:pStyle w:val="Normal"/>
+        <w:spacing w:lineRule="auto" w:line="480" w:before="0" w:after="0"/>
+        <w:rPr>
+          <w:b/>
+          <w:b/>
+          <w:bCs/>
+        </w:rPr>
+      </w:pPr>
+      <w:r>
+        <w:rPr>
+          <w:rFonts w:cs="Courier New" w:ascii="Courier New" w:hAnsi="Courier New"/>
+          <w:b/>
+          <w:bCs/>
+        </w:rPr>
+        <w:t xml:space="preserve">            </w:t>
+      </w:r>
+      <w:r>
+        <w:rPr>
+          <w:rFonts w:cs="Courier New" w:ascii="Courier New" w:hAnsi="Courier New"/>
+          <w:b/>
+          <w:bCs/>
+        </w:rPr>
+        <w:t>self.binString = str(rem) + self.binString</w:t>
+      </w:r>
+    </w:p>
+    <w:p>
+      <w:pPr>
+        <w:pStyle w:val="Normal"/>
+        <w:spacing w:lineRule="auto" w:line="480" w:before="0" w:after="0"/>
+        <w:rPr>
+          <w:b/>
+          <w:b/>
+          <w:bCs/>
+        </w:rPr>
+      </w:pPr>
+      <w:r>
+        <w:rPr>
+          <w:rFonts w:cs="Courier New" w:ascii="Courier New" w:hAnsi="Courier New"/>
+          <w:b/>
+          <w:bCs/>
+        </w:rPr>
+        <w:t xml:space="preserve">            </w:t>
+      </w:r>
+      <w:r>
+        <w:rPr>
+          <w:rFonts w:cs="Courier New" w:ascii="Courier New" w:hAnsi="Courier New"/>
+          <w:b/>
+          <w:bCs/>
+        </w:rPr>
+        <w:t>self.val = self.val &gt;&gt; 1</w:t>
+      </w:r>
+    </w:p>
+    <w:p>
+      <w:pPr>
+        <w:pStyle w:val="Normal"/>
+        <w:spacing w:lineRule="auto" w:line="480" w:before="0" w:after="0"/>
+        <w:rPr>
+          <w:b/>
+          <w:b/>
+          <w:bCs/>
+        </w:rPr>
+      </w:pPr>
+      <w:r>
+        <w:rPr>
+          <w:rFonts w:cs="Courier New" w:ascii="Courier New" w:hAnsi="Courier New"/>
+          <w:b/>
+          <w:bCs/>
+        </w:rPr>
+        <w:t xml:space="preserve">       </w:t>
+      </w:r>
+      <w:r>
+        <w:rPr>
+          <w:rFonts w:cs="Courier New" w:ascii="Courier New" w:hAnsi="Courier New"/>
+          <w:b w:val="false"/>
+          <w:bCs w:val="false"/>
+          <w:i/>
+          <w:iCs/>
+        </w:rPr>
+        <w:t xml:space="preserve"> </w:t>
+      </w:r>
+      <w:r>
+        <w:rPr>
+          <w:rFonts w:cs="Courier New" w:ascii="Courier New" w:hAnsi="Courier New"/>
+          <w:b w:val="false"/>
+          <w:bCs w:val="false"/>
+          <w:i/>
+          <w:iCs/>
+        </w:rPr>
+        <w:t>#zero pad</w:t>
+      </w:r>
+    </w:p>
+    <w:p>
+      <w:pPr>
+        <w:pStyle w:val="Normal"/>
+        <w:spacing w:lineRule="auto" w:line="480" w:before="0" w:after="0"/>
+        <w:rPr>
+          <w:b/>
+          <w:b/>
+          <w:bCs/>
+        </w:rPr>
+      </w:pPr>
+      <w:r>
+        <w:rPr>
+          <w:rFonts w:cs="Courier New" w:ascii="Courier New" w:hAnsi="Courier New"/>
+          <w:b/>
+          <w:bCs/>
+        </w:rPr>
+        <w:t xml:space="preserve">        </w:t>
+      </w:r>
+      <w:r>
+        <w:rPr>
+          <w:rFonts w:cs="Courier New" w:ascii="Courier New" w:hAnsi="Courier New"/>
+          <w:b/>
+          <w:bCs/>
+        </w:rPr>
+        <w:t>while len(self.binString) &lt; self.size:</w:t>
+      </w:r>
+    </w:p>
+    <w:p>
+      <w:pPr>
+        <w:pStyle w:val="Normal"/>
+        <w:spacing w:lineRule="auto" w:line="480" w:before="0" w:after="0"/>
+        <w:rPr>
+          <w:b/>
+          <w:b/>
+          <w:bCs/>
+        </w:rPr>
+      </w:pPr>
+      <w:r>
+        <w:rPr>
+          <w:rFonts w:cs="Courier New" w:ascii="Courier New" w:hAnsi="Courier New"/>
+          <w:b/>
+          <w:bCs/>
+        </w:rPr>
+        <w:t xml:space="preserve">            </w:t>
+      </w:r>
+      <w:r>
+        <w:rPr>
+          <w:rFonts w:cs="Courier New" w:ascii="Courier New" w:hAnsi="Courier New"/>
+          <w:b/>
+          <w:bCs/>
+        </w:rPr>
+        <w:t>self.binString = "0" + self.binString</w:t>
+      </w:r>
+    </w:p>
+    <w:p>
+      <w:pPr>
+        <w:pStyle w:val="Normal"/>
+        <w:spacing w:lineRule="auto" w:line="480" w:before="0" w:after="0"/>
+        <w:rPr>
+          <w:b/>
+          <w:b/>
+          <w:bCs/>
+        </w:rPr>
+      </w:pPr>
+      <w:r>
+        <w:rPr>
+          <w:rFonts w:cs="Courier New" w:ascii="Courier New" w:hAnsi="Courier New"/>
+          <w:b/>
+          <w:bCs/>
+        </w:rPr>
+        <w:t xml:space="preserve">        </w:t>
+      </w:r>
+      <w:r>
+        <w:rPr>
+          <w:rFonts w:cs="Courier New" w:ascii="Courier New" w:hAnsi="Courier New"/>
+          <w:b w:val="false"/>
+          <w:bCs w:val="false"/>
+          <w:i/>
+          <w:iCs/>
+        </w:rPr>
+        <w:t>#use the trick of negating and adding one to negate binaryString</w:t>
+      </w:r>
+    </w:p>
+    <w:p>
+      <w:pPr>
+        <w:pStyle w:val="Normal"/>
+        <w:spacing w:lineRule="auto" w:line="480" w:before="0" w:after="0"/>
+        <w:rPr>
+          <w:b/>
+          <w:b/>
+          <w:bCs/>
+        </w:rPr>
+      </w:pPr>
+      <w:r>
+        <w:rPr>
+          <w:rFonts w:cs="Courier New" w:ascii="Courier New" w:hAnsi="Courier New"/>
+          <w:b/>
+          <w:bCs/>
+        </w:rPr>
+        <w:t xml:space="preserve">        </w:t>
+      </w:r>
+      <w:r>
+        <w:rPr>
+          <w:rFonts w:cs="Courier New" w:ascii="Courier New" w:hAnsi="Courier New"/>
+          <w:b/>
+          <w:bCs/>
+        </w:rPr>
+        <w:t>if self.val != abs(val):</w:t>
+      </w:r>
+    </w:p>
+    <w:p>
+      <w:pPr>
+        <w:pStyle w:val="Normal"/>
+        <w:spacing w:lineRule="auto" w:line="480" w:before="0" w:after="0"/>
+        <w:rPr>
+          <w:b/>
+          <w:b/>
+          <w:bCs/>
+        </w:rPr>
+      </w:pPr>
+      <w:r>
+        <w:rPr>
+          <w:rFonts w:cs="Courier New" w:ascii="Courier New" w:hAnsi="Courier New"/>
+          <w:b/>
+          <w:bCs/>
+        </w:rPr>
+        <w:t xml:space="preserve">            </w:t>
+      </w:r>
+      <w:r>
+        <w:rPr>
+          <w:rFonts w:cs="Courier New" w:ascii="Courier New" w:hAnsi="Courier New"/>
+          <w:b/>
+          <w:bCs/>
+        </w:rPr>
+        <w:t>self.binString = twosComplement.negate(self.binString)</w:t>
+      </w:r>
+    </w:p>
+    <w:p>
+      <w:pPr>
+        <w:pStyle w:val="Normal"/>
+        <w:spacing w:lineRule="auto" w:line="480" w:before="0" w:after="0"/>
+        <w:rPr>
+          <w:b/>
+          <w:b/>
+          <w:bCs/>
+        </w:rPr>
+      </w:pPr>
+      <w:r>
+        <w:rPr>
+          <w:rFonts w:cs="Courier New" w:ascii="Courier New" w:hAnsi="Courier New"/>
+          <w:b/>
+          <w:bCs/>
+        </w:rPr>
+        <w:t xml:space="preserve">            </w:t>
+      </w:r>
+      <w:r>
+        <w:rPr>
+          <w:rFonts w:cs="Courier New" w:ascii="Courier New" w:hAnsi="Courier New"/>
+          <w:b/>
+          <w:bCs/>
+        </w:rPr>
+        <w:t>self.binString = twosComplement.add(self.binString)</w:t>
+      </w:r>
+    </w:p>
+    <w:p>
+      <w:pPr>
+        <w:pStyle w:val="Normal"/>
+        <w:spacing w:lineRule="auto" w:line="480" w:before="0" w:after="0"/>
+        <w:rPr>
+          <w:rFonts w:ascii="Courier New" w:hAnsi="Courier New" w:cs="Courier New"/>
+        </w:rPr>
+      </w:pPr>
+      <w:r>
+        <w:rPr>
+          <w:b/>
+          <w:bCs/>
+        </w:rPr>
+      </w:r>
+    </w:p>
+    <w:p>
+      <w:pPr>
+        <w:pStyle w:val="Normal"/>
+        <w:spacing w:lineRule="auto" w:line="480" w:before="0" w:after="0"/>
+        <w:rPr>
+          <w:rFonts w:ascii="Courier New" w:hAnsi="Courier New" w:cs="Courier New"/>
+        </w:rPr>
+      </w:pPr>
+      <w:r>
+        <w:rPr>
+          <w:b/>
+          <w:bCs/>
+        </w:rPr>
+      </w:r>
+    </w:p>
+    <w:p>
+      <w:pPr>
+        <w:pStyle w:val="Normal"/>
+        <w:spacing w:lineRule="auto" w:line="480" w:before="0" w:after="0"/>
+        <w:rPr>
+          <w:rFonts w:ascii="Courier New" w:hAnsi="Courier New" w:cs="Courier New"/>
+        </w:rPr>
+      </w:pPr>
+      <w:r>
+        <w:rPr>
+          <w:b/>
+          <w:bCs/>
+        </w:rPr>
+      </w:r>
+    </w:p>
+    <w:p>
+      <w:pPr>
+        <w:pStyle w:val="Normal"/>
+        <w:spacing w:lineRule="auto" w:line="480" w:before="0" w:after="0"/>
+        <w:rPr>
+          <w:b/>
+          <w:b/>
+          <w:bCs/>
+        </w:rPr>
+      </w:pPr>
+      <w:r>
+        <w:rPr>
+          <w:rFonts w:cs="Courier New" w:ascii="Courier New" w:hAnsi="Courier New"/>
+          <w:b/>
+          <w:bCs/>
+        </w:rPr>
+        <w:t xml:space="preserve">    </w:t>
+      </w:r>
+      <w:r>
+        <w:rPr>
+          <w:rFonts w:cs="Courier New" w:ascii="Courier New" w:hAnsi="Courier New"/>
+          <w:b/>
+          <w:bCs/>
+        </w:rPr>
+        <w:t>@staticmethod</w:t>
+      </w:r>
+    </w:p>
+    <w:p>
+      <w:pPr>
+        <w:pStyle w:val="Normal"/>
+        <w:spacing w:lineRule="auto" w:line="480" w:before="0" w:after="0"/>
+        <w:rPr>
+          <w:b/>
+          <w:b/>
+          <w:bCs/>
+        </w:rPr>
+      </w:pPr>
+      <w:r>
+        <w:rPr>
+          <w:rFonts w:cs="Courier New" w:ascii="Courier New" w:hAnsi="Courier New"/>
+          <w:b/>
+          <w:bCs/>
+        </w:rPr>
+        <w:t xml:space="preserve">    </w:t>
+      </w:r>
+      <w:r>
+        <w:rPr>
+          <w:rFonts w:cs="Courier New" w:ascii="Courier New" w:hAnsi="Courier New"/>
+          <w:b/>
+          <w:bCs/>
+        </w:rPr>
+        <w:t>def add(binString, otherVal="0001"):</w:t>
+      </w:r>
+    </w:p>
+    <w:p>
+      <w:pPr>
+        <w:pStyle w:val="Normal"/>
+        <w:spacing w:lineRule="auto" w:line="480" w:before="0" w:after="0"/>
+        <w:rPr>
+          <w:b/>
+          <w:b/>
+          <w:bCs/>
+        </w:rPr>
+      </w:pPr>
+      <w:r>
+        <w:rPr>
+          <w:rFonts w:cs="Courier New" w:ascii="Courier New" w:hAnsi="Courier New"/>
+          <w:b/>
+          <w:bCs/>
+        </w:rPr>
+        <w:t xml:space="preserve">        </w:t>
+      </w:r>
+      <w:r>
+        <w:rPr>
+          <w:rFonts w:cs="Courier New" w:ascii="Courier New" w:hAnsi="Courier New"/>
+          <w:b/>
+          <w:bCs/>
+        </w:rPr>
+        <w:t>resultString = ""</w:t>
+      </w:r>
+    </w:p>
+    <w:p>
+      <w:pPr>
+        <w:pStyle w:val="Normal"/>
+        <w:spacing w:lineRule="auto" w:line="480" w:before="0" w:after="0"/>
+        <w:rPr>
+          <w:b/>
+          <w:b/>
+          <w:bCs/>
+        </w:rPr>
+      </w:pPr>
+      <w:r>
+        <w:rPr>
+          <w:rFonts w:cs="Courier New" w:ascii="Courier New" w:hAnsi="Courier New"/>
+          <w:b/>
+          <w:bCs/>
+        </w:rPr>
+        <w:t xml:space="preserve">        </w:t>
+      </w:r>
+      <w:r>
+        <w:rPr>
+          <w:rFonts w:cs="Courier New" w:ascii="Courier New" w:hAnsi="Courier New"/>
+          <w:b/>
+          <w:bCs/>
+        </w:rPr>
+        <w:t>carry = 0</w:t>
+      </w:r>
+    </w:p>
+    <w:p>
+      <w:pPr>
+        <w:pStyle w:val="Normal"/>
+        <w:spacing w:lineRule="auto" w:line="480" w:before="0" w:after="0"/>
+        <w:rPr>
+          <w:b/>
+          <w:b/>
+          <w:bCs/>
+        </w:rPr>
+      </w:pPr>
+      <w:r>
+        <w:rPr>
+          <w:rFonts w:cs="Courier New" w:ascii="Courier New" w:hAnsi="Courier New"/>
+          <w:b/>
+          <w:bCs/>
+        </w:rPr>
+        <w:t xml:space="preserve">        </w:t>
+      </w:r>
+      <w:r>
+        <w:rPr>
+          <w:rFonts w:cs="Courier New" w:ascii="Courier New" w:hAnsi="Courier New"/>
+          <w:b/>
+          <w:bCs/>
+        </w:rPr>
+        <w:t>for (a,b) in zip(binString[::-1], otherVal[::-1]):</w:t>
+      </w:r>
+    </w:p>
+    <w:p>
+      <w:pPr>
+        <w:pStyle w:val="Normal"/>
+        <w:spacing w:lineRule="auto" w:line="480" w:before="0" w:after="0"/>
+        <w:rPr>
+          <w:b/>
+          <w:b/>
+          <w:bCs/>
+        </w:rPr>
+      </w:pPr>
+      <w:r>
+        <w:rPr>
+          <w:rFonts w:cs="Courier New" w:ascii="Courier New" w:hAnsi="Courier New"/>
+          <w:b/>
+          <w:bCs/>
+        </w:rPr>
+        <w:t xml:space="preserve">            </w:t>
+      </w:r>
+      <w:r>
+        <w:rPr>
+          <w:rFonts w:cs="Courier New" w:ascii="Courier New" w:hAnsi="Courier New"/>
+          <w:b w:val="false"/>
+          <w:bCs w:val="false"/>
+          <w:i/>
+          <w:iCs/>
+        </w:rPr>
+        <w:t>#build up a counter if it encounters 1s</w:t>
+      </w:r>
+    </w:p>
+    <w:p>
+      <w:pPr>
+        <w:pStyle w:val="Normal"/>
+        <w:spacing w:lineRule="auto" w:line="480" w:before="0" w:after="0"/>
+        <w:rPr>
+          <w:b w:val="false"/>
+          <w:b w:val="false"/>
+          <w:bCs w:val="false"/>
+          <w:i/>
+          <w:i/>
+          <w:iCs/>
+        </w:rPr>
+      </w:pPr>
+      <w:r>
+        <w:rPr>
+          <w:rFonts w:cs="Courier New" w:ascii="Courier New" w:hAnsi="Courier New"/>
+          <w:b w:val="false"/>
+          <w:bCs w:val="false"/>
+          <w:i/>
+          <w:iCs/>
+        </w:rPr>
+        <w:t xml:space="preserve">            </w:t>
+      </w:r>
+      <w:r>
+        <w:rPr>
+          <w:rFonts w:cs="Courier New" w:ascii="Courier New" w:hAnsi="Courier New"/>
+          <w:b w:val="false"/>
+          <w:bCs w:val="false"/>
+          <w:i/>
+          <w:iCs/>
+        </w:rPr>
+        <w:t>#if counter is 3, it places a 1</w:t>
+      </w:r>
+    </w:p>
+    <w:p>
+      <w:pPr>
+        <w:pStyle w:val="Normal"/>
+        <w:spacing w:lineRule="auto" w:line="480" w:before="0" w:after="0"/>
+        <w:rPr>
+          <w:b w:val="false"/>
+          <w:b w:val="false"/>
+          <w:bCs w:val="false"/>
+          <w:i/>
+          <w:i/>
+          <w:iCs/>
+        </w:rPr>
+      </w:pPr>
+      <w:r>
+        <w:rPr>
+          <w:rFonts w:cs="Courier New" w:ascii="Courier New" w:hAnsi="Courier New"/>
+          <w:b w:val="false"/>
+          <w:bCs w:val="false"/>
+          <w:i/>
+          <w:iCs/>
+        </w:rPr>
+        <w:t xml:space="preserve">            </w:t>
+      </w:r>
+      <w:r>
+        <w:rPr>
+          <w:rFonts w:cs="Courier New" w:ascii="Courier New" w:hAnsi="Courier New"/>
+          <w:b w:val="false"/>
+          <w:bCs w:val="false"/>
+          <w:i/>
+          <w:iCs/>
+        </w:rPr>
+        <w:t>#if counter is 2, it carries a 1</w:t>
+      </w:r>
+    </w:p>
+    <w:p>
+      <w:pPr>
+        <w:pStyle w:val="Normal"/>
+        <w:spacing w:lineRule="auto" w:line="480" w:before="0" w:after="0"/>
+        <w:rPr>
+          <w:b w:val="false"/>
+          <w:b w:val="false"/>
+          <w:bCs w:val="false"/>
+          <w:i/>
+          <w:i/>
+          <w:iCs/>
+        </w:rPr>
+      </w:pPr>
+      <w:r>
+        <w:rPr>
+          <w:rFonts w:cs="Courier New" w:ascii="Courier New" w:hAnsi="Courier New"/>
+          <w:b w:val="false"/>
+          <w:bCs w:val="false"/>
+          <w:i/>
+          <w:iCs/>
+        </w:rPr>
+        <w:t xml:space="preserve">            </w:t>
+      </w:r>
+      <w:r>
+        <w:rPr>
+          <w:rFonts w:cs="Courier New" w:ascii="Courier New" w:hAnsi="Courier New"/>
+          <w:b w:val="false"/>
+          <w:bCs w:val="false"/>
+          <w:i/>
+          <w:iCs/>
+        </w:rPr>
+        <w:t>#if counter is 1, it places a 1</w:t>
+      </w:r>
+    </w:p>
+    <w:p>
+      <w:pPr>
+        <w:pStyle w:val="Normal"/>
+        <w:spacing w:lineRule="auto" w:line="480" w:before="0" w:after="0"/>
+        <w:rPr>
+          <w:rFonts w:ascii="Courier New" w:hAnsi="Courier New" w:cs="Courier New"/>
+        </w:rPr>
+      </w:pPr>
+      <w:r>
+        <w:rPr>
+          <w:b/>
+          <w:bCs/>
+        </w:rPr>
+      </w:r>
+    </w:p>
+    <w:p>
+      <w:pPr>
+        <w:pStyle w:val="Normal"/>
+        <w:spacing w:lineRule="auto" w:line="480" w:before="0" w:after="0"/>
+        <w:rPr>
+          <w:b/>
+          <w:b/>
+          <w:bCs/>
+        </w:rPr>
+      </w:pPr>
+      <w:r>
+        <w:rPr>
+          <w:rFonts w:cs="Courier New" w:ascii="Courier New" w:hAnsi="Courier New"/>
+          <w:b/>
+          <w:bCs/>
+        </w:rPr>
+        <w:t xml:space="preserve">            </w:t>
+      </w:r>
+      <w:r>
+        <w:rPr>
+          <w:rFonts w:cs="Courier New" w:ascii="Courier New" w:hAnsi="Courier New"/>
+          <w:b/>
+          <w:bCs/>
+        </w:rPr>
+        <w:t>counter = carry</w:t>
+      </w:r>
+    </w:p>
+    <w:p>
+      <w:pPr>
+        <w:pStyle w:val="Normal"/>
+        <w:spacing w:lineRule="auto" w:line="480" w:before="0" w:after="0"/>
+        <w:rPr>
+          <w:rFonts w:ascii="Courier New" w:hAnsi="Courier New" w:cs="Courier New"/>
+        </w:rPr>
+      </w:pPr>
+      <w:r>
+        <w:rPr>
+          <w:b/>
+          <w:bCs/>
+        </w:rPr>
+      </w:r>
+    </w:p>
+    <w:p>
+      <w:pPr>
+        <w:pStyle w:val="Normal"/>
+        <w:spacing w:lineRule="auto" w:line="480" w:before="0" w:after="0"/>
+        <w:rPr>
+          <w:b/>
+          <w:b/>
+          <w:bCs/>
+        </w:rPr>
+      </w:pPr>
+      <w:r>
+        <w:rPr>
+          <w:rFonts w:cs="Courier New" w:ascii="Courier New" w:hAnsi="Courier New"/>
+          <w:b/>
+          <w:bCs/>
+        </w:rPr>
+        <w:t xml:space="preserve">            </w:t>
+      </w:r>
+      <w:r>
+        <w:rPr>
+          <w:rFonts w:cs="Courier New" w:ascii="Courier New" w:hAnsi="Courier New"/>
+          <w:b/>
+          <w:bCs/>
+        </w:rPr>
+        <w:t>counter += 1 if a == "1" else 0</w:t>
+      </w:r>
+    </w:p>
+    <w:p>
+      <w:pPr>
+        <w:pStyle w:val="Normal"/>
+        <w:spacing w:lineRule="auto" w:line="480" w:before="0" w:after="0"/>
+        <w:rPr>
+          <w:b/>
+          <w:b/>
+          <w:bCs/>
+        </w:rPr>
+      </w:pPr>
+      <w:r>
+        <w:rPr>
+          <w:rFonts w:cs="Courier New" w:ascii="Courier New" w:hAnsi="Courier New"/>
+          <w:b/>
+          <w:bCs/>
+        </w:rPr>
+        <w:t xml:space="preserve">            </w:t>
+      </w:r>
+      <w:r>
+        <w:rPr>
+          <w:rFonts w:cs="Courier New" w:ascii="Courier New" w:hAnsi="Courier New"/>
+          <w:b/>
+          <w:bCs/>
+        </w:rPr>
+        <w:t>counter += 1 if b == "1" else 0</w:t>
+      </w:r>
+    </w:p>
+    <w:p>
+      <w:pPr>
+        <w:pStyle w:val="Normal"/>
+        <w:spacing w:lineRule="auto" w:line="480" w:before="0" w:after="0"/>
+        <w:rPr>
+          <w:rFonts w:ascii="Courier New" w:hAnsi="Courier New" w:cs="Courier New"/>
+        </w:rPr>
+      </w:pPr>
+      <w:r>
+        <w:rPr>
+          <w:b/>
+          <w:bCs/>
+        </w:rPr>
+      </w:r>
+    </w:p>
+    <w:p>
+      <w:pPr>
+        <w:pStyle w:val="Normal"/>
+        <w:spacing w:lineRule="auto" w:line="480" w:before="0" w:after="0"/>
+        <w:rPr>
+          <w:b/>
+          <w:b/>
+          <w:bCs/>
+        </w:rPr>
+      </w:pPr>
+      <w:r>
+        <w:rPr>
+          <w:rFonts w:cs="Courier New" w:ascii="Courier New" w:hAnsi="Courier New"/>
+          <w:b/>
+          <w:bCs/>
+        </w:rPr>
+        <w:t xml:space="preserve">            </w:t>
+      </w:r>
+      <w:r>
+        <w:rPr>
+          <w:rFonts w:cs="Courier New" w:ascii="Courier New" w:hAnsi="Courier New"/>
+          <w:b/>
+          <w:bCs/>
+        </w:rPr>
+        <w:t>if counter == 1 or counter == 3:</w:t>
+      </w:r>
+    </w:p>
+    <w:p>
+      <w:pPr>
+        <w:pStyle w:val="Normal"/>
+        <w:spacing w:lineRule="auto" w:line="480" w:before="0" w:after="0"/>
+        <w:rPr>
+          <w:b/>
+          <w:b/>
+          <w:bCs/>
+        </w:rPr>
+      </w:pPr>
+      <w:r>
+        <w:rPr>
+          <w:rFonts w:cs="Courier New" w:ascii="Courier New" w:hAnsi="Courier New"/>
+          <w:b/>
+          <w:bCs/>
+        </w:rPr>
+        <w:t xml:space="preserve">                </w:t>
+      </w:r>
+      <w:r>
+        <w:rPr>
+          <w:rFonts w:cs="Courier New" w:ascii="Courier New" w:hAnsi="Courier New"/>
+          <w:b/>
+          <w:bCs/>
+        </w:rPr>
+        <w:t>resultString = "1" + resultString</w:t>
+      </w:r>
+    </w:p>
+    <w:p>
+      <w:pPr>
+        <w:pStyle w:val="Normal"/>
+        <w:spacing w:lineRule="auto" w:line="480" w:before="0" w:after="0"/>
+        <w:rPr>
+          <w:b/>
+          <w:b/>
+          <w:bCs/>
+        </w:rPr>
+      </w:pPr>
+      <w:r>
+        <w:rPr>
+          <w:rFonts w:cs="Courier New" w:ascii="Courier New" w:hAnsi="Courier New"/>
+          <w:b/>
+          <w:bCs/>
+        </w:rPr>
+        <w:t xml:space="preserve">            </w:t>
+      </w:r>
+      <w:r>
+        <w:rPr>
+          <w:rFonts w:cs="Courier New" w:ascii="Courier New" w:hAnsi="Courier New"/>
+          <w:b/>
+          <w:bCs/>
+        </w:rPr>
+        <w:t>else:</w:t>
+      </w:r>
+    </w:p>
+    <w:p>
+      <w:pPr>
+        <w:pStyle w:val="Normal"/>
+        <w:spacing w:lineRule="auto" w:line="480" w:before="0" w:after="0"/>
+        <w:rPr>
+          <w:b/>
+          <w:b/>
+          <w:bCs/>
+        </w:rPr>
+      </w:pPr>
+      <w:r>
+        <w:rPr>
+          <w:rFonts w:cs="Courier New" w:ascii="Courier New" w:hAnsi="Courier New"/>
+          <w:b/>
+          <w:bCs/>
+        </w:rPr>
+        <w:t xml:space="preserve">                </w:t>
+      </w:r>
+      <w:r>
+        <w:rPr>
+          <w:rFonts w:cs="Courier New" w:ascii="Courier New" w:hAnsi="Courier New"/>
+          <w:b/>
+          <w:bCs/>
+        </w:rPr>
+        <w:t>resultString = "0" + resultString</w:t>
+      </w:r>
+    </w:p>
+    <w:p>
+      <w:pPr>
+        <w:pStyle w:val="Normal"/>
+        <w:spacing w:lineRule="auto" w:line="480" w:before="0" w:after="0"/>
+        <w:rPr>
+          <w:rFonts w:ascii="Courier New" w:hAnsi="Courier New" w:cs="Courier New"/>
+        </w:rPr>
+      </w:pPr>
+      <w:r>
+        <w:rPr>
+          <w:b/>
+          <w:bCs/>
+        </w:rPr>
+      </w:r>
+    </w:p>
+    <w:p>
+      <w:pPr>
+        <w:pStyle w:val="Normal"/>
+        <w:spacing w:lineRule="auto" w:line="480" w:before="0" w:after="0"/>
+        <w:rPr>
+          <w:b/>
+          <w:b/>
+          <w:bCs/>
+        </w:rPr>
+      </w:pPr>
+      <w:r>
+        <w:rPr>
+          <w:rFonts w:cs="Courier New" w:ascii="Courier New" w:hAnsi="Courier New"/>
+          <w:b/>
+          <w:bCs/>
+        </w:rPr>
+        <w:t xml:space="preserve">            </w:t>
+      </w:r>
+      <w:r>
+        <w:rPr>
+          <w:rFonts w:cs="Courier New" w:ascii="Courier New" w:hAnsi="Courier New"/>
+          <w:b/>
+          <w:bCs/>
+        </w:rPr>
+        <w:t>carry = 0 if counter &lt; 2 else 1</w:t>
+      </w:r>
+    </w:p>
+    <w:p>
+      <w:pPr>
+        <w:pStyle w:val="Normal"/>
+        <w:spacing w:lineRule="auto" w:line="480" w:before="0" w:after="0"/>
+        <w:rPr>
+          <w:rFonts w:ascii="Courier New" w:hAnsi="Courier New" w:cs="Courier New"/>
+        </w:rPr>
+      </w:pPr>
+      <w:r>
+        <w:rPr>
+          <w:b/>
+          <w:bCs/>
+        </w:rPr>
+      </w:r>
+    </w:p>
+    <w:p>
+      <w:pPr>
+        <w:pStyle w:val="Normal"/>
+        <w:spacing w:lineRule="auto" w:line="480" w:before="0" w:after="0"/>
+        <w:rPr>
+          <w:b/>
+          <w:b/>
+          <w:bCs/>
+        </w:rPr>
+      </w:pPr>
+      <w:r>
+        <w:rPr>
+          <w:rFonts w:cs="Courier New" w:ascii="Courier New" w:hAnsi="Courier New"/>
+          <w:b/>
+          <w:bCs/>
+        </w:rPr>
+        <w:t xml:space="preserve">        </w:t>
+      </w:r>
+      <w:r>
+        <w:rPr>
+          <w:rFonts w:cs="Courier New" w:ascii="Courier New" w:hAnsi="Courier New"/>
+          <w:b/>
+          <w:bCs/>
+        </w:rPr>
+        <w:t>return resultString</w:t>
+      </w:r>
+    </w:p>
+    <w:p>
+      <w:pPr>
+        <w:pStyle w:val="Normal"/>
+        <w:spacing w:lineRule="auto" w:line="480" w:before="0" w:after="0"/>
+        <w:rPr>
+          <w:rFonts w:ascii="Courier New" w:hAnsi="Courier New" w:cs="Courier New"/>
+        </w:rPr>
+      </w:pPr>
+      <w:r>
+        <w:rPr>
+          <w:b/>
+          <w:bCs/>
+        </w:rPr>
+      </w:r>
+    </w:p>
+    <w:p>
+      <w:pPr>
+        <w:pStyle w:val="Normal"/>
+        <w:spacing w:lineRule="auto" w:line="480" w:before="0" w:after="0"/>
+        <w:rPr>
+          <w:b/>
+          <w:b/>
+          <w:bCs/>
+        </w:rPr>
+      </w:pPr>
+      <w:r>
+        <w:rPr>
+          <w:rFonts w:cs="Courier New" w:ascii="Courier New" w:hAnsi="Courier New"/>
+          <w:b/>
+          <w:bCs/>
+        </w:rPr>
+        <w:t xml:space="preserve">    </w:t>
+      </w:r>
+      <w:r>
+        <w:rPr>
+          <w:rFonts w:cs="Courier New" w:ascii="Courier New" w:hAnsi="Courier New"/>
+          <w:b/>
+          <w:bCs/>
+        </w:rPr>
+        <w:t>@staticmethod</w:t>
+      </w:r>
+    </w:p>
+    <w:p>
+      <w:pPr>
+        <w:pStyle w:val="Normal"/>
+        <w:spacing w:lineRule="auto" w:line="480" w:before="0" w:after="0"/>
+        <w:rPr>
+          <w:b/>
+          <w:b/>
+          <w:bCs/>
+        </w:rPr>
+      </w:pPr>
+      <w:r>
+        <w:rPr>
+          <w:rFonts w:cs="Courier New" w:ascii="Courier New" w:hAnsi="Courier New"/>
+          <w:b/>
+          <w:bCs/>
+        </w:rPr>
+        <w:t xml:space="preserve">    </w:t>
+      </w:r>
+      <w:r>
+        <w:rPr>
+          <w:rFonts w:cs="Courier New" w:ascii="Courier New" w:hAnsi="Courier New"/>
+          <w:b/>
+          <w:bCs/>
+        </w:rPr>
+        <w:t>def negate(binString):</w:t>
+      </w:r>
+    </w:p>
+    <w:p>
+      <w:pPr>
+        <w:pStyle w:val="Normal"/>
+        <w:spacing w:lineRule="auto" w:line="480" w:before="0" w:after="0"/>
+        <w:rPr>
+          <w:b/>
+          <w:b/>
+          <w:bCs/>
+        </w:rPr>
+      </w:pPr>
+      <w:r>
+        <w:rPr>
+          <w:rFonts w:cs="Courier New" w:ascii="Courier New" w:hAnsi="Courier New"/>
+          <w:b/>
+          <w:bCs/>
+        </w:rPr>
+        <w:t xml:space="preserve">        </w:t>
+      </w:r>
+      <w:r>
+        <w:rPr>
+          <w:rFonts w:cs="Courier New" w:ascii="Courier New" w:hAnsi="Courier New"/>
+          <w:b w:val="false"/>
+          <w:bCs w:val="false"/>
+          <w:i/>
+          <w:iCs/>
+        </w:rPr>
+        <w:t>#flip all bits</w:t>
+      </w:r>
+    </w:p>
+    <w:p>
+      <w:pPr>
+        <w:pStyle w:val="Normal"/>
+        <w:spacing w:lineRule="auto" w:line="480" w:before="0" w:after="0"/>
+        <w:rPr>
+          <w:b/>
+          <w:b/>
+          <w:bCs/>
+        </w:rPr>
+      </w:pPr>
+      <w:r>
+        <w:rPr>
+          <w:rFonts w:cs="Courier New" w:ascii="Courier New" w:hAnsi="Courier New"/>
+          <w:b/>
+          <w:bCs/>
+        </w:rPr>
+        <w:t xml:space="preserve">        </w:t>
+      </w:r>
+      <w:r>
+        <w:rPr>
+          <w:rFonts w:cs="Courier New" w:ascii="Courier New" w:hAnsi="Courier New"/>
+          <w:b/>
+          <w:bCs/>
+        </w:rPr>
+        <w:t>return ''.join('1' if x == '0' else '0' for x in binString)</w:t>
+      </w:r>
+    </w:p>
+    <w:p>
+      <w:pPr>
+        <w:pStyle w:val="Normal"/>
+        <w:spacing w:lineRule="auto" w:line="480" w:before="0" w:after="0"/>
+        <w:rPr>
+          <w:rFonts w:ascii="Courier New" w:hAnsi="Courier New" w:cs="Courier New"/>
+        </w:rPr>
+      </w:pPr>
+      <w:r>
+        <w:rPr>
+          <w:b/>
+          <w:bCs/>
+        </w:rPr>
+      </w:r>
+    </w:p>
+    <w:p>
+      <w:pPr>
+        <w:pStyle w:val="Normal"/>
+        <w:spacing w:lineRule="auto" w:line="480" w:before="0" w:after="0"/>
+        <w:rPr>
+          <w:b/>
+          <w:b/>
+          <w:bCs/>
+        </w:rPr>
+      </w:pPr>
+      <w:r>
+        <w:rPr>
+          <w:rFonts w:cs="Courier New" w:ascii="Courier New" w:hAnsi="Courier New"/>
+          <w:b/>
+          <w:bCs/>
+        </w:rPr>
+        <w:t xml:space="preserve">    </w:t>
+      </w:r>
+      <w:r>
+        <w:rPr>
+          <w:rFonts w:cs="Courier New" w:ascii="Courier New" w:hAnsi="Courier New"/>
+          <w:b/>
+          <w:bCs/>
+        </w:rPr>
+        <w:t>@staticmethod</w:t>
+      </w:r>
+    </w:p>
+    <w:p>
+      <w:pPr>
+        <w:pStyle w:val="Normal"/>
+        <w:spacing w:lineRule="auto" w:line="480" w:before="0" w:after="0"/>
+        <w:rPr>
+          <w:b/>
+          <w:b/>
+          <w:bCs/>
+        </w:rPr>
+      </w:pPr>
+      <w:r>
+        <w:rPr>
+          <w:rFonts w:cs="Courier New" w:ascii="Courier New" w:hAnsi="Courier New"/>
+          <w:b/>
+          <w:bCs/>
+        </w:rPr>
+        <w:t xml:space="preserve">    </w:t>
+      </w:r>
+      <w:r>
+        <w:rPr>
+          <w:rFonts w:cs="Courier New" w:ascii="Courier New" w:hAnsi="Courier New"/>
+          <w:b/>
+          <w:bCs/>
+        </w:rPr>
+        <w:t>def binStringToDec (binString):</w:t>
+      </w:r>
+    </w:p>
+    <w:p>
+      <w:pPr>
+        <w:pStyle w:val="Normal"/>
+        <w:spacing w:lineRule="auto" w:line="480" w:before="0" w:after="0"/>
+        <w:rPr>
+          <w:b/>
+          <w:b/>
+          <w:bCs/>
+        </w:rPr>
+      </w:pPr>
+      <w:r>
+        <w:rPr>
+          <w:rFonts w:cs="Courier New" w:ascii="Courier New" w:hAnsi="Courier New"/>
+          <w:b/>
+          <w:bCs/>
+        </w:rPr>
+        <w:t xml:space="preserve">        </w:t>
+      </w:r>
+      <w:r>
+        <w:rPr>
+          <w:rFonts w:cs="Courier New" w:ascii="Courier New" w:hAnsi="Courier New"/>
+          <w:b w:val="false"/>
+          <w:bCs w:val="false"/>
+          <w:i/>
+          <w:iCs/>
+        </w:rPr>
+        <w:t>#makes binString positive and sets a -1 mult for final value</w:t>
+      </w:r>
+    </w:p>
+    <w:p>
+      <w:pPr>
+        <w:pStyle w:val="Normal"/>
+        <w:spacing w:lineRule="auto" w:line="480" w:before="0" w:after="0"/>
+        <w:rPr>
+          <w:b/>
+          <w:b/>
+          <w:bCs/>
+        </w:rPr>
+      </w:pPr>
+      <w:r>
+        <w:rPr>
+          <w:rFonts w:cs="Courier New" w:ascii="Courier New" w:hAnsi="Courier New"/>
+          <w:b/>
+          <w:bCs/>
+        </w:rPr>
+        <w:t xml:space="preserve">        </w:t>
+      </w:r>
+      <w:r>
+        <w:rPr>
+          <w:rFonts w:cs="Courier New" w:ascii="Courier New" w:hAnsi="Courier New"/>
+          <w:b/>
+          <w:bCs/>
+        </w:rPr>
+        <w:t>if binString[0] == "1":</w:t>
+      </w:r>
+    </w:p>
+    <w:p>
+      <w:pPr>
+        <w:pStyle w:val="Normal"/>
+        <w:spacing w:lineRule="auto" w:line="480" w:before="0" w:after="0"/>
+        <w:rPr>
+          <w:b/>
+          <w:b/>
+          <w:bCs/>
+        </w:rPr>
+      </w:pPr>
+      <w:r>
+        <w:rPr>
+          <w:rFonts w:cs="Courier New" w:ascii="Courier New" w:hAnsi="Courier New"/>
+          <w:b/>
+          <w:bCs/>
+        </w:rPr>
+        <w:t xml:space="preserve">            </w:t>
+      </w:r>
+      <w:r>
+        <w:rPr>
+          <w:rFonts w:cs="Courier New" w:ascii="Courier New" w:hAnsi="Courier New"/>
+          <w:b/>
+          <w:bCs/>
+        </w:rPr>
+        <w:t>workingString = twosComplement.negate(binString)</w:t>
+      </w:r>
+    </w:p>
+    <w:p>
+      <w:pPr>
+        <w:pStyle w:val="Normal"/>
+        <w:spacing w:lineRule="auto" w:line="480" w:before="0" w:after="0"/>
+        <w:rPr>
+          <w:b/>
+          <w:b/>
+          <w:bCs/>
+        </w:rPr>
+      </w:pPr>
+      <w:r>
+        <w:rPr>
+          <w:rFonts w:cs="Courier New" w:ascii="Courier New" w:hAnsi="Courier New"/>
+          <w:b/>
+          <w:bCs/>
+        </w:rPr>
+        <w:t xml:space="preserve">            </w:t>
+      </w:r>
+      <w:r>
+        <w:rPr>
+          <w:rFonts w:cs="Courier New" w:ascii="Courier New" w:hAnsi="Courier New"/>
+          <w:b/>
+          <w:bCs/>
+        </w:rPr>
+        <w:t>workingString = twosComplement.add(workingString)</w:t>
+      </w:r>
+    </w:p>
+    <w:p>
+      <w:pPr>
+        <w:pStyle w:val="Normal"/>
+        <w:spacing w:lineRule="auto" w:line="480" w:before="0" w:after="0"/>
+        <w:rPr>
+          <w:b/>
+          <w:b/>
+          <w:bCs/>
+        </w:rPr>
+      </w:pPr>
+      <w:r>
+        <w:rPr>
+          <w:rFonts w:cs="Courier New" w:ascii="Courier New" w:hAnsi="Courier New"/>
+          <w:b/>
+          <w:bCs/>
+        </w:rPr>
+        <w:t xml:space="preserve">            </w:t>
+      </w:r>
+      <w:r>
+        <w:rPr>
+          <w:rFonts w:cs="Courier New" w:ascii="Courier New" w:hAnsi="Courier New"/>
+          <w:b/>
+          <w:bCs/>
+        </w:rPr>
+        <w:t>sign = -1</w:t>
+      </w:r>
+    </w:p>
+    <w:p>
+      <w:pPr>
+        <w:pStyle w:val="Normal"/>
+        <w:spacing w:lineRule="auto" w:line="480" w:before="0" w:after="0"/>
+        <w:rPr>
+          <w:b/>
+          <w:b/>
+          <w:bCs/>
+        </w:rPr>
+      </w:pPr>
+      <w:r>
+        <w:rPr>
+          <w:rFonts w:cs="Courier New" w:ascii="Courier New" w:hAnsi="Courier New"/>
+          <w:b/>
+          <w:bCs/>
+        </w:rPr>
+        <w:t xml:space="preserve">        </w:t>
+      </w:r>
+      <w:r>
+        <w:rPr>
+          <w:rFonts w:cs="Courier New" w:ascii="Courier New" w:hAnsi="Courier New"/>
+          <w:b/>
+          <w:bCs/>
+        </w:rPr>
+        <w:t>else:</w:t>
+      </w:r>
+    </w:p>
+    <w:p>
+      <w:pPr>
+        <w:pStyle w:val="Normal"/>
+        <w:spacing w:lineRule="auto" w:line="480" w:before="0" w:after="0"/>
+        <w:rPr>
+          <w:b/>
+          <w:b/>
+          <w:bCs/>
+        </w:rPr>
+      </w:pPr>
+      <w:r>
+        <w:rPr>
+          <w:rFonts w:cs="Courier New" w:ascii="Courier New" w:hAnsi="Courier New"/>
+          <w:b/>
+          <w:bCs/>
+        </w:rPr>
+        <w:t xml:space="preserve">            </w:t>
+      </w:r>
+      <w:r>
+        <w:rPr>
+          <w:rFonts w:cs="Courier New" w:ascii="Courier New" w:hAnsi="Courier New"/>
+          <w:b/>
+          <w:bCs/>
+        </w:rPr>
+        <w:t>sign = 1</w:t>
+      </w:r>
+    </w:p>
+    <w:p>
+      <w:pPr>
+        <w:pStyle w:val="Normal"/>
+        <w:spacing w:lineRule="auto" w:line="480" w:before="0" w:after="0"/>
+        <w:rPr>
+          <w:rFonts w:ascii="Courier New" w:hAnsi="Courier New" w:cs="Courier New"/>
+        </w:rPr>
+      </w:pPr>
+      <w:r>
+        <w:rPr>
+          <w:b/>
+          <w:bCs/>
+        </w:rPr>
+      </w:r>
+    </w:p>
+    <w:p>
+      <w:pPr>
+        <w:pStyle w:val="Normal"/>
+        <w:spacing w:lineRule="auto" w:line="480" w:before="0" w:after="0"/>
+        <w:rPr>
+          <w:b/>
+          <w:b/>
+          <w:bCs/>
+        </w:rPr>
+      </w:pPr>
+      <w:r>
+        <w:rPr>
+          <w:rFonts w:cs="Courier New" w:ascii="Courier New" w:hAnsi="Courier New"/>
+          <w:b/>
+          <w:bCs/>
+        </w:rPr>
+        <w:t xml:space="preserve">        </w:t>
+      </w:r>
+      <w:r>
+        <w:rPr>
+          <w:rFonts w:cs="Courier New" w:ascii="Courier New" w:hAnsi="Courier New"/>
+          <w:b/>
+          <w:bCs/>
+        </w:rPr>
+        <w:t>val = 0</w:t>
+      </w:r>
+    </w:p>
+    <w:p>
+      <w:pPr>
+        <w:pStyle w:val="Normal"/>
+        <w:spacing w:lineRule="auto" w:line="480" w:before="0" w:after="0"/>
+        <w:rPr>
+          <w:b/>
+          <w:b/>
+          <w:bCs/>
+        </w:rPr>
+      </w:pPr>
+      <w:r>
+        <w:rPr>
+          <w:rFonts w:cs="Courier New" w:ascii="Courier New" w:hAnsi="Courier New"/>
+          <w:b/>
+          <w:bCs/>
+        </w:rPr>
+        <w:t xml:space="preserve">        </w:t>
+      </w:r>
+      <w:r>
+        <w:rPr>
+          <w:rFonts w:cs="Courier New" w:ascii="Courier New" w:hAnsi="Courier New"/>
+          <w:b/>
+          <w:bCs/>
+        </w:rPr>
+        <w:t>mult = 1</w:t>
+      </w:r>
+    </w:p>
+    <w:p>
+      <w:pPr>
+        <w:pStyle w:val="Normal"/>
+        <w:spacing w:lineRule="auto" w:line="480" w:before="0" w:after="0"/>
+        <w:rPr>
+          <w:b/>
+          <w:b/>
+          <w:bCs/>
+        </w:rPr>
+      </w:pPr>
+      <w:r>
+        <w:rPr>
+          <w:rFonts w:cs="Courier New" w:ascii="Courier New" w:hAnsi="Courier New"/>
+          <w:b/>
+          <w:bCs/>
+        </w:rPr>
+        <w:t xml:space="preserve">        </w:t>
+      </w:r>
+      <w:r>
+        <w:rPr>
+          <w:rFonts w:cs="Courier New" w:ascii="Courier New" w:hAnsi="Courier New"/>
+          <w:b w:val="false"/>
+          <w:bCs w:val="false"/>
+          <w:i/>
+          <w:iCs/>
+        </w:rPr>
+        <w:t>#convert bit array to decimal value</w:t>
+      </w:r>
+    </w:p>
+    <w:p>
+      <w:pPr>
+        <w:pStyle w:val="Normal"/>
+        <w:spacing w:lineRule="auto" w:line="480" w:before="0" w:after="0"/>
+        <w:rPr>
+          <w:b/>
+          <w:b/>
+          <w:bCs/>
+        </w:rPr>
+      </w:pPr>
+      <w:r>
+        <w:rPr>
+          <w:rFonts w:cs="Courier New" w:ascii="Courier New" w:hAnsi="Courier New"/>
+          <w:b/>
+          <w:bCs/>
+        </w:rPr>
+        <w:t xml:space="preserve">        </w:t>
+      </w:r>
+      <w:r>
+        <w:rPr>
+          <w:rFonts w:cs="Courier New" w:ascii="Courier New" w:hAnsi="Courier New"/>
+          <w:b/>
+          <w:bCs/>
+        </w:rPr>
+        <w:t>for i in workingString[::-1]:</w:t>
+      </w:r>
+    </w:p>
+    <w:p>
+      <w:pPr>
+        <w:pStyle w:val="Normal"/>
+        <w:spacing w:lineRule="auto" w:line="480" w:before="0" w:after="0"/>
+        <w:rPr>
+          <w:b/>
+          <w:b/>
+          <w:bCs/>
+        </w:rPr>
+      </w:pPr>
+      <w:r>
+        <w:rPr>
+          <w:rFonts w:cs="Courier New" w:ascii="Courier New" w:hAnsi="Courier New"/>
+          <w:b/>
+          <w:bCs/>
+        </w:rPr>
+        <w:t xml:space="preserve">            </w:t>
+      </w:r>
+      <w:r>
+        <w:rPr>
+          <w:rFonts w:cs="Courier New" w:ascii="Courier New" w:hAnsi="Courier New"/>
+          <w:b/>
+          <w:bCs/>
+        </w:rPr>
+        <w:t>val += int(i) * mult</w:t>
+      </w:r>
+    </w:p>
+    <w:p>
+      <w:pPr>
+        <w:pStyle w:val="Normal"/>
+        <w:spacing w:lineRule="auto" w:line="480" w:before="0" w:after="0"/>
+        <w:rPr>
+          <w:b/>
+          <w:b/>
+          <w:bCs/>
+        </w:rPr>
+      </w:pPr>
+      <w:r>
+        <w:rPr>
+          <w:rFonts w:cs="Courier New" w:ascii="Courier New" w:hAnsi="Courier New"/>
+          <w:b/>
+          <w:bCs/>
+        </w:rPr>
+        <w:t xml:space="preserve">            </w:t>
+      </w:r>
+      <w:r>
+        <w:rPr>
+          <w:rFonts w:cs="Courier New" w:ascii="Courier New" w:hAnsi="Courier New"/>
+          <w:b/>
+          <w:bCs/>
+        </w:rPr>
+        <w:t>mult *= 2</w:t>
+      </w:r>
+    </w:p>
+    <w:p>
+      <w:pPr>
+        <w:pStyle w:val="Normal"/>
+        <w:spacing w:lineRule="auto" w:line="480" w:before="0" w:after="0"/>
+        <w:rPr>
+          <w:b/>
+          <w:b/>
+          <w:bCs/>
+        </w:rPr>
+      </w:pPr>
+      <w:r>
+        <w:rPr>
+          <w:rFonts w:cs="Courier New" w:ascii="Courier New" w:hAnsi="Courier New"/>
+          <w:b/>
+          <w:bCs/>
+        </w:rPr>
+        <w:t xml:space="preserve">       </w:t>
+      </w:r>
+      <w:r>
+        <w:rPr>
+          <w:rFonts w:cs="Courier New" w:ascii="Courier New" w:hAnsi="Courier New"/>
+          <w:b w:val="false"/>
+          <w:bCs w:val="false"/>
+          <w:i/>
+          <w:iCs/>
+        </w:rPr>
+        <w:t xml:space="preserve"> </w:t>
+      </w:r>
+      <w:r>
+        <w:rPr>
+          <w:rFonts w:cs="Courier New" w:ascii="Courier New" w:hAnsi="Courier New"/>
+          <w:b w:val="false"/>
+          <w:bCs w:val="false"/>
+          <w:i/>
+          <w:iCs/>
+        </w:rPr>
+        <w:t>#add correct sign to decimal value</w:t>
+      </w:r>
+    </w:p>
+    <w:p>
+      <w:pPr>
+        <w:pStyle w:val="Normal"/>
+        <w:spacing w:lineRule="auto" w:line="480" w:before="0" w:after="0"/>
+        <w:rPr>
+          <w:b/>
+          <w:b/>
+          <w:bCs/>
+        </w:rPr>
+      </w:pPr>
+      <w:r>
+        <w:rPr>
+          <w:rFonts w:cs="Courier New" w:ascii="Courier New" w:hAnsi="Courier New"/>
+          <w:b/>
+          <w:bCs/>
+        </w:rPr>
+        <w:t xml:space="preserve">        </w:t>
+      </w:r>
+      <w:r>
+        <w:rPr>
+          <w:rFonts w:cs="Courier New" w:ascii="Courier New" w:hAnsi="Courier New"/>
+          <w:b/>
+          <w:bCs/>
+        </w:rPr>
+        <w:t>val *= sign</w:t>
+      </w:r>
+    </w:p>
+    <w:p>
+      <w:pPr>
+        <w:pStyle w:val="Normal"/>
+        <w:spacing w:lineRule="auto" w:line="480" w:before="0" w:after="0"/>
+        <w:rPr>
+          <w:rFonts w:ascii="Courier New" w:hAnsi="Courier New" w:cs="Courier New"/>
+        </w:rPr>
+      </w:pPr>
+      <w:r>
+        <w:rPr>
+          <w:b/>
+          <w:bCs/>
+        </w:rPr>
+      </w:r>
+    </w:p>
+    <w:p>
+      <w:pPr>
+        <w:pStyle w:val="Normal"/>
+        <w:spacing w:lineRule="auto" w:line="480" w:before="0" w:after="0"/>
+        <w:rPr>
+          <w:b/>
+          <w:b/>
+          <w:bCs/>
+        </w:rPr>
+      </w:pPr>
+      <w:r>
+        <w:rPr>
+          <w:rFonts w:cs="Courier New" w:ascii="Courier New" w:hAnsi="Courier New"/>
+          <w:b/>
+          <w:bCs/>
+        </w:rPr>
+        <w:t xml:space="preserve">        </w:t>
+      </w:r>
+      <w:r>
+        <w:rPr>
+          <w:rFonts w:cs="Courier New" w:ascii="Courier New" w:hAnsi="Courier New"/>
+          <w:b/>
+          <w:bCs/>
+        </w:rPr>
+        <w:t>return val</w:t>
+      </w:r>
+    </w:p>
+    <w:p>
+      <w:pPr>
+        <w:pStyle w:val="Normal"/>
+        <w:spacing w:lineRule="auto" w:line="480" w:before="0" w:after="0"/>
+        <w:rPr>
+          <w:rFonts w:ascii="Courier New" w:hAnsi="Courier New" w:cs="Courier New"/>
+        </w:rPr>
+      </w:pPr>
+      <w:r>
+        <w:rPr>
+          <w:b/>
+          <w:bCs/>
+        </w:rPr>
+      </w:r>
+    </w:p>
+    <w:p>
+      <w:pPr>
+        <w:pStyle w:val="Normal"/>
+        <w:spacing w:lineRule="auto" w:line="480" w:before="0" w:after="0"/>
+        <w:rPr>
+          <w:b/>
+          <w:b/>
+          <w:bCs/>
+        </w:rPr>
+      </w:pPr>
+      <w:r>
+        <w:rPr>
+          <w:rFonts w:cs="Courier New" w:ascii="Courier New" w:hAnsi="Courier New"/>
+          <w:b/>
+          <w:bCs/>
+        </w:rPr>
+        <w:t xml:space="preserve">    </w:t>
+      </w:r>
+      <w:r>
+        <w:rPr>
+          <w:rFonts w:cs="Courier New" w:ascii="Courier New" w:hAnsi="Courier New"/>
+          <w:b/>
+          <w:bCs/>
+        </w:rPr>
+        <w:t>def __str__(self):</w:t>
+      </w:r>
+    </w:p>
+    <w:p>
+      <w:pPr>
+        <w:pStyle w:val="Normal"/>
+        <w:spacing w:lineRule="auto" w:line="480" w:before="0" w:after="0"/>
+        <w:rPr>
+          <w:b/>
+          <w:b/>
+          <w:bCs/>
+        </w:rPr>
+      </w:pPr>
+      <w:r>
+        <w:rPr>
+          <w:rFonts w:cs="Courier New" w:ascii="Courier New" w:hAnsi="Courier New"/>
+          <w:b/>
+          <w:bCs/>
+        </w:rPr>
+        <w:t xml:space="preserve">        </w:t>
+      </w:r>
+      <w:r>
+        <w:rPr>
+          <w:rFonts w:cs="Courier New" w:ascii="Courier New" w:hAnsi="Courier New"/>
+          <w:b/>
+          <w:bCs/>
+        </w:rPr>
+        <w:t>return str(twosComplement.binStringToDec(self.binString))</w:t>
+      </w:r>
+    </w:p>
+    <w:p>
+      <w:pPr>
+        <w:pStyle w:val="Normal"/>
+        <w:spacing w:lineRule="auto" w:line="480" w:before="0" w:after="0"/>
+        <w:rPr>
+          <w:rFonts w:ascii="Courier New" w:hAnsi="Courier New" w:cs="Courier New"/>
+        </w:rPr>
+      </w:pPr>
+      <w:r>
+        <w:rPr>
+          <w:b/>
+          <w:bCs/>
+        </w:rPr>
+      </w:r>
+    </w:p>
+    <w:p>
+      <w:pPr>
+        <w:pStyle w:val="Normal"/>
+        <w:spacing w:lineRule="auto" w:line="480" w:before="0" w:after="0"/>
+        <w:rPr>
+          <w:b/>
+          <w:b/>
+          <w:bCs/>
+        </w:rPr>
+      </w:pPr>
+      <w:r>
+        <w:rPr>
+          <w:rFonts w:cs="Courier New" w:ascii="Courier New" w:hAnsi="Courier New"/>
+          <w:b/>
+          <w:bCs/>
+        </w:rPr>
+        <w:t xml:space="preserve">    </w:t>
+      </w:r>
+      <w:r>
+        <w:rPr>
+          <w:rFonts w:cs="Courier New" w:ascii="Courier New" w:hAnsi="Courier New"/>
+          <w:b/>
+          <w:bCs/>
+        </w:rPr>
+        <w:t>def __add__(self, other):</w:t>
+      </w:r>
+    </w:p>
+    <w:p>
+      <w:pPr>
+        <w:pStyle w:val="Normal"/>
+        <w:spacing w:lineRule="auto" w:line="480" w:before="0" w:after="0"/>
+        <w:rPr>
+          <w:b/>
+          <w:b/>
+          <w:bCs/>
+        </w:rPr>
+      </w:pPr>
+      <w:r>
+        <w:rPr>
+          <w:rFonts w:cs="Courier New" w:ascii="Courier New" w:hAnsi="Courier New"/>
+          <w:b/>
+          <w:bCs/>
+        </w:rPr>
+        <w:t xml:space="preserve">        </w:t>
+      </w:r>
+      <w:r>
+        <w:rPr>
+          <w:rFonts w:cs="Courier New" w:ascii="Courier New" w:hAnsi="Courier New"/>
+          <w:b w:val="false"/>
+          <w:bCs w:val="false"/>
+          <w:i/>
+          <w:iCs/>
+        </w:rPr>
+        <w:t>#add the two binStrings</w:t>
+      </w:r>
+    </w:p>
+    <w:p>
+      <w:pPr>
+        <w:pStyle w:val="Normal"/>
+        <w:spacing w:lineRule="auto" w:line="480" w:before="0" w:after="0"/>
+        <w:rPr>
+          <w:b/>
+          <w:b/>
+          <w:bCs/>
+        </w:rPr>
+      </w:pPr>
+      <w:r>
+        <w:rPr>
+          <w:rFonts w:cs="Courier New" w:ascii="Courier New" w:hAnsi="Courier New"/>
+          <w:b/>
+          <w:bCs/>
+        </w:rPr>
+        <w:t xml:space="preserve">        </w:t>
+      </w:r>
+      <w:r>
+        <w:rPr>
+          <w:rFonts w:cs="Courier New" w:ascii="Courier New" w:hAnsi="Courier New"/>
+          <w:b/>
+          <w:bCs/>
+        </w:rPr>
+        <w:t>addResult = twosComplement.add(self.binString,other.binString)</w:t>
+      </w:r>
+    </w:p>
+    <w:p>
+      <w:pPr>
+        <w:pStyle w:val="Normal"/>
+        <w:spacing w:lineRule="auto" w:line="480" w:before="0" w:after="0"/>
+        <w:rPr>
+          <w:b/>
+          <w:b/>
+          <w:bCs/>
+        </w:rPr>
+      </w:pPr>
+      <w:r>
+        <w:rPr>
+          <w:rFonts w:cs="Courier New" w:ascii="Courier New" w:hAnsi="Courier New"/>
+          <w:b/>
+          <w:bCs/>
+        </w:rPr>
+        <w:t xml:space="preserve">       </w:t>
+      </w:r>
+      <w:r>
+        <w:rPr>
+          <w:rFonts w:cs="Courier New" w:ascii="Courier New" w:hAnsi="Courier New"/>
+          <w:b w:val="false"/>
+          <w:bCs w:val="false"/>
+          <w:i/>
+          <w:iCs/>
+        </w:rPr>
+        <w:t xml:space="preserve"> </w:t>
+      </w:r>
+      <w:r>
+        <w:rPr>
+          <w:rFonts w:cs="Courier New" w:ascii="Courier New" w:hAnsi="Courier New"/>
+          <w:b w:val="false"/>
+          <w:bCs w:val="false"/>
+          <w:i/>
+          <w:iCs/>
+        </w:rPr>
+        <w:t>#convert the String result to decimal</w:t>
+      </w:r>
+    </w:p>
+    <w:p>
+      <w:pPr>
+        <w:pStyle w:val="Normal"/>
+        <w:spacing w:lineRule="auto" w:line="480" w:before="0" w:after="0"/>
+        <w:rPr>
+          <w:b/>
+          <w:b/>
+          <w:bCs/>
+        </w:rPr>
+      </w:pPr>
+      <w:r>
+        <w:rPr>
+          <w:rFonts w:cs="Courier New" w:ascii="Courier New" w:hAnsi="Courier New"/>
+          <w:b/>
+          <w:bCs/>
+        </w:rPr>
+        <w:t xml:space="preserve">        </w:t>
+      </w:r>
+      <w:r>
+        <w:rPr>
+          <w:rFonts w:cs="Courier New" w:ascii="Courier New" w:hAnsi="Courier New"/>
+          <w:b/>
+          <w:bCs/>
+        </w:rPr>
+        <w:t>addResultString = twosComplement.binStringToDec(addResult)</w:t>
+      </w:r>
+    </w:p>
+    <w:p>
+      <w:pPr>
+        <w:pStyle w:val="Normal"/>
+        <w:spacing w:lineRule="auto" w:line="480" w:before="0" w:after="0"/>
+        <w:rPr>
+          <w:b/>
+          <w:b/>
+          <w:bCs/>
+        </w:rPr>
+      </w:pPr>
+      <w:r>
+        <w:rPr>
+          <w:rFonts w:cs="Courier New" w:ascii="Courier New" w:hAnsi="Courier New"/>
+          <w:b/>
+          <w:bCs/>
+        </w:rPr>
+        <w:t xml:space="preserve">        </w:t>
+      </w:r>
+      <w:r>
+        <w:rPr>
+          <w:rFonts w:cs="Courier New" w:ascii="Courier New" w:hAnsi="Courier New"/>
+          <w:b w:val="false"/>
+          <w:bCs w:val="false"/>
+          <w:i/>
+          <w:iCs/>
+        </w:rPr>
+        <w:t>#create a new object with that val in it</w:t>
+      </w:r>
+    </w:p>
+    <w:p>
+      <w:pPr>
+        <w:pStyle w:val="Normal"/>
+        <w:spacing w:lineRule="auto" w:line="480" w:before="0" w:after="0"/>
+        <w:rPr>
+          <w:b/>
+          <w:b/>
+          <w:bCs/>
+        </w:rPr>
+      </w:pPr>
+      <w:r>
+        <w:rPr>
+          <w:rFonts w:cs="Courier New" w:ascii="Courier New" w:hAnsi="Courier New"/>
+          <w:b/>
+          <w:bCs/>
+        </w:rPr>
+        <w:t xml:space="preserve">        </w:t>
+      </w:r>
+      <w:r>
+        <w:rPr>
+          <w:rFonts w:cs="Courier New" w:ascii="Courier New" w:hAnsi="Courier New"/>
+          <w:b/>
+          <w:bCs/>
+        </w:rPr>
+        <w:t>resultObj = twosComplement(addResultString,self.size)</w:t>
+      </w:r>
+    </w:p>
+    <w:p>
+      <w:pPr>
+        <w:pStyle w:val="Normal"/>
+        <w:spacing w:lineRule="auto" w:line="480" w:before="0" w:after="0"/>
+        <w:rPr>
+          <w:b/>
+          <w:b/>
+          <w:bCs/>
+        </w:rPr>
+      </w:pPr>
+      <w:r>
+        <w:rPr>
+          <w:rFonts w:cs="Courier New" w:ascii="Courier New" w:hAnsi="Courier New"/>
+          <w:b/>
+          <w:bCs/>
+        </w:rPr>
+        <w:t xml:space="preserve">        </w:t>
+      </w:r>
+      <w:r>
+        <w:rPr>
+          <w:rFonts w:cs="Courier New" w:ascii="Courier New" w:hAnsi="Courier New"/>
+          <w:b/>
+          <w:bCs/>
+        </w:rPr>
+        <w:t>return resultObj</w:t>
       </w:r>
       <w:r>
         <w:br w:type="page"/>
@@ -11653,9 +16927,10 @@
       </w:r>
     </w:p>
     <w:sectPr>
+      <w:headerReference w:type="default" r:id="rId2"/>
       <w:type w:val="nextPage"/>
       <w:pgSz w:w="12240" w:h="15840"/>
-      <w:pgMar w:left="720" w:right="720" w:header="0" w:top="720" w:footer="0" w:bottom="720" w:gutter="0"/>
+      <w:pgMar w:left="720" w:right="720" w:header="720" w:top="1275" w:footer="0" w:bottom="720" w:gutter="0"/>
       <w:pgNumType w:fmt="decimal"/>
       <w:formProt w:val="false"/>
       <w:textDirection w:val="lrTb"/>
@@ -11663,6 +16938,70 @@
     </w:sectPr>
   </w:body>
 </w:document>
+</file>
+
+<file path=word/header1.xml><?xml version="1.0" encoding="utf-8"?>
+<w:hdr xmlns:o="urn:schemas-microsoft-com:office:office" xmlns:r="http://schemas.openxmlformats.org/officeDocument/2006/relationships" xmlns:v="urn:schemas-microsoft-com:vml" xmlns:w="http://schemas.openxmlformats.org/wordprocessingml/2006/main" xmlns:w10="urn:schemas-microsoft-com:office:word" xmlns:wp="http://schemas.openxmlformats.org/drawingml/2006/wordprocessingDrawing" xmlns:wps="http://schemas.microsoft.com/office/word/2010/wordprocessingShape" xmlns:wpg="http://schemas.microsoft.com/office/word/2010/wordprocessingGroup" xmlns:mc="http://schemas.openxmlformats.org/markup-compatibility/2006" xmlns:wp14="http://schemas.microsoft.com/office/word/2010/wordprocessingDrawing" xmlns:w14="http://schemas.microsoft.com/office/word/2010/wordml" mc:Ignorable="w14 wp14">
+  <w:p>
+    <w:pPr>
+      <w:pStyle w:val="Header"/>
+      <w:spacing w:before="0" w:after="200"/>
+      <w:jc w:val="right"/>
+      <w:rPr>
+        <w:rFonts w:ascii="Courier New" w:hAnsi="Courier New"/>
+        <w:sz w:val="24"/>
+        <w:szCs w:val="24"/>
+      </w:rPr>
+    </w:pPr>
+    <w:r>
+      <w:rPr>
+        <w:rFonts w:ascii="Courier New" w:hAnsi="Courier New"/>
+        <w:sz w:val="24"/>
+        <w:szCs w:val="24"/>
+      </w:rPr>
+      <w:t xml:space="preserve">Elko </w:t>
+    </w:r>
+    <w:r>
+      <w:rPr>
+        <w:rFonts w:ascii="Courier New" w:hAnsi="Courier New"/>
+        <w:sz w:val="24"/>
+        <w:szCs w:val="24"/>
+      </w:rPr>
+      <w:fldChar w:fldCharType="begin"/>
+    </w:r>
+    <w:r>
+      <w:rPr>
+        <w:sz w:val="24"/>
+        <w:szCs w:val="24"/>
+        <w:rFonts w:ascii="Courier New" w:hAnsi="Courier New"/>
+      </w:rPr>
+      <w:instrText> PAGE </w:instrText>
+    </w:r>
+    <w:r>
+      <w:rPr>
+        <w:sz w:val="24"/>
+        <w:szCs w:val="24"/>
+        <w:rFonts w:ascii="Courier New" w:hAnsi="Courier New"/>
+      </w:rPr>
+      <w:fldChar w:fldCharType="separate"/>
+    </w:r>
+    <w:r>
+      <w:rPr>
+        <w:sz w:val="24"/>
+        <w:szCs w:val="24"/>
+        <w:rFonts w:ascii="Courier New" w:hAnsi="Courier New"/>
+      </w:rPr>
+    </w:r>
+    <w:r>
+      <w:rPr>
+        <w:sz w:val="24"/>
+        <w:szCs w:val="24"/>
+        <w:rFonts w:ascii="Courier New" w:hAnsi="Courier New"/>
+      </w:rPr>
+      <w:fldChar w:fldCharType="end"/>
+    </w:r>
+  </w:p>
+</w:hdr>
 </file>
 
 <file path=word/numbering.xml><?xml version="1.0" encoding="utf-8"?>
@@ -12662,6 +18001,69 @@
       <w:rFonts w:cs="Wingdings"/>
     </w:rPr>
   </w:style>
+  <w:style w:type="character" w:styleId="ListLabel52">
+    <w:name w:val="ListLabel 52"/>
+    <w:qFormat/>
+    <w:rPr>
+      <w:rFonts w:cs="Symbol"/>
+    </w:rPr>
+  </w:style>
+  <w:style w:type="character" w:styleId="ListLabel53">
+    <w:name w:val="ListLabel 53"/>
+    <w:qFormat/>
+    <w:rPr>
+      <w:rFonts w:cs="Courier New"/>
+    </w:rPr>
+  </w:style>
+  <w:style w:type="character" w:styleId="ListLabel54">
+    <w:name w:val="ListLabel 54"/>
+    <w:qFormat/>
+    <w:rPr>
+      <w:rFonts w:cs="Wingdings"/>
+    </w:rPr>
+  </w:style>
+  <w:style w:type="character" w:styleId="ListLabel55">
+    <w:name w:val="ListLabel 55"/>
+    <w:qFormat/>
+    <w:rPr>
+      <w:rFonts w:cs="Symbol"/>
+    </w:rPr>
+  </w:style>
+  <w:style w:type="character" w:styleId="ListLabel56">
+    <w:name w:val="ListLabel 56"/>
+    <w:qFormat/>
+    <w:rPr>
+      <w:rFonts w:cs="Courier New"/>
+    </w:rPr>
+  </w:style>
+  <w:style w:type="character" w:styleId="ListLabel57">
+    <w:name w:val="ListLabel 57"/>
+    <w:qFormat/>
+    <w:rPr>
+      <w:rFonts w:cs="Wingdings"/>
+    </w:rPr>
+  </w:style>
+  <w:style w:type="character" w:styleId="ListLabel58">
+    <w:name w:val="ListLabel 58"/>
+    <w:qFormat/>
+    <w:rPr>
+      <w:rFonts w:cs="Symbol"/>
+    </w:rPr>
+  </w:style>
+  <w:style w:type="character" w:styleId="ListLabel59">
+    <w:name w:val="ListLabel 59"/>
+    <w:qFormat/>
+    <w:rPr>
+      <w:rFonts w:cs="Courier New"/>
+    </w:rPr>
+  </w:style>
+  <w:style w:type="character" w:styleId="ListLabel60">
+    <w:name w:val="ListLabel 60"/>
+    <w:qFormat/>
+    <w:rPr>
+      <w:rFonts w:cs="Wingdings"/>
+    </w:rPr>
+  </w:style>
   <w:style w:type="paragraph" w:styleId="Heading">
     <w:name w:val="Heading"/>
     <w:basedOn w:val="Normal"/>
@@ -12767,6 +18169,18 @@
       <w:sz w:val="20"/>
       <w:szCs w:val="20"/>
     </w:rPr>
+  </w:style>
+  <w:style w:type="paragraph" w:styleId="Header">
+    <w:name w:val="Header"/>
+    <w:basedOn w:val="Normal"/>
+    <w:pPr>
+      <w:suppressLineNumbers/>
+      <w:tabs>
+        <w:tab w:val="center" w:pos="5400" w:leader="none"/>
+        <w:tab w:val="right" w:pos="10800" w:leader="none"/>
+      </w:tabs>
+    </w:pPr>
+    <w:rPr/>
   </w:style>
   <w:style w:type="numbering" w:styleId="NoList" w:default="1">
     <w:name w:val="No List"/>
